--- a/Project Security Report.docx
+++ b/Project Security Report.docx
@@ -2915,7 +2915,26 @@
         <w:rPr>
           <w:rFonts w:ascii="Arial" w:hAnsi="Arial" w:cs="Arial"/>
         </w:rPr>
-        <w:t>. This is the result creating insecure temporary files and can result in tampered files that the owner wouldn’t notice.</w:t>
+        <w:t>. This is the result creating insecure temporary files and can result in tampered files that the owner wouldn’t notice</w:t>
+      </w:r>
+      <w:r>
+        <w:rPr>
+          <w:rFonts w:ascii="Arial" w:hAnsi="Arial" w:cs="Arial"/>
+        </w:rPr>
+        <w:t xml:space="preserve"> </w:t>
+      </w:r>
+      <w:r>
+        <w:rPr>
+          <w:rFonts w:ascii="Arial" w:hAnsi="Arial" w:cs="Arial"/>
+          <w:vertAlign w:val="superscript"/>
+        </w:rPr>
+        <w:t>[9]</w:t>
+      </w:r>
+      <w:r>
+        <w:rPr>
+          <w:rFonts w:ascii="Arial" w:hAnsi="Arial" w:cs="Arial"/>
+        </w:rPr>
+        <w:t>.</w:t>
       </w:r>
     </w:p>
     <w:p>
@@ -3030,7 +3049,7 @@
           <w:rFonts w:ascii="Arial" w:hAnsi="Arial" w:cs="Arial"/>
           <w:vertAlign w:val="superscript"/>
         </w:rPr>
-        <w:t>9</w:t>
+        <w:t>10</w:t>
       </w:r>
       <w:r>
         <w:rPr>
@@ -3131,13 +3150,20 @@
           <w:rFonts w:ascii="Arial" w:hAnsi="Arial" w:cs="Arial"/>
           <w:vertAlign w:val="superscript"/>
         </w:rPr>
-        <w:t>[10</w:t>
+        <w:t>[1</w:t>
       </w:r>
       <w:r>
         <w:rPr>
           <w:rFonts w:ascii="Arial" w:hAnsi="Arial" w:cs="Arial"/>
           <w:vertAlign w:val="superscript"/>
         </w:rPr>
+        <w:t>1</w:t>
+      </w:r>
+      <w:r>
+        <w:rPr>
+          <w:rFonts w:ascii="Arial" w:hAnsi="Arial" w:cs="Arial"/>
+          <w:vertAlign w:val="superscript"/>
+        </w:rPr>
         <w:t>]</w:t>
       </w:r>
       <w:r>
@@ -3209,7 +3235,21 @@
           <w:rFonts w:ascii="Arial" w:hAnsi="Arial" w:cs="Arial"/>
           <w:vertAlign w:val="superscript"/>
         </w:rPr>
-        <w:t>[9]</w:t>
+        <w:t>[</w:t>
+      </w:r>
+      <w:r>
+        <w:rPr>
+          <w:rFonts w:ascii="Arial" w:hAnsi="Arial" w:cs="Arial"/>
+          <w:vertAlign w:val="superscript"/>
+        </w:rPr>
+        <w:t>12</w:t>
+      </w:r>
+      <w:r>
+        <w:rPr>
+          <w:rFonts w:ascii="Arial" w:hAnsi="Arial" w:cs="Arial"/>
+          <w:vertAlign w:val="superscript"/>
+        </w:rPr>
+        <w:t>]</w:t>
       </w:r>
       <w:r>
         <w:rPr>
@@ -3374,13 +3414,20 @@
           <w:rFonts w:ascii="Arial" w:hAnsi="Arial" w:cs="Arial"/>
           <w:vertAlign w:val="superscript"/>
         </w:rPr>
-        <w:t>[11</w:t>
+        <w:t>[1</w:t>
       </w:r>
       <w:r>
         <w:rPr>
           <w:rFonts w:ascii="Arial" w:hAnsi="Arial" w:cs="Arial"/>
           <w:vertAlign w:val="superscript"/>
         </w:rPr>
+        <w:t>3</w:t>
+      </w:r>
+      <w:r>
+        <w:rPr>
+          <w:rFonts w:ascii="Arial" w:hAnsi="Arial" w:cs="Arial"/>
+          <w:vertAlign w:val="superscript"/>
+        </w:rPr>
         <w:t>]</w:t>
       </w:r>
       <w:r>
@@ -3452,13 +3499,27 @@
           <w:rFonts w:ascii="Arial" w:hAnsi="Arial" w:cs="Arial"/>
           <w:vertAlign w:val="superscript"/>
         </w:rPr>
-        <w:t>[12</w:t>
+        <w:t>[</w:t>
       </w:r>
       <w:r>
         <w:rPr>
           <w:rFonts w:ascii="Arial" w:hAnsi="Arial" w:cs="Arial"/>
           <w:vertAlign w:val="superscript"/>
         </w:rPr>
+        <w:t>1</w:t>
+      </w:r>
+      <w:r>
+        <w:rPr>
+          <w:rFonts w:ascii="Arial" w:hAnsi="Arial" w:cs="Arial"/>
+          <w:vertAlign w:val="superscript"/>
+        </w:rPr>
+        <w:t>4</w:t>
+      </w:r>
+      <w:r>
+        <w:rPr>
+          <w:rFonts w:ascii="Arial" w:hAnsi="Arial" w:cs="Arial"/>
+          <w:vertAlign w:val="superscript"/>
+        </w:rPr>
         <w:t>]</w:t>
       </w:r>
       <w:r>
@@ -3512,15 +3573,20 @@
           <w:rFonts w:ascii="Arial" w:hAnsi="Arial" w:cs="Arial"/>
           <w:vertAlign w:val="superscript"/>
         </w:rPr>
-        <w:t>[14</w:t>
-      </w:r>
-      <w:bookmarkStart w:id="8" w:name="_GoBack"/>
-      <w:bookmarkEnd w:id="8"/>
+        <w:t>[1</w:t>
+      </w:r>
       <w:r>
         <w:rPr>
           <w:rFonts w:ascii="Arial" w:hAnsi="Arial" w:cs="Arial"/>
           <w:vertAlign w:val="superscript"/>
         </w:rPr>
+        <w:t>5</w:t>
+      </w:r>
+      <w:r>
+        <w:rPr>
+          <w:rFonts w:ascii="Arial" w:hAnsi="Arial" w:cs="Arial"/>
+          <w:vertAlign w:val="superscript"/>
+        </w:rPr>
         <w:t>]</w:t>
       </w:r>
       <w:r>
@@ -3543,7 +3609,7 @@
           <w:rFonts w:ascii="Arial" w:hAnsi="Arial" w:cs="Arial"/>
         </w:rPr>
       </w:pPr>
-      <w:bookmarkStart w:id="9" w:name="_Toc507774117"/>
+      <w:bookmarkStart w:id="8" w:name="_Toc507774117"/>
     </w:p>
     <w:p>
       <w:pPr>
@@ -3564,7 +3630,7 @@
         </w:rPr>
         <w:t>Mitigating Software Vulnerabilities</w:t>
       </w:r>
-      <w:bookmarkEnd w:id="9"/>
+      <w:bookmarkEnd w:id="8"/>
     </w:p>
     <w:p>
       <w:pPr>
@@ -3822,7 +3888,7 @@
           <w:b/>
         </w:rPr>
       </w:pPr>
-      <w:bookmarkStart w:id="10" w:name="_Toc507774118"/>
+      <w:bookmarkStart w:id="9" w:name="_Toc507774118"/>
       <w:r>
         <w:rPr>
           <w:rFonts w:ascii="Arial" w:hAnsi="Arial" w:cs="Arial"/>
@@ -3830,7 +3896,7 @@
         </w:rPr>
         <w:t>Conclusion</w:t>
       </w:r>
-      <w:bookmarkEnd w:id="10"/>
+      <w:bookmarkEnd w:id="9"/>
     </w:p>
     <w:p>
       <w:pPr>
@@ -4017,6 +4083,7 @@
           <w:rFonts w:ascii="Arial" w:hAnsi="Arial" w:cs="Arial"/>
         </w:rPr>
       </w:pPr>
+      <w:bookmarkStart w:id="10" w:name="_GoBack"/>
       <w:r>
         <w:rPr>
           <w:rFonts w:ascii="Arial" w:hAnsi="Arial" w:cs="Arial"/>
@@ -4622,6 +4689,7 @@
         </w:rPr>
         <w:t>National Cyber Security Centre. Available from: &lt;https://www.ncsc.gov.uk/content/files/protected_files/guidance_files/common_cyber_attacks_ncsc.pdf&gt;. [Accessed 03 March 2018].</w:t>
       </w:r>
+      <w:bookmarkEnd w:id="10"/>
     </w:p>
     <w:sectPr>
       <w:headerReference w:type="default" r:id="rId10"/>
@@ -4694,7 +4762,7 @@
           <w:rPr>
             <w:noProof/>
           </w:rPr>
-          <w:t>8</w:t>
+          <w:t>7</w:t>
         </w:r>
         <w:r>
           <w:rPr>
@@ -6753,7 +6821,7 @@
 </file>
 
 <file path=customXml/itemProps2.xml><?xml version="1.0" encoding="utf-8"?>
-<ds:datastoreItem xmlns:ds="http://schemas.openxmlformats.org/officeDocument/2006/customXml" ds:itemID="{46D9970A-DF93-4651-B496-BC6246E27B11}">
+<ds:datastoreItem xmlns:ds="http://schemas.openxmlformats.org/officeDocument/2006/customXml" ds:itemID="{F5191B54-9BE4-4EA6-80D9-1780D2CE521C}">
   <ds:schemaRefs>
     <ds:schemaRef ds:uri="http://schemas.openxmlformats.org/officeDocument/2006/bibliography"/>
   </ds:schemaRefs>

--- a/Project Security Report.docx
+++ b/Project Security Report.docx
@@ -2588,14 +2588,27 @@
       <w:r>
         <w:t xml:space="preserve">Figure </w:t>
       </w:r>
-      <w:fldSimple w:instr=" SEQ Figure \* ARABIC ">
-        <w:r>
-          <w:rPr>
-            <w:noProof/>
-          </w:rPr>
-          <w:t>1</w:t>
-        </w:r>
-      </w:fldSimple>
+      <w:r>
+        <w:fldChar w:fldCharType="begin"/>
+      </w:r>
+      <w:r>
+        <w:instrText xml:space="preserve"> SEQ Figure \* ARABIC </w:instrText>
+      </w:r>
+      <w:r>
+        <w:fldChar w:fldCharType="separate"/>
+      </w:r>
+      <w:r>
+        <w:rPr>
+          <w:noProof/>
+        </w:rPr>
+        <w:t>1</w:t>
+      </w:r>
+      <w:r>
+        <w:rPr>
+          <w:noProof/>
+        </w:rPr>
+        <w:fldChar w:fldCharType="end"/>
+      </w:r>
       <w:r>
         <w:t>: Tree Swing Project Management Comic</w:t>
       </w:r>
@@ -5554,8 +5567,6 @@
           </wp:inline>
         </w:drawing>
       </w:r>
-      <w:bookmarkStart w:id="15" w:name="_GoBack"/>
-      <w:bookmarkEnd w:id="15"/>
     </w:p>
     <w:p>
       <w:pPr>
@@ -5621,7 +5632,7 @@
           <w:b/>
         </w:rPr>
       </w:pPr>
-      <w:bookmarkStart w:id="16" w:name="_Toc511729193"/>
+      <w:bookmarkStart w:id="15" w:name="_Toc511729193"/>
       <w:r>
         <w:rPr>
           <w:rFonts w:ascii="Arial" w:hAnsi="Arial" w:cs="Arial"/>
@@ -5629,7 +5640,7 @@
         </w:rPr>
         <w:t>Conclusion</w:t>
       </w:r>
-      <w:bookmarkEnd w:id="16"/>
+      <w:bookmarkEnd w:id="15"/>
     </w:p>
     <w:p>
       <w:pPr>
@@ -5640,7 +5651,7 @@
           <w:sz w:val="24"/>
         </w:rPr>
       </w:pPr>
-      <w:bookmarkStart w:id="17" w:name="_Toc511729194"/>
+      <w:bookmarkStart w:id="16" w:name="_Toc511729194"/>
       <w:r>
         <w:rPr>
           <w:rFonts w:ascii="Arial" w:hAnsi="Arial" w:cs="Arial"/>
@@ -5657,7 +5668,7 @@
         </w:rPr>
         <w:t>Conclusion</w:t>
       </w:r>
-      <w:bookmarkEnd w:id="17"/>
+      <w:bookmarkEnd w:id="16"/>
     </w:p>
     <w:p>
       <w:pPr>
@@ -5810,6 +5821,188 @@
     </w:p>
     <w:p>
       <w:pPr>
+        <w:pStyle w:val="NoSpacing"/>
+        <w:rPr>
+          <w:rFonts w:ascii="Arial" w:hAnsi="Arial" w:cs="Arial"/>
+        </w:rPr>
+      </w:pPr>
+      <w:r>
+        <w:rPr>
+          <w:rFonts w:ascii="Arial" w:hAnsi="Arial" w:cs="Arial"/>
+        </w:rPr>
+        <w:t>As part of an in-depth view, I had structured</w:t>
+      </w:r>
+      <w:r>
+        <w:rPr>
+          <w:rFonts w:ascii="Arial" w:hAnsi="Arial" w:cs="Arial"/>
+        </w:rPr>
+        <w:t xml:space="preserve"> the survey the way with random sampling so the people I chose had an equal chance of being selected</w:t>
+      </w:r>
+      <w:r>
+        <w:rPr>
+          <w:rFonts w:ascii="Arial" w:hAnsi="Arial" w:cs="Arial"/>
+        </w:rPr>
+        <w:t>. I thought that in a way, more random answers would be present and all would vary on person to person, this way it could help facilitate to more honest answers and would help me make better recommendations. In my opinion, if I were to use other sampling methods, such as Judgement or convenience sampling, then chances are that the result of answers would’ve been mostly biased or not clear cut. However, I find that the Random Sampling method does have its problems, moreover the risk of sampling error which is prominent with this method of sampling</w:t>
+      </w:r>
+      <w:r>
+        <w:rPr>
+          <w:rFonts w:ascii="Arial" w:hAnsi="Arial" w:cs="Arial"/>
+        </w:rPr>
+        <w:t xml:space="preserve">. </w:t>
+      </w:r>
+      <w:r>
+        <w:rPr>
+          <w:rFonts w:ascii="Arial" w:hAnsi="Arial" w:cs="Arial"/>
+        </w:rPr>
+        <w:t xml:space="preserve">If I had gone for a sampling method such as Systematic or </w:t>
+      </w:r>
+      <w:r>
+        <w:rPr>
+          <w:rFonts w:ascii="Arial" w:hAnsi="Arial" w:cs="Arial"/>
+        </w:rPr>
+        <w:t>Stratified</w:t>
+      </w:r>
+      <w:r>
+        <w:rPr>
+          <w:rFonts w:ascii="Arial" w:hAnsi="Arial" w:cs="Arial"/>
+        </w:rPr>
+        <w:t xml:space="preserve">, the answers I would have gotten would be more accurate and in turn </w:t>
+      </w:r>
+      <w:r>
+        <w:rPr>
+          <w:rFonts w:ascii="Arial" w:hAnsi="Arial" w:cs="Arial"/>
+        </w:rPr>
+        <w:t>the participants would’ve</w:t>
+      </w:r>
+      <w:r>
+        <w:rPr>
+          <w:rFonts w:ascii="Arial" w:hAnsi="Arial" w:cs="Arial"/>
+        </w:rPr>
+        <w:t xml:space="preserve"> answered all of the questions on the survey</w:t>
+      </w:r>
+      <w:r>
+        <w:rPr>
+          <w:rFonts w:ascii="Arial" w:hAnsi="Arial" w:cs="Arial"/>
+        </w:rPr>
+        <w:t xml:space="preserve"> rather than some give nothing or little for an answer</w:t>
+      </w:r>
+      <w:r>
+        <w:rPr>
+          <w:rFonts w:ascii="Arial" w:hAnsi="Arial" w:cs="Arial"/>
+        </w:rPr>
+        <w:t>.</w:t>
+      </w:r>
+    </w:p>
+    <w:p>
+      <w:pPr>
+        <w:pStyle w:val="NoSpacing"/>
+        <w:rPr>
+          <w:rFonts w:ascii="Arial" w:hAnsi="Arial" w:cs="Arial"/>
+        </w:rPr>
+      </w:pPr>
+    </w:p>
+    <w:p>
+      <w:pPr>
+        <w:pStyle w:val="NoSpacing"/>
+        <w:rPr>
+          <w:rFonts w:ascii="Arial" w:hAnsi="Arial" w:cs="Arial"/>
+        </w:rPr>
+      </w:pPr>
+      <w:r>
+        <w:rPr>
+          <w:rFonts w:ascii="Arial" w:hAnsi="Arial" w:cs="Arial"/>
+        </w:rPr>
+        <w:t>Other points would be the format of the survey</w:t>
+      </w:r>
+      <w:r>
+        <w:rPr>
+          <w:rFonts w:ascii="Arial" w:hAnsi="Arial" w:cs="Arial"/>
+        </w:rPr>
+        <w:t>, the survey was divided in segments, which were done to help with analysing the data and setting recommendations</w:t>
+      </w:r>
+      <w:r>
+        <w:rPr>
+          <w:rFonts w:ascii="Arial" w:hAnsi="Arial" w:cs="Arial"/>
+        </w:rPr>
+        <w:t>. The issues were in the sense of how the questions were structured, with most surveys returned with a prominent question left unanswered, meaning that the question was presented in a way that was too confusing or specific</w:t>
+      </w:r>
+      <w:r>
+        <w:rPr>
+          <w:rFonts w:ascii="Arial" w:hAnsi="Arial" w:cs="Arial"/>
+        </w:rPr>
+        <w:t>. Even so that some did answer that question accordingly, the presentation of that question should have been changed. However, despite this, I found that the mix of written and selection questions help with gathering accurate data, especially in certain questions. If the whole survey were in tick box format, then only quantitative data would be present and wouldn’t be completely accurate and if the survey was mainly written, any participant wouldn’t be bothered to answer in full and if they were, it would be time consuming and not being beneficial toward both the surveyor or participant.</w:t>
+      </w:r>
+    </w:p>
+    <w:p>
+      <w:pPr>
+        <w:pStyle w:val="NoSpacing"/>
+        <w:rPr>
+          <w:rFonts w:ascii="Arial" w:hAnsi="Arial" w:cs="Arial"/>
+        </w:rPr>
+      </w:pPr>
+    </w:p>
+    <w:p>
+      <w:pPr>
+        <w:pStyle w:val="NoSpacing"/>
+        <w:rPr>
+          <w:rFonts w:ascii="Arial" w:hAnsi="Arial" w:cs="Arial"/>
+        </w:rPr>
+      </w:pPr>
+      <w:r>
+        <w:rPr>
+          <w:rFonts w:ascii="Arial" w:hAnsi="Arial" w:cs="Arial"/>
+        </w:rPr>
+        <w:t>This survey, overall, provided me with the experience for gathering data and hopefully would be beneficial in the future.</w:t>
+      </w:r>
+      <w:r>
+        <w:rPr>
+          <w:rFonts w:ascii="Arial" w:hAnsi="Arial" w:cs="Arial"/>
+        </w:rPr>
+        <w:t xml:space="preserve"> The survey has helped gather essential information</w:t>
+      </w:r>
+      <w:bookmarkStart w:id="17" w:name="_GoBack"/>
+      <w:bookmarkEnd w:id="17"/>
+      <w:r>
+        <w:rPr>
+          <w:rFonts w:ascii="Arial" w:hAnsi="Arial" w:cs="Arial"/>
+        </w:rPr>
+        <w:t xml:space="preserve"> regarding software vulnerabilities and in turn, helped with defining what should be done to reduce software </w:t>
+      </w:r>
+      <w:r>
+        <w:rPr>
+          <w:rFonts w:ascii="Arial" w:hAnsi="Arial" w:cs="Arial"/>
+        </w:rPr>
+        <w:t xml:space="preserve">vulnerabilities </w:t>
+      </w:r>
+      <w:r>
+        <w:rPr>
+          <w:rFonts w:ascii="Arial" w:hAnsi="Arial" w:cs="Arial"/>
+        </w:rPr>
+        <w:t xml:space="preserve">and reinforce security in software. </w:t>
+      </w:r>
+      <w:r>
+        <w:rPr>
+          <w:rFonts w:ascii="Arial" w:hAnsi="Arial" w:cs="Arial"/>
+        </w:rPr>
+        <w:t xml:space="preserve">Any positive and negative outcomes from this research will be noted and </w:t>
+      </w:r>
+      <w:r>
+        <w:rPr>
+          <w:rFonts w:ascii="Arial" w:hAnsi="Arial" w:cs="Arial"/>
+        </w:rPr>
+        <w:t>used for improvements.</w:t>
+      </w:r>
+    </w:p>
+    <w:p>
+      <w:pPr>
+        <w:pStyle w:val="NoSpacing"/>
+        <w:rPr>
+          <w:rFonts w:ascii="Arial" w:hAnsi="Arial" w:cs="Arial"/>
+        </w:rPr>
+      </w:pPr>
+    </w:p>
+    <w:p>
+      <w:pPr>
         <w:pStyle w:val="Heading3"/>
         <w:rPr>
           <w:rFonts w:ascii="Arial" w:hAnsi="Arial" w:cs="Arial"/>
@@ -5853,7 +6046,26 @@
         <w:rPr>
           <w:rFonts w:ascii="Arial" w:hAnsi="Arial" w:cs="Arial"/>
         </w:rPr>
-        <w:t>ortant to understand the implications of software vulnerabilities as well as vulnerabilities in general, but given the results, I would say, in my opinion, that the knowledge presented was lacking from the following groups, both those involved in software development and business, despite their lack of utilising software. I would recommend that this knowledge is more enforced in both groups, educating software developers a more in depth view of software vulnerabilities and this would help considerably when it comes actually develop software, thus effectively apply their knowledge and techniques. With the other groups, at the least should have the knowledge of viruses and general vulnerabilities. The reason I’m recommending this is because viruses are a persistent threat in both normal and work lives. By learning this, they can easily recognize viruses and the threats associated with it, such as virus links in emails, etc.</w:t>
+        <w:t xml:space="preserve">ortant to understand the implications of software vulnerabilities as well as vulnerabilities in general, but given the results, I would say, in my opinion, that the knowledge presented was lacking from the following groups, both those involved in software development and business, despite their lack of utilising software. I would recommend that this knowledge is more enforced in both groups, educating software developers a more </w:t>
+      </w:r>
+      <w:r>
+        <w:rPr>
+          <w:rFonts w:ascii="Arial" w:hAnsi="Arial" w:cs="Arial"/>
+        </w:rPr>
+        <w:t>in-depth</w:t>
+      </w:r>
+      <w:r>
+        <w:rPr>
+          <w:rFonts w:ascii="Arial" w:hAnsi="Arial" w:cs="Arial"/>
+        </w:rPr>
+        <w:t xml:space="preserve"> view of software vulnerabilities and this would help considerably when it comes actually develop software, thus effectively apply their knowledge and techniques. With the other groups, at the least should have the knowledge of viruses and </w:t>
+      </w:r>
+      <w:r>
+        <w:rPr>
+          <w:rFonts w:ascii="Arial" w:hAnsi="Arial" w:cs="Arial"/>
+        </w:rPr>
+        <w:lastRenderedPageBreak/>
+        <w:t>general vulnerabilities. The reason I’m recommending this is because viruses are a persistent threat in both normal and work lives. By learning this, they can easily recognize viruses and the threats associated with it, such as virus links in emails, etc.</w:t>
       </w:r>
     </w:p>
     <w:p>
@@ -5909,7 +6121,13 @@
         <w:rPr>
           <w:rFonts w:ascii="Arial" w:hAnsi="Arial" w:cs="Arial"/>
         </w:rPr>
-        <w:t>In regards to personal security, the answers from the survey generally showcase that in most cases, they understand the risks involved and do act on it (i.e. more than one email for different uses)</w:t>
+        <w:t>Regarding</w:t>
+      </w:r>
+      <w:r>
+        <w:rPr>
+          <w:rFonts w:ascii="Arial" w:hAnsi="Arial" w:cs="Arial"/>
+        </w:rPr>
+        <w:t xml:space="preserve"> personal security, the answers from the survey generally showcase that in most cases, they understand the risks involved and do act on it (i.e. more than one email for different uses)</w:t>
       </w:r>
       <w:r>
         <w:rPr>
@@ -6005,7 +6223,6 @@
         <w:rPr>
           <w:rFonts w:ascii="Arial" w:hAnsi="Arial" w:cs="Arial"/>
         </w:rPr>
-        <w:lastRenderedPageBreak/>
         <w:t xml:space="preserve">poorly embedded and maintained </w:t>
       </w:r>
       <w:r>
@@ -6206,21 +6423,7 @@
         <w:rPr>
           <w:rFonts w:ascii="Arial" w:hAnsi="Arial" w:cs="Arial"/>
         </w:rPr>
-        <w:t xml:space="preserve">Software Development. [online]. </w:t>
-      </w:r>
-      <w:proofErr w:type="spellStart"/>
-      <w:r>
-        <w:rPr>
-          <w:rFonts w:ascii="Arial" w:hAnsi="Arial" w:cs="Arial"/>
-        </w:rPr>
-        <w:t>Techopedia</w:t>
-      </w:r>
-      <w:proofErr w:type="spellEnd"/>
-      <w:r>
-        <w:rPr>
-          <w:rFonts w:ascii="Arial" w:hAnsi="Arial" w:cs="Arial"/>
-        </w:rPr>
-        <w:t>. Available from: &lt;https://www.techopedia.com/definition/16431/software-development&gt;. [Accessed 19 February 2018].</w:t>
+        <w:t>Software Development. [online]. Techopedia. Available from: &lt;https://www.techopedia.com/definition/16431/software-development&gt;. [Accessed 19 February 2018].</w:t>
       </w:r>
     </w:p>
     <w:p>
@@ -6256,21 +6459,7 @@
         <w:rPr>
           <w:rFonts w:ascii="Arial" w:hAnsi="Arial" w:cs="Arial"/>
         </w:rPr>
-        <w:t xml:space="preserve">Duncan </w:t>
-      </w:r>
-      <w:proofErr w:type="spellStart"/>
-      <w:r>
-        <w:rPr>
-          <w:rFonts w:ascii="Arial" w:hAnsi="Arial" w:cs="Arial"/>
-        </w:rPr>
-        <w:t>Haughey</w:t>
-      </w:r>
-      <w:proofErr w:type="spellEnd"/>
-      <w:r>
-        <w:rPr>
-          <w:rFonts w:ascii="Arial" w:hAnsi="Arial" w:cs="Arial"/>
-        </w:rPr>
-        <w:t xml:space="preserve"> (2014). REQUIREMENTS GATHERING 101. [online]. Project Smart. Available from: &lt;https://www.projectsmart.co.uk/requirements-gathering.php&gt;. [Accessed 02 March 2018].</w:t>
+        <w:t>Duncan Haughey (2014). REQUIREMENTS GATHERING 101. [online]. Project Smart. Available from: &lt;https://www.projectsmart.co.uk/requirements-gathering.php&gt;. [Accessed 02 March 2018].</w:t>
       </w:r>
     </w:p>
     <w:p>
@@ -6292,7 +6481,6 @@
         </w:rPr>
         <w:t>Tree Swing Project Management [online]. (</w:t>
       </w:r>
-      <w:proofErr w:type="spellStart"/>
       <w:r>
         <w:rPr>
           <w:rFonts w:ascii="Arial" w:hAnsi="Arial" w:cs="Arial"/>
@@ -6301,7 +6489,6 @@
         </w:rPr>
         <w:t>n.d</w:t>
       </w:r>
-      <w:proofErr w:type="spellEnd"/>
       <w:r>
         <w:rPr>
           <w:rFonts w:ascii="Arial" w:hAnsi="Arial" w:cs="Arial"/>
@@ -6334,22 +6521,7 @@
         <w:rPr>
           <w:rFonts w:ascii="Arial" w:hAnsi="Arial" w:cs="Arial"/>
         </w:rPr>
-        <w:lastRenderedPageBreak/>
-        <w:t xml:space="preserve">Margaret Rouse, Matthew </w:t>
-      </w:r>
-      <w:proofErr w:type="spellStart"/>
-      <w:r>
-        <w:rPr>
-          <w:rFonts w:ascii="Arial" w:hAnsi="Arial" w:cs="Arial"/>
-        </w:rPr>
-        <w:t>Haughn</w:t>
-      </w:r>
-      <w:proofErr w:type="spellEnd"/>
-      <w:r>
-        <w:rPr>
-          <w:rFonts w:ascii="Arial" w:hAnsi="Arial" w:cs="Arial"/>
-        </w:rPr>
-        <w:t xml:space="preserve"> (2014). vulnerability. [online]. WhatIs.com. Available from: &lt;http://whatis.techtarget.com/definition/vulnerability&gt;. [Accessed 19 February 2018].</w:t>
+        <w:t>Margaret Rouse, Matthew Haughn (2014). vulnerability. [online]. WhatIs.com. Available from: &lt;http://whatis.techtarget.com/definition/vulnerability&gt;. [Accessed 19 February 2018].</w:t>
       </w:r>
     </w:p>
     <w:p>
@@ -6363,33 +6535,11 @@
           <w:rFonts w:ascii="Arial" w:hAnsi="Arial" w:cs="Arial"/>
         </w:rPr>
       </w:pPr>
-      <w:proofErr w:type="spellStart"/>
-      <w:r>
-        <w:rPr>
-          <w:rFonts w:ascii="Arial" w:hAnsi="Arial" w:cs="Arial"/>
-        </w:rPr>
-        <w:t>SecureList</w:t>
-      </w:r>
-      <w:proofErr w:type="spellEnd"/>
-      <w:r>
-        <w:rPr>
-          <w:rFonts w:ascii="Arial" w:hAnsi="Arial" w:cs="Arial"/>
-        </w:rPr>
-        <w:t xml:space="preserve"> [online]. (</w:t>
-      </w:r>
-      <w:proofErr w:type="spellStart"/>
-      <w:r>
-        <w:rPr>
-          <w:rFonts w:ascii="Arial" w:hAnsi="Arial" w:cs="Arial"/>
-        </w:rPr>
-        <w:t>n.d</w:t>
-      </w:r>
-      <w:proofErr w:type="spellEnd"/>
-      <w:r>
-        <w:rPr>
-          <w:rFonts w:ascii="Arial" w:hAnsi="Arial" w:cs="Arial"/>
-        </w:rPr>
-        <w:t>). Available from: &lt;https://securelist.com/threats/software-vulnerabilities/&gt;. [Accessed 19 February 2018].</w:t>
+      <w:r>
+        <w:rPr>
+          <w:rFonts w:ascii="Arial" w:hAnsi="Arial" w:cs="Arial"/>
+        </w:rPr>
+        <w:t>SecureList [online]. (n.d). Available from: &lt;https://securelist.com/threats/software-vulnerabilities/&gt;. [Accessed 19 February 2018].</w:t>
       </w:r>
     </w:p>
     <w:p>
@@ -6431,27 +6581,13 @@
         <w:rPr>
           <w:rFonts w:ascii="Arial" w:hAnsi="Arial" w:cs="Arial"/>
         </w:rPr>
-        <w:t xml:space="preserve">Communication (IPC). [online]. </w:t>
-      </w:r>
-      <w:proofErr w:type="spellStart"/>
-      <w:r>
-        <w:rPr>
-          <w:rFonts w:ascii="Arial" w:hAnsi="Arial" w:cs="Arial"/>
-        </w:rPr>
-        <w:t>T</w:t>
-      </w:r>
-      <w:r>
-        <w:rPr>
-          <w:rFonts w:ascii="Arial" w:hAnsi="Arial" w:cs="Arial"/>
-        </w:rPr>
-        <w:t>echopedia</w:t>
-      </w:r>
-      <w:proofErr w:type="spellEnd"/>
-      <w:r>
-        <w:rPr>
-          <w:rFonts w:ascii="Arial" w:hAnsi="Arial" w:cs="Arial"/>
-        </w:rPr>
-        <w:t>. Available from: &lt;https://www.techopedia.com/definition/3818/inter-process-communication-ipc&gt;. [Accessed 19 February 2018].</w:t>
+        <w:t>Communication (IPC). [online]. T</w:t>
+      </w:r>
+      <w:r>
+        <w:rPr>
+          <w:rFonts w:ascii="Arial" w:hAnsi="Arial" w:cs="Arial"/>
+        </w:rPr>
+        <w:t>echopedia. Available from: &lt;https://www.techopedia.com/definition/3818/inter-process-communication-ipc&gt;. [Accessed 19 February 2018].</w:t>
       </w:r>
     </w:p>
     <w:p>
@@ -6487,35 +6623,7 @@
         <w:rPr>
           <w:rFonts w:ascii="Arial" w:hAnsi="Arial" w:cs="Arial"/>
         </w:rPr>
-        <w:t xml:space="preserve">Jonathan </w:t>
-      </w:r>
-      <w:proofErr w:type="spellStart"/>
-      <w:r>
-        <w:rPr>
-          <w:rFonts w:ascii="Arial" w:hAnsi="Arial" w:cs="Arial"/>
-        </w:rPr>
-        <w:t>Stempel</w:t>
-      </w:r>
-      <w:proofErr w:type="spellEnd"/>
-      <w:r>
-        <w:rPr>
-          <w:rFonts w:ascii="Arial" w:hAnsi="Arial" w:cs="Arial"/>
-        </w:rPr>
-        <w:t xml:space="preserve">, Jim </w:t>
-      </w:r>
-      <w:proofErr w:type="spellStart"/>
-      <w:r>
-        <w:rPr>
-          <w:rFonts w:ascii="Arial" w:hAnsi="Arial" w:cs="Arial"/>
-        </w:rPr>
-        <w:t>Finkle</w:t>
-      </w:r>
-      <w:proofErr w:type="spellEnd"/>
-      <w:r>
-        <w:rPr>
-          <w:rFonts w:ascii="Arial" w:hAnsi="Arial" w:cs="Arial"/>
-        </w:rPr>
-        <w:t xml:space="preserve"> (2017). Yahoo says all three billion accounts hacked in 2013 data theft. [online]. Reuters. Available from: &lt;https://www.reuters.com/article/us-yahoo-cyber/yahoo-says-all-three-billion-accounts-hacked-in-2013-data-theft-idUSKCN1C82O1&gt;. [Accessed 20 February 2018].</w:t>
+        <w:t>Jonathan Stempel, Jim Finkle (2017). Yahoo says all three billion accounts hacked in 2013 data theft. [online]. Reuters. Available from: &lt;https://www.reuters.com/article/us-yahoo-cyber/yahoo-says-all-three-billion-accounts-hacked-in-2013-data-theft-idUSKCN1C82O1&gt;. [Accessed 20 February 2018].</w:t>
       </w:r>
     </w:p>
     <w:p>
@@ -6529,47 +6637,11 @@
           <w:rFonts w:ascii="Arial" w:hAnsi="Arial" w:cs="Arial"/>
         </w:rPr>
       </w:pPr>
-      <w:proofErr w:type="spellStart"/>
-      <w:r>
-        <w:rPr>
-          <w:rFonts w:ascii="Arial" w:hAnsi="Arial" w:cs="Arial"/>
-        </w:rPr>
-        <w:t>Vindu</w:t>
-      </w:r>
-      <w:proofErr w:type="spellEnd"/>
-      <w:r>
-        <w:rPr>
-          <w:rFonts w:ascii="Arial" w:hAnsi="Arial" w:cs="Arial"/>
-        </w:rPr>
-        <w:t xml:space="preserve"> </w:t>
-      </w:r>
-      <w:proofErr w:type="spellStart"/>
-      <w:r>
-        <w:rPr>
-          <w:rFonts w:ascii="Arial" w:hAnsi="Arial" w:cs="Arial"/>
-        </w:rPr>
-        <w:t>Goel</w:t>
-      </w:r>
-      <w:proofErr w:type="spellEnd"/>
-      <w:r>
-        <w:rPr>
-          <w:rFonts w:ascii="Arial" w:hAnsi="Arial" w:cs="Arial"/>
-        </w:rPr>
-        <w:t xml:space="preserve">, Nichole </w:t>
-      </w:r>
-      <w:proofErr w:type="spellStart"/>
-      <w:r>
-        <w:rPr>
-          <w:rFonts w:ascii="Arial" w:hAnsi="Arial" w:cs="Arial"/>
-        </w:rPr>
-        <w:t>Perlroth</w:t>
-      </w:r>
-      <w:proofErr w:type="spellEnd"/>
-      <w:r>
-        <w:rPr>
-          <w:rFonts w:ascii="Arial" w:hAnsi="Arial" w:cs="Arial"/>
-        </w:rPr>
-        <w:t xml:space="preserve"> (2016). Yahoo Says 1 Billion User Accounts Were Hacked. [online]. The New York Times. Available from: &lt;https://www.nytimes.com/2016/12/14/technology/yahoo-hack.html&gt;. [Accessed 26 February 2018].</w:t>
+      <w:r>
+        <w:rPr>
+          <w:rFonts w:ascii="Arial" w:hAnsi="Arial" w:cs="Arial"/>
+        </w:rPr>
+        <w:t>Vindu Goel, Nichole Perlroth (2016). Yahoo Says 1 Billion User Accounts Were Hacked. [online]. The New York Times. Available from: &lt;https://www.nytimes.com/2016/12/14/technology/yahoo-hack.html&gt;. [Accessed 26 February 2018].</w:t>
       </w:r>
     </w:p>
     <w:p>
@@ -6587,21 +6659,14 @@
         <w:rPr>
           <w:rFonts w:ascii="Arial" w:hAnsi="Arial" w:cs="Arial"/>
         </w:rPr>
-        <w:t xml:space="preserve">Michael </w:t>
-      </w:r>
-      <w:proofErr w:type="spellStart"/>
-      <w:r>
-        <w:rPr>
-          <w:rFonts w:ascii="Arial" w:hAnsi="Arial" w:cs="Arial"/>
-        </w:rPr>
-        <w:t>Kan</w:t>
-      </w:r>
-      <w:proofErr w:type="spellEnd"/>
-      <w:r>
-        <w:rPr>
-          <w:rFonts w:ascii="Arial" w:hAnsi="Arial" w:cs="Arial"/>
-        </w:rPr>
-        <w:t xml:space="preserve"> (2017). Yahoo execs botched its response to 2014 breach, investigation finds. [online]. CSO. Available from: &lt;https://www.csoonline.com/article/3176181/security/yahoo-execs-botched-its-response-to-2014-breach-investigation-finds.html&gt;. [Accessed 26 February 2018].</w:t>
+        <w:t xml:space="preserve">Michael Kan (2017). Yahoo execs botched its response to 2014 breach, investigation finds. [online]. CSO. Available from: </w:t>
+      </w:r>
+      <w:r>
+        <w:rPr>
+          <w:rFonts w:ascii="Arial" w:hAnsi="Arial" w:cs="Arial"/>
+        </w:rPr>
+        <w:lastRenderedPageBreak/>
+        <w:t>&lt;https://www.csoonline.com/article/3176181/security/yahoo-execs-botched-its-response-to-2014-breach-investigation-finds.html&gt;. [Accessed 26 February 2018].</w:t>
       </w:r>
     </w:p>
     <w:p>
@@ -6649,21 +6714,7 @@
         <w:rPr>
           <w:rFonts w:ascii="Arial" w:hAnsi="Arial" w:cs="Arial"/>
         </w:rPr>
-        <w:t xml:space="preserve">Josh </w:t>
-      </w:r>
-      <w:proofErr w:type="spellStart"/>
-      <w:r>
-        <w:rPr>
-          <w:rFonts w:ascii="Arial" w:hAnsi="Arial" w:cs="Arial"/>
-        </w:rPr>
-        <w:t>Fruhlinger</w:t>
-      </w:r>
-      <w:proofErr w:type="spellEnd"/>
-      <w:r>
-        <w:rPr>
-          <w:rFonts w:ascii="Arial" w:hAnsi="Arial" w:cs="Arial"/>
-        </w:rPr>
-        <w:t xml:space="preserve"> (2017). What is WannaCry ransomware, how does it infect, and who was responsible? [online]. CSO. Available from: &lt;https://www.csoonline.com/article/3227906/ransomware/what-is-wannacry-ransomware-how-does-it-infect-and-who-was-responsible.html&gt;. [Accessed 1 March 2018].</w:t>
+        <w:t>Josh Fruhlinger (2017). What is WannaCry ransomware, how does it infect, and who was responsible? [online]. CSO. Available from: &lt;https://www.csoonline.com/article/3227906/ransomware/what-is-wannacry-ransomware-how-does-it-infect-and-who-was-responsible.html&gt;. [Accessed 1 March 2018].</w:t>
       </w:r>
     </w:p>
     <w:p>
@@ -6699,49 +6750,7 @@
         <w:rPr>
           <w:rFonts w:ascii="Arial" w:hAnsi="Arial" w:cs="Arial"/>
         </w:rPr>
-        <w:t xml:space="preserve">Willy Jimenez , </w:t>
-      </w:r>
-      <w:proofErr w:type="spellStart"/>
-      <w:r>
-        <w:rPr>
-          <w:rFonts w:ascii="Arial" w:hAnsi="Arial" w:cs="Arial"/>
-        </w:rPr>
-        <w:t>Amel</w:t>
-      </w:r>
-      <w:proofErr w:type="spellEnd"/>
-      <w:r>
-        <w:rPr>
-          <w:rFonts w:ascii="Arial" w:hAnsi="Arial" w:cs="Arial"/>
-        </w:rPr>
-        <w:t xml:space="preserve"> </w:t>
-      </w:r>
-      <w:proofErr w:type="spellStart"/>
-      <w:r>
-        <w:rPr>
-          <w:rFonts w:ascii="Arial" w:hAnsi="Arial" w:cs="Arial"/>
-        </w:rPr>
-        <w:t>Mammar</w:t>
-      </w:r>
-      <w:proofErr w:type="spellEnd"/>
-      <w:r>
-        <w:rPr>
-          <w:rFonts w:ascii="Arial" w:hAnsi="Arial" w:cs="Arial"/>
-        </w:rPr>
-        <w:t xml:space="preserve"> and Ana Cavalli (2014). Software Vulnerabilities, Prevention and Detection Methods: A Review. </w:t>
-      </w:r>
-      <w:proofErr w:type="spellStart"/>
-      <w:r>
-        <w:rPr>
-          <w:rFonts w:ascii="Arial" w:hAnsi="Arial" w:cs="Arial"/>
-        </w:rPr>
-        <w:t>Evry</w:t>
-      </w:r>
-      <w:proofErr w:type="spellEnd"/>
-      <w:r>
-        <w:rPr>
-          <w:rFonts w:ascii="Arial" w:hAnsi="Arial" w:cs="Arial"/>
-        </w:rPr>
-        <w:t>, France: ResearchGate. Available from: &lt;https://www.researchgate.net/publication/253704494_Software_Vulnerabilities_Prevention_and_Detection_Methods_A_Review_1&gt;. [Accessed 03 March 2018].</w:t>
+        <w:t>Willy Jimenez , Amel Mammar and Ana Cavalli (2014). Software Vulnerabilities, Prevention and Detection Methods: A Review. Evry, France: ResearchGate. Available from: &lt;https://www.researchgate.net/publication/253704494_Software_Vulnerabilities_Prevention_and_Detection_Methods_A_Review_1&gt;. [Accessed 03 March 2018].</w:t>
       </w:r>
     </w:p>
     <w:p>
@@ -6759,21 +6768,7 @@
         <w:rPr>
           <w:rFonts w:ascii="Arial" w:hAnsi="Arial" w:cs="Arial"/>
         </w:rPr>
-        <w:t xml:space="preserve">Common </w:t>
-      </w:r>
-      <w:proofErr w:type="spellStart"/>
-      <w:r>
-        <w:rPr>
-          <w:rFonts w:ascii="Arial" w:hAnsi="Arial" w:cs="Arial"/>
-        </w:rPr>
-        <w:t>cyber attacks</w:t>
-      </w:r>
-      <w:proofErr w:type="spellEnd"/>
-      <w:r>
-        <w:rPr>
-          <w:rFonts w:ascii="Arial" w:hAnsi="Arial" w:cs="Arial"/>
-        </w:rPr>
-        <w:t xml:space="preserve">: reducing the impact. </w:t>
+        <w:t xml:space="preserve">Common cyber attacks: reducing the impact. </w:t>
       </w:r>
       <w:r>
         <w:rPr>
@@ -6859,7 +6854,7 @@
           <w:rPr>
             <w:noProof/>
           </w:rPr>
-          <w:t>2</w:t>
+          <w:t>17</w:t>
         </w:r>
         <w:r>
           <w:rPr>
@@ -8092,6 +8087,7 @@
     <w:lsdException w:name="HTML Sample" w:semiHidden="1" w:unhideWhenUsed="1"/>
     <w:lsdException w:name="HTML Typewriter" w:semiHidden="1" w:unhideWhenUsed="1"/>
     <w:lsdException w:name="HTML Variable" w:semiHidden="1" w:unhideWhenUsed="1"/>
+    <w:lsdException w:name="Normal Table" w:semiHidden="1" w:unhideWhenUsed="1"/>
     <w:lsdException w:name="annotation subject" w:semiHidden="1" w:unhideWhenUsed="1"/>
     <w:lsdException w:name="No List" w:semiHidden="1" w:unhideWhenUsed="1"/>
     <w:lsdException w:name="Outline List 1" w:semiHidden="1" w:unhideWhenUsed="1"/>
@@ -8135,8 +8131,10 @@
     <w:lsdException w:name="Table Elegant" w:semiHidden="1" w:unhideWhenUsed="1"/>
     <w:lsdException w:name="Table Professional" w:semiHidden="1" w:unhideWhenUsed="1"/>
     <w:lsdException w:name="Table Subtle 1" w:semiHidden="1" w:unhideWhenUsed="1"/>
+    <w:lsdException w:name="Table Subtle 2" w:semiHidden="1" w:unhideWhenUsed="1"/>
     <w:lsdException w:name="Table Web 1" w:semiHidden="1" w:unhideWhenUsed="1"/>
     <w:lsdException w:name="Table Web 2" w:semiHidden="1" w:unhideWhenUsed="1"/>
+    <w:lsdException w:name="Table Web 3" w:semiHidden="1" w:unhideWhenUsed="1"/>
     <w:lsdException w:name="Balloon Text" w:semiHidden="1" w:unhideWhenUsed="1"/>
     <w:lsdException w:name="Table Grid" w:uiPriority="39"/>
     <w:lsdException w:name="Table Theme" w:semiHidden="1" w:unhideWhenUsed="1"/>
@@ -16284,7 +16282,7 @@
 </file>
 
 <file path=customXml/itemProps2.xml><?xml version="1.0" encoding="utf-8"?>
-<ds:datastoreItem xmlns:ds="http://schemas.openxmlformats.org/officeDocument/2006/customXml" ds:itemID="{401C99A8-A8FF-4B96-8FA6-A869B39F848F}">
+<ds:datastoreItem xmlns:ds="http://schemas.openxmlformats.org/officeDocument/2006/customXml" ds:itemID="{7E84AFBA-86E4-4802-B683-AE884D8494C5}">
   <ds:schemaRefs>
     <ds:schemaRef ds:uri="http://schemas.openxmlformats.org/officeDocument/2006/bibliography"/>
   </ds:schemaRefs>

--- a/Project Security Report.docx
+++ b/Project Security Report.docx
@@ -1,6 +1,6 @@
 
 <file path=word/document.xml><?xml version="1.0" encoding="utf-8"?>
-<w:document xmlns:wpc="http://schemas.microsoft.com/office/word/2010/wordprocessingCanvas" xmlns:cx="http://schemas.microsoft.com/office/drawing/2014/chartex" xmlns:cx1="http://schemas.microsoft.com/office/drawing/2015/9/8/chartex" xmlns:cx2="http://schemas.microsoft.com/office/drawing/2015/10/21/chartex" xmlns:cx3="http://schemas.microsoft.com/office/drawing/2016/5/9/chartex" xmlns:cx4="http://schemas.microsoft.com/office/drawing/2016/5/10/chartex" xmlns:cx5="http://schemas.microsoft.com/office/drawing/2016/5/11/chartex" xmlns:cx6="http://schemas.microsoft.com/office/drawing/2016/5/12/chartex" xmlns:cx7="http://schemas.microsoft.com/office/drawing/2016/5/13/chartex" xmlns:cx8="http://schemas.microsoft.com/office/drawing/2016/5/14/chartex" xmlns:mc="http://schemas.openxmlformats.org/markup-compatibility/2006" xmlns:aink="http://schemas.microsoft.com/office/drawing/2016/ink" xmlns:am3d="http://schemas.microsoft.com/office/drawing/2017/model3d" xmlns:o="urn:schemas-microsoft-com:office:office" xmlns:r="http://schemas.openxmlformats.org/officeDocument/2006/relationships" xmlns:m="http://schemas.openxmlformats.org/officeDocument/2006/math" xmlns:v="urn:schemas-microsoft-com:vml" xmlns:wp14="http://schemas.microsoft.com/office/word/2010/wordprocessingDrawing" xmlns:wp="http://schemas.openxmlformats.org/drawingml/2006/wordprocessingDrawing" xmlns:w10="urn:schemas-microsoft-com:office:word" xmlns:w="http://schemas.openxmlformats.org/wordprocessingml/2006/main" xmlns:w14="http://schemas.microsoft.com/office/word/2010/wordml" xmlns:w15="http://schemas.microsoft.com/office/word/2012/wordml" xmlns:w16cid="http://schemas.microsoft.com/office/word/2016/wordml/cid" xmlns:w16se="http://schemas.microsoft.com/office/word/2015/wordml/symex" xmlns:wpg="http://schemas.microsoft.com/office/word/2010/wordprocessingGroup" xmlns:wpi="http://schemas.microsoft.com/office/word/2010/wordprocessingInk" xmlns:wne="http://schemas.microsoft.com/office/word/2006/wordml" xmlns:wps="http://schemas.microsoft.com/office/word/2010/wordprocessingShape" mc:Ignorable="w14 w15 w16se w16cid wp14">
+<w:document xmlns:wpc="http://schemas.microsoft.com/office/word/2010/wordprocessingCanvas" xmlns:cx="http://schemas.microsoft.com/office/drawing/2014/chartex" xmlns:mc="http://schemas.openxmlformats.org/markup-compatibility/2006" xmlns:o="urn:schemas-microsoft-com:office:office" xmlns:r="http://schemas.openxmlformats.org/officeDocument/2006/relationships" xmlns:m="http://schemas.openxmlformats.org/officeDocument/2006/math" xmlns:v="urn:schemas-microsoft-com:vml" xmlns:wp14="http://schemas.microsoft.com/office/word/2010/wordprocessingDrawing" xmlns:wp="http://schemas.openxmlformats.org/drawingml/2006/wordprocessingDrawing" xmlns:w10="urn:schemas-microsoft-com:office:word" xmlns:w="http://schemas.openxmlformats.org/wordprocessingml/2006/main" xmlns:w14="http://schemas.microsoft.com/office/word/2010/wordml" xmlns:w15="http://schemas.microsoft.com/office/word/2012/wordml" xmlns:w16se="http://schemas.microsoft.com/office/word/2015/wordml/symex" xmlns:wpg="http://schemas.microsoft.com/office/word/2010/wordprocessingGroup" xmlns:wpi="http://schemas.microsoft.com/office/word/2010/wordprocessingInk" xmlns:wne="http://schemas.microsoft.com/office/word/2006/wordml" xmlns:wps="http://schemas.microsoft.com/office/word/2010/wordprocessingShape" mc:Ignorable="w14 w15 w16se wp14">
   <w:body>
     <w:sdt>
       <w:sdtPr>
@@ -125,6 +125,7 @@
                                     <w:dataBinding w:prefixMappings="xmlns:ns0='http://purl.org/dc/elements/1.1/' xmlns:ns1='http://schemas.openxmlformats.org/package/2006/metadata/core-properties' " w:xpath="/ns1:coreProperties[1]/ns0:title[1]" w:storeItemID="{6C3C8BC8-F283-45AE-878A-BAB7291924A1}"/>
                                     <w:text/>
                                   </w:sdtPr>
+                                  <w:sdtEndPr/>
                                   <w:sdtContent>
                                     <w:r>
                                       <w:rPr>
@@ -155,6 +156,7 @@
                                   <w:dataBinding w:prefixMappings="xmlns:ns0='http://purl.org/dc/elements/1.1/' xmlns:ns1='http://schemas.openxmlformats.org/package/2006/metadata/core-properties' " w:xpath="/ns1:coreProperties[1]/ns0:subject[1]" w:storeItemID="{6C3C8BC8-F283-45AE-878A-BAB7291924A1}"/>
                                   <w:text/>
                                 </w:sdtPr>
+                                <w:sdtEndPr/>
                                 <w:sdtContent>
                                   <w:p>
                                     <w:pPr>
@@ -193,6 +195,7 @@
                                   <w:dataBinding w:prefixMappings="xmlns:ns0='http://purl.org/dc/elements/1.1/' xmlns:ns1='http://schemas.openxmlformats.org/package/2006/metadata/core-properties' " w:xpath="/ns1:coreProperties[1]/ns0:creator[1]" w:storeItemID="{6C3C8BC8-F283-45AE-878A-BAB7291924A1}"/>
                                   <w:text/>
                                 </w:sdtPr>
+                                <w:sdtEndPr/>
                                 <w:sdtContent>
                                   <w:p>
                                     <w:pPr>
@@ -237,7 +240,7 @@
                   </wp:anchor>
                 </w:drawing>
               </mc:Choice>
-              <mc:Fallback>
+              <mc:Fallback xmlns:w16cid="http://schemas.microsoft.com/office/word/2016/wordml/cid" xmlns:am3d="http://schemas.microsoft.com/office/drawing/2017/model3d" xmlns:aink="http://schemas.microsoft.com/office/drawing/2016/ink" xmlns:cx8="http://schemas.microsoft.com/office/drawing/2016/5/14/chartex" xmlns:cx7="http://schemas.microsoft.com/office/drawing/2016/5/13/chartex" xmlns:cx6="http://schemas.microsoft.com/office/drawing/2016/5/12/chartex" xmlns:cx5="http://schemas.microsoft.com/office/drawing/2016/5/11/chartex" xmlns:cx4="http://schemas.microsoft.com/office/drawing/2016/5/10/chartex" xmlns:cx3="http://schemas.microsoft.com/office/drawing/2016/5/9/chartex" xmlns:cx2="http://schemas.microsoft.com/office/drawing/2015/10/21/chartex" xmlns:cx1="http://schemas.microsoft.com/office/drawing/2015/9/8/chartex">
                 <w:pict>
                   <v:shapetype id="_x0000_t202" coordsize="21600,21600" o:spt="202" path="m,l,21600r21600,l21600,xe">
                     <v:stroke joinstyle="miter"/>
@@ -459,6 +462,7 @@
                                     <w:calendar w:val="gregorian"/>
                                   </w:date>
                                 </w:sdtPr>
+                                <w:sdtEndPr/>
                                 <w:sdtContent>
                                   <w:p>
                                     <w:pPr>
@@ -502,7 +506,7 @@
                   </wp:anchor>
                 </w:drawing>
               </mc:Choice>
-              <mc:Fallback>
+              <mc:Fallback xmlns:w16cid="http://schemas.microsoft.com/office/word/2016/wordml/cid" xmlns:am3d="http://schemas.microsoft.com/office/drawing/2017/model3d" xmlns:aink="http://schemas.microsoft.com/office/drawing/2016/ink" xmlns:cx8="http://schemas.microsoft.com/office/drawing/2016/5/14/chartex" xmlns:cx7="http://schemas.microsoft.com/office/drawing/2016/5/13/chartex" xmlns:cx6="http://schemas.microsoft.com/office/drawing/2016/5/12/chartex" xmlns:cx5="http://schemas.microsoft.com/office/drawing/2016/5/11/chartex" xmlns:cx4="http://schemas.microsoft.com/office/drawing/2016/5/10/chartex" xmlns:cx3="http://schemas.microsoft.com/office/drawing/2016/5/9/chartex" xmlns:cx2="http://schemas.microsoft.com/office/drawing/2015/10/21/chartex" xmlns:cx1="http://schemas.microsoft.com/office/drawing/2015/9/8/chartex">
                 <w:pict>
                   <v:rect id="Rectangle 132" o:spid="_x0000_s1027" style="position:absolute;margin-left:-4.4pt;margin-top:0;width:46.8pt;height:77.75pt;z-index:251659264;visibility:visible;mso-wrap-style:square;mso-width-percent:76;mso-height-percent:98;mso-top-percent:23;mso-wrap-distance-left:9pt;mso-wrap-distance-top:0;mso-wrap-distance-right:9pt;mso-wrap-distance-bottom:0;mso-position-horizontal:right;mso-position-horizontal-relative:margin;mso-position-vertical-relative:page;mso-width-percent:76;mso-height-percent:98;mso-top-percent:23;mso-width-relative:page;mso-height-relative:page;v-text-anchor:bottom" o:gfxdata="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" fillcolor="#5b9bd5 [3204]" stroked="f" strokeweight="1pt">
                     <o:lock v:ext="edit" aspectratio="t"/>
@@ -2588,27 +2592,14 @@
       <w:r>
         <w:t xml:space="preserve">Figure </w:t>
       </w:r>
-      <w:r>
-        <w:fldChar w:fldCharType="begin"/>
-      </w:r>
-      <w:r>
-        <w:instrText xml:space="preserve"> SEQ Figure \* ARABIC </w:instrText>
-      </w:r>
-      <w:r>
-        <w:fldChar w:fldCharType="separate"/>
-      </w:r>
-      <w:r>
-        <w:rPr>
-          <w:noProof/>
-        </w:rPr>
-        <w:t>1</w:t>
-      </w:r>
-      <w:r>
-        <w:rPr>
-          <w:noProof/>
-        </w:rPr>
-        <w:fldChar w:fldCharType="end"/>
-      </w:r>
+      <w:fldSimple w:instr=" SEQ Figure \* ARABIC ">
+        <w:r>
+          <w:rPr>
+            <w:noProof/>
+          </w:rPr>
+          <w:t>1</w:t>
+        </w:r>
+      </w:fldSimple>
       <w:r>
         <w:t>: Tree Swing Project Management Comic</w:t>
       </w:r>
@@ -2845,13 +2836,27 @@
         <w:rPr>
           <w:rFonts w:ascii="Arial" w:hAnsi="Arial" w:cs="Arial"/>
         </w:rPr>
-        <w:t>This phase comes after successful testing</w:t>
-      </w:r>
-      <w:r>
-        <w:rPr>
-          <w:rFonts w:ascii="Arial" w:hAnsi="Arial" w:cs="Arial"/>
-        </w:rPr>
-        <w:t>, the product is then handed over to the product to see if said product fulfils the goals that were asked. As soon as it is deployed, the first beta testing will commence, where any changes requested are noted and bugs are discovered. The outcome of the beta testing will serve as a basis for the final release.</w:t>
+        <w:t xml:space="preserve">This phase comes after successful </w:t>
+      </w:r>
+      <w:proofErr w:type="gramStart"/>
+      <w:r>
+        <w:rPr>
+          <w:rFonts w:ascii="Arial" w:hAnsi="Arial" w:cs="Arial"/>
+        </w:rPr>
+        <w:t>testing</w:t>
+      </w:r>
+      <w:r>
+        <w:rPr>
+          <w:rFonts w:ascii="Arial" w:hAnsi="Arial" w:cs="Arial"/>
+        </w:rPr>
+        <w:t>,</w:t>
+      </w:r>
+      <w:proofErr w:type="gramEnd"/>
+      <w:r>
+        <w:rPr>
+          <w:rFonts w:ascii="Arial" w:hAnsi="Arial" w:cs="Arial"/>
+        </w:rPr>
+        <w:t xml:space="preserve"> the product is then handed over to the product to see if said product fulfils the goals that were asked. As soon as it is deployed, the first beta testing will commence, where any changes requested are noted and bugs are discovered. The outcome of the beta testing will serve as a basis for the final release.</w:t>
       </w:r>
     </w:p>
     <w:p>
@@ -4104,7 +4109,21 @@
         <w:rPr>
           <w:rFonts w:ascii="Arial" w:hAnsi="Arial" w:cs="Arial"/>
         </w:rPr>
-        <w:t>‘WannaCry’. A file encryption software, that encrypts the PCs files, that prevents user access to the PC and demands a payment to be made, in bitcoin, to decrypt them</w:t>
+        <w:t>‘</w:t>
+      </w:r>
+      <w:proofErr w:type="spellStart"/>
+      <w:r>
+        <w:rPr>
+          <w:rFonts w:ascii="Arial" w:hAnsi="Arial" w:cs="Arial"/>
+        </w:rPr>
+        <w:t>WannaCry</w:t>
+      </w:r>
+      <w:proofErr w:type="spellEnd"/>
+      <w:r>
+        <w:rPr>
+          <w:rFonts w:ascii="Arial" w:hAnsi="Arial" w:cs="Arial"/>
+        </w:rPr>
+        <w:t>’. A file encryption software, that encrypts the PCs files, that prevents user access to the PC and demands a payment to be made, in bitcoin, to decrypt them</w:t>
       </w:r>
       <w:r>
         <w:rPr>
@@ -4122,7 +4141,21 @@
         <w:rPr>
           <w:rFonts w:ascii="Arial" w:hAnsi="Arial" w:cs="Arial"/>
         </w:rPr>
-        <w:t>The Vulnerability that WannaCry exploits is in the Windows implementation of the Server Message Block (SMB) Protocol</w:t>
+        <w:t xml:space="preserve">The Vulnerability that </w:t>
+      </w:r>
+      <w:proofErr w:type="spellStart"/>
+      <w:r>
+        <w:rPr>
+          <w:rFonts w:ascii="Arial" w:hAnsi="Arial" w:cs="Arial"/>
+        </w:rPr>
+        <w:t>WannaCry</w:t>
+      </w:r>
+      <w:proofErr w:type="spellEnd"/>
+      <w:r>
+        <w:rPr>
+          <w:rFonts w:ascii="Arial" w:hAnsi="Arial" w:cs="Arial"/>
+        </w:rPr>
+        <w:t xml:space="preserve"> exploits is in the Windows implementation of the Server Message Block (SMB) Protocol</w:t>
       </w:r>
       <w:r>
         <w:rPr>
@@ -5614,14 +5647,6 @@
     </w:p>
     <w:p>
       <w:pPr>
-        <w:pStyle w:val="NoSpacing"/>
-        <w:rPr>
-          <w:rFonts w:ascii="Arial" w:hAnsi="Arial" w:cs="Arial"/>
-        </w:rPr>
-      </w:pPr>
-    </w:p>
-    <w:p>
-      <w:pPr>
         <w:pStyle w:val="Heading1"/>
         <w:numPr>
           <w:ilvl w:val="0"/>
@@ -5749,236 +5774,229 @@
         <w:rPr>
           <w:rFonts w:ascii="Arial" w:hAnsi="Arial" w:cs="Arial"/>
         </w:rPr>
-        <w:t xml:space="preserve"> of participants take measures to ensure security and </w:t>
-      </w:r>
-      <w:r>
-        <w:rPr>
-          <w:rFonts w:ascii="Arial" w:hAnsi="Arial" w:cs="Arial"/>
-        </w:rPr>
-        <w:lastRenderedPageBreak/>
-        <w:t>understand what sort of malicious stuff can arise, showing us that they are more than capable of applying security safely.</w:t>
-      </w:r>
-    </w:p>
-    <w:p>
-      <w:pPr>
-        <w:pStyle w:val="NoSpacing"/>
-        <w:rPr>
-          <w:rFonts w:ascii="Arial" w:hAnsi="Arial" w:cs="Arial"/>
-        </w:rPr>
-      </w:pPr>
-    </w:p>
-    <w:p>
-      <w:pPr>
-        <w:pStyle w:val="NoSpacing"/>
-        <w:rPr>
-          <w:rFonts w:ascii="Arial" w:hAnsi="Arial" w:cs="Arial"/>
-        </w:rPr>
-      </w:pPr>
-      <w:r>
-        <w:rPr>
-          <w:rFonts w:ascii="Arial" w:hAnsi="Arial" w:cs="Arial"/>
-        </w:rPr>
-        <w:t>The primary research overall was more or less a success, as it did answer the questions that was the basis for this researc</w:t>
-      </w:r>
-      <w:r>
-        <w:rPr>
-          <w:rFonts w:ascii="Arial" w:hAnsi="Arial" w:cs="Arial"/>
-        </w:rPr>
-        <w:t xml:space="preserve">h. All </w:t>
-      </w:r>
-      <w:r>
-        <w:rPr>
-          <w:rFonts w:ascii="Arial" w:hAnsi="Arial" w:cs="Arial"/>
-        </w:rPr>
-        <w:t>twenty</w:t>
-      </w:r>
-      <w:r>
-        <w:rPr>
-          <w:rFonts w:ascii="Arial" w:hAnsi="Arial" w:cs="Arial"/>
-        </w:rPr>
-        <w:t xml:space="preserve"> people managed to answer almost all of the survey with little to no trouble</w:t>
-      </w:r>
-      <w:r>
-        <w:rPr>
-          <w:rFonts w:ascii="Arial" w:hAnsi="Arial" w:cs="Arial"/>
-        </w:rPr>
-        <w:t xml:space="preserve"> and has proved to provide a good amount of information that helped with answering the questions and assisting with recommendations. With the way I conducted the research, I managed to get the most honest answers that supported this report. The research was conducted with 20 people in the IT section of West Herts College, differing in branch and what was taught, such as business or software development</w:t>
-      </w:r>
-      <w:r>
-        <w:rPr>
-          <w:rFonts w:ascii="Arial" w:hAnsi="Arial" w:cs="Arial"/>
-        </w:rPr>
-        <w:t>, with emphasis on random sampling, giving us accurate and authentic results. Had the researched been structured differently, such as changing the sampling method or the people involved, then less than satisfactory results would be produced, making it harder to come to a complete verdict or result in biased answers.</w:t>
-      </w:r>
-    </w:p>
-    <w:p>
-      <w:pPr>
-        <w:pStyle w:val="NoSpacing"/>
-        <w:rPr>
-          <w:rFonts w:ascii="Arial" w:hAnsi="Arial" w:cs="Arial"/>
-        </w:rPr>
-      </w:pPr>
-    </w:p>
-    <w:p>
-      <w:pPr>
-        <w:pStyle w:val="NoSpacing"/>
-        <w:rPr>
-          <w:rFonts w:ascii="Arial" w:hAnsi="Arial" w:cs="Arial"/>
-        </w:rPr>
-      </w:pPr>
-      <w:r>
-        <w:rPr>
-          <w:rFonts w:ascii="Arial" w:hAnsi="Arial" w:cs="Arial"/>
-        </w:rPr>
-        <w:t>As part of an in-depth view, I had structured</w:t>
-      </w:r>
-      <w:r>
-        <w:rPr>
-          <w:rFonts w:ascii="Arial" w:hAnsi="Arial" w:cs="Arial"/>
-        </w:rPr>
-        <w:t xml:space="preserve"> the survey the way with random sampling so the people I chose had an equal chance of being selected</w:t>
-      </w:r>
-      <w:r>
-        <w:rPr>
-          <w:rFonts w:ascii="Arial" w:hAnsi="Arial" w:cs="Arial"/>
-        </w:rPr>
-        <w:t>. I thought that in a way, more random answers would be present and all would vary on person to person, this way it could help facilitate to more honest answers and would help me make better recommendations. In my opinion, if I were to use other sampling methods, such as Judgement or convenience sampling, then chances are that the result of answers would’ve been mostly biased or not clear cut. However, I find that the Random Sampling method does have its problems, moreover the risk of sampling error which is prominent with this method of sampling</w:t>
-      </w:r>
-      <w:r>
-        <w:rPr>
-          <w:rFonts w:ascii="Arial" w:hAnsi="Arial" w:cs="Arial"/>
-        </w:rPr>
-        <w:t xml:space="preserve">. </w:t>
-      </w:r>
-      <w:r>
-        <w:rPr>
-          <w:rFonts w:ascii="Arial" w:hAnsi="Arial" w:cs="Arial"/>
-        </w:rPr>
-        <w:t xml:space="preserve">If I had gone for a sampling method such as Systematic or </w:t>
-      </w:r>
-      <w:r>
-        <w:rPr>
-          <w:rFonts w:ascii="Arial" w:hAnsi="Arial" w:cs="Arial"/>
-        </w:rPr>
-        <w:t>Stratified</w:t>
-      </w:r>
-      <w:r>
-        <w:rPr>
-          <w:rFonts w:ascii="Arial" w:hAnsi="Arial" w:cs="Arial"/>
-        </w:rPr>
-        <w:t xml:space="preserve">, the answers I would have gotten would be more accurate and in turn </w:t>
-      </w:r>
-      <w:r>
-        <w:rPr>
-          <w:rFonts w:ascii="Arial" w:hAnsi="Arial" w:cs="Arial"/>
-        </w:rPr>
-        <w:t>the participants would’ve</w:t>
-      </w:r>
-      <w:r>
-        <w:rPr>
-          <w:rFonts w:ascii="Arial" w:hAnsi="Arial" w:cs="Arial"/>
-        </w:rPr>
-        <w:t xml:space="preserve"> answered all of the questions on the survey</w:t>
-      </w:r>
-      <w:r>
-        <w:rPr>
-          <w:rFonts w:ascii="Arial" w:hAnsi="Arial" w:cs="Arial"/>
-        </w:rPr>
-        <w:t xml:space="preserve"> rather than some give nothing or little for an answer</w:t>
-      </w:r>
-      <w:r>
-        <w:rPr>
-          <w:rFonts w:ascii="Arial" w:hAnsi="Arial" w:cs="Arial"/>
-        </w:rPr>
-        <w:t>.</w:t>
-      </w:r>
-    </w:p>
-    <w:p>
-      <w:pPr>
-        <w:pStyle w:val="NoSpacing"/>
-        <w:rPr>
-          <w:rFonts w:ascii="Arial" w:hAnsi="Arial" w:cs="Arial"/>
-        </w:rPr>
-      </w:pPr>
-    </w:p>
-    <w:p>
-      <w:pPr>
-        <w:pStyle w:val="NoSpacing"/>
-        <w:rPr>
-          <w:rFonts w:ascii="Arial" w:hAnsi="Arial" w:cs="Arial"/>
-        </w:rPr>
-      </w:pPr>
-      <w:r>
-        <w:rPr>
-          <w:rFonts w:ascii="Arial" w:hAnsi="Arial" w:cs="Arial"/>
-        </w:rPr>
-        <w:t>Other points would be the format of the survey</w:t>
-      </w:r>
-      <w:r>
-        <w:rPr>
-          <w:rFonts w:ascii="Arial" w:hAnsi="Arial" w:cs="Arial"/>
-        </w:rPr>
-        <w:t>, the survey was divided in segments, which were done to help with analysing the data and setting recommendations</w:t>
-      </w:r>
-      <w:r>
-        <w:rPr>
-          <w:rFonts w:ascii="Arial" w:hAnsi="Arial" w:cs="Arial"/>
-        </w:rPr>
-        <w:t>. The issues were in the sense of how the questions were structured, with most surveys returned with a prominent question left unanswered, meaning that the question was presented in a way that was too confusing or specific</w:t>
-      </w:r>
-      <w:r>
-        <w:rPr>
-          <w:rFonts w:ascii="Arial" w:hAnsi="Arial" w:cs="Arial"/>
-        </w:rPr>
-        <w:t>. Even so that some did answer that question accordingly, the presentation of that question should have been changed. However, despite this, I found that the mix of written and selection questions help with gathering accurate data, especially in certain questions. If the whole survey were in tick box format, then only quantitative data would be present and wouldn’t be completely accurate and if the survey was mainly written, any participant wouldn’t be bothered to answer in full and if they were, it would be time consuming and not being beneficial toward both the surveyor or participant.</w:t>
-      </w:r>
-    </w:p>
-    <w:p>
-      <w:pPr>
-        <w:pStyle w:val="NoSpacing"/>
-        <w:rPr>
-          <w:rFonts w:ascii="Arial" w:hAnsi="Arial" w:cs="Arial"/>
-        </w:rPr>
-      </w:pPr>
-    </w:p>
-    <w:p>
-      <w:pPr>
-        <w:pStyle w:val="NoSpacing"/>
-        <w:rPr>
-          <w:rFonts w:ascii="Arial" w:hAnsi="Arial" w:cs="Arial"/>
-        </w:rPr>
-      </w:pPr>
-      <w:r>
-        <w:rPr>
-          <w:rFonts w:ascii="Arial" w:hAnsi="Arial" w:cs="Arial"/>
-        </w:rPr>
-        <w:t>This survey, overall, provided me with the experience for gathering data and hopefully would be beneficial in the future.</w:t>
-      </w:r>
-      <w:r>
-        <w:rPr>
-          <w:rFonts w:ascii="Arial" w:hAnsi="Arial" w:cs="Arial"/>
-        </w:rPr>
-        <w:t xml:space="preserve"> The survey has helped gather essential information</w:t>
+        <w:t xml:space="preserve"> of participants take measures to ensure security and understand what sort of malicious stuff can arise, showing us that they are more than capable of applying security safely.</w:t>
+      </w:r>
+    </w:p>
+    <w:p>
+      <w:pPr>
+        <w:pStyle w:val="NoSpacing"/>
+        <w:rPr>
+          <w:rFonts w:ascii="Arial" w:hAnsi="Arial" w:cs="Arial"/>
+        </w:rPr>
+      </w:pPr>
+    </w:p>
+    <w:p>
+      <w:pPr>
+        <w:pStyle w:val="Heading3"/>
+        <w:rPr>
+          <w:rFonts w:ascii="Arial" w:hAnsi="Arial" w:cs="Arial"/>
+          <w:b/>
+          <w:sz w:val="22"/>
+        </w:rPr>
+      </w:pPr>
+      <w:r>
+        <w:rPr>
+          <w:rFonts w:ascii="Arial" w:hAnsi="Arial" w:cs="Arial"/>
+          <w:b/>
+          <w:sz w:val="22"/>
+        </w:rPr>
+        <w:t>5.1.1 Reflection on the Value of Research and Research Methods</w:t>
       </w:r>
       <w:bookmarkStart w:id="17" w:name="_GoBack"/>
       <w:bookmarkEnd w:id="17"/>
-      <w:r>
-        <w:rPr>
-          <w:rFonts w:ascii="Arial" w:hAnsi="Arial" w:cs="Arial"/>
-        </w:rPr>
-        <w:t xml:space="preserve"> regarding software vulnerabilities and in turn, helped with defining what should be done to reduce software </w:t>
-      </w:r>
-      <w:r>
-        <w:rPr>
-          <w:rFonts w:ascii="Arial" w:hAnsi="Arial" w:cs="Arial"/>
-        </w:rPr>
-        <w:t xml:space="preserve">vulnerabilities </w:t>
-      </w:r>
-      <w:r>
-        <w:rPr>
-          <w:rFonts w:ascii="Arial" w:hAnsi="Arial" w:cs="Arial"/>
-        </w:rPr>
-        <w:t xml:space="preserve">and reinforce security in software. </w:t>
+    </w:p>
+    <w:p>
+      <w:pPr>
+        <w:pStyle w:val="NoSpacing"/>
+        <w:rPr>
+          <w:rFonts w:ascii="Arial" w:hAnsi="Arial" w:cs="Arial"/>
+        </w:rPr>
+      </w:pPr>
+      <w:r>
+        <w:rPr>
+          <w:rFonts w:ascii="Arial" w:hAnsi="Arial" w:cs="Arial"/>
+        </w:rPr>
+        <w:t>The primary research overall was more or less a success, as it did answer the questions that was the basis for this researc</w:t>
+      </w:r>
+      <w:r>
+        <w:rPr>
+          <w:rFonts w:ascii="Arial" w:hAnsi="Arial" w:cs="Arial"/>
+        </w:rPr>
+        <w:t xml:space="preserve">h. All </w:t>
+      </w:r>
+      <w:r>
+        <w:rPr>
+          <w:rFonts w:ascii="Arial" w:hAnsi="Arial" w:cs="Arial"/>
+        </w:rPr>
+        <w:t>twenty</w:t>
+      </w:r>
+      <w:r>
+        <w:rPr>
+          <w:rFonts w:ascii="Arial" w:hAnsi="Arial" w:cs="Arial"/>
+        </w:rPr>
+        <w:t xml:space="preserve"> people managed to answer almost all of the survey with little to no trouble</w:t>
+      </w:r>
+      <w:r>
+        <w:rPr>
+          <w:rFonts w:ascii="Arial" w:hAnsi="Arial" w:cs="Arial"/>
+        </w:rPr>
+        <w:t xml:space="preserve"> and has proved to provide a good amount of information that helped with answering the questions and assisting with recommendations. With the way I conducted the research, I managed to get the most honest answers that supported this report. The research was conducted with 20 people in the IT section of West Herts College, differing in branch and what was taught, such as business or software development</w:t>
+      </w:r>
+      <w:r>
+        <w:rPr>
+          <w:rFonts w:ascii="Arial" w:hAnsi="Arial" w:cs="Arial"/>
+        </w:rPr>
+        <w:t>, with emphasis on random sampling, giving us accurate and authentic results. Had the researched been structured differently, such as changing the sampling method or the people involved, then less than satisfactory results would be produced, making it harder to come to a complete verdict or result in biased answers.</w:t>
+      </w:r>
+    </w:p>
+    <w:p>
+      <w:pPr>
+        <w:pStyle w:val="NoSpacing"/>
+        <w:rPr>
+          <w:rFonts w:ascii="Arial" w:hAnsi="Arial" w:cs="Arial"/>
+        </w:rPr>
+      </w:pPr>
+    </w:p>
+    <w:p>
+      <w:pPr>
+        <w:pStyle w:val="NoSpacing"/>
+        <w:rPr>
+          <w:rFonts w:ascii="Arial" w:hAnsi="Arial" w:cs="Arial"/>
+        </w:rPr>
+      </w:pPr>
+      <w:r>
+        <w:rPr>
+          <w:rFonts w:ascii="Arial" w:hAnsi="Arial" w:cs="Arial"/>
+        </w:rPr>
+        <w:t>As part of an in-depth view, I had structured</w:t>
+      </w:r>
+      <w:r>
+        <w:rPr>
+          <w:rFonts w:ascii="Arial" w:hAnsi="Arial" w:cs="Arial"/>
+        </w:rPr>
+        <w:t xml:space="preserve"> the survey the way with random sampling so the people I chose had an equal chance of being selected</w:t>
+      </w:r>
+      <w:r>
+        <w:rPr>
+          <w:rFonts w:ascii="Arial" w:hAnsi="Arial" w:cs="Arial"/>
+        </w:rPr>
+        <w:t>. I thought that in a way, more random answers would be present and all would vary on person to person, this way it could help facilitate to more honest answers and would help me make better recommendations. In my opinion, if I were to use other sampling methods, such as Judgement or convenience sampling, then chances are that the result of answers would’ve been mostly biased or not clear cut. However, I find that the Random Sampling method does have its problems, moreover the risk of sampling error which is prominent with this method of sampling</w:t>
+      </w:r>
+      <w:r>
+        <w:rPr>
+          <w:rFonts w:ascii="Arial" w:hAnsi="Arial" w:cs="Arial"/>
+        </w:rPr>
+        <w:t xml:space="preserve">. </w:t>
+      </w:r>
+      <w:r>
+        <w:rPr>
+          <w:rFonts w:ascii="Arial" w:hAnsi="Arial" w:cs="Arial"/>
+        </w:rPr>
+        <w:t xml:space="preserve">If I had gone for a sampling method such as Systematic or </w:t>
+      </w:r>
+      <w:r>
+        <w:rPr>
+          <w:rFonts w:ascii="Arial" w:hAnsi="Arial" w:cs="Arial"/>
+        </w:rPr>
+        <w:t>Stratified</w:t>
+      </w:r>
+      <w:r>
+        <w:rPr>
+          <w:rFonts w:ascii="Arial" w:hAnsi="Arial" w:cs="Arial"/>
+        </w:rPr>
+        <w:t xml:space="preserve">, the answers I would have gotten would be more accurate and in turn </w:t>
+      </w:r>
+      <w:r>
+        <w:rPr>
+          <w:rFonts w:ascii="Arial" w:hAnsi="Arial" w:cs="Arial"/>
+        </w:rPr>
+        <w:t>the participants would’ve</w:t>
+      </w:r>
+      <w:r>
+        <w:rPr>
+          <w:rFonts w:ascii="Arial" w:hAnsi="Arial" w:cs="Arial"/>
+        </w:rPr>
+        <w:t xml:space="preserve"> answered all of the questions on the survey</w:t>
+      </w:r>
+      <w:r>
+        <w:rPr>
+          <w:rFonts w:ascii="Arial" w:hAnsi="Arial" w:cs="Arial"/>
+        </w:rPr>
+        <w:t xml:space="preserve"> rather than some give nothing or little for an answer</w:t>
+      </w:r>
+      <w:r>
+        <w:rPr>
+          <w:rFonts w:ascii="Arial" w:hAnsi="Arial" w:cs="Arial"/>
+        </w:rPr>
+        <w:t>.</w:t>
+      </w:r>
+    </w:p>
+    <w:p>
+      <w:pPr>
+        <w:pStyle w:val="NoSpacing"/>
+        <w:rPr>
+          <w:rFonts w:ascii="Arial" w:hAnsi="Arial" w:cs="Arial"/>
+        </w:rPr>
+      </w:pPr>
+    </w:p>
+    <w:p>
+      <w:pPr>
+        <w:pStyle w:val="NoSpacing"/>
+        <w:rPr>
+          <w:rFonts w:ascii="Arial" w:hAnsi="Arial" w:cs="Arial"/>
+        </w:rPr>
+      </w:pPr>
+      <w:r>
+        <w:rPr>
+          <w:rFonts w:ascii="Arial" w:hAnsi="Arial" w:cs="Arial"/>
+        </w:rPr>
+        <w:t>Other points would be the format of the survey</w:t>
+      </w:r>
+      <w:r>
+        <w:rPr>
+          <w:rFonts w:ascii="Arial" w:hAnsi="Arial" w:cs="Arial"/>
+        </w:rPr>
+        <w:t>, the survey was divided in segments, which were done to help with analysing the data and setting recommendations</w:t>
+      </w:r>
+      <w:r>
+        <w:rPr>
+          <w:rFonts w:ascii="Arial" w:hAnsi="Arial" w:cs="Arial"/>
+        </w:rPr>
+        <w:t>. The issues were in the sense of how the questions were structured, with most surveys returned with a prominent question left unanswered, meaning that the question was presented in a way that was too confusing or specific</w:t>
+      </w:r>
+      <w:r>
+        <w:rPr>
+          <w:rFonts w:ascii="Arial" w:hAnsi="Arial" w:cs="Arial"/>
+        </w:rPr>
+        <w:t>. Even so that some did answer that question accordingly, the presentation of that question should have been changed. However, despite this, I found that the mix of written and selection questions help with gathering accurate data, especially in certain questions. If the whole survey were in tick box format, then only quantitative data would be present and wouldn’t be completely accurate and if the survey was mainly written, any participant wouldn’t be bothered to answer in full and if they were, it would be time consuming and not being beneficial toward both the surveyor or participant.</w:t>
+      </w:r>
+    </w:p>
+    <w:p>
+      <w:pPr>
+        <w:pStyle w:val="NoSpacing"/>
+        <w:rPr>
+          <w:rFonts w:ascii="Arial" w:hAnsi="Arial" w:cs="Arial"/>
+        </w:rPr>
+      </w:pPr>
+    </w:p>
+    <w:p>
+      <w:pPr>
+        <w:pStyle w:val="NoSpacing"/>
+        <w:rPr>
+          <w:rFonts w:ascii="Arial" w:hAnsi="Arial" w:cs="Arial"/>
+        </w:rPr>
+      </w:pPr>
+      <w:r>
+        <w:rPr>
+          <w:rFonts w:ascii="Arial" w:hAnsi="Arial" w:cs="Arial"/>
+        </w:rPr>
+        <w:t>This survey, overall, provided me with the experience for gathering data and hopefully would be beneficial in the future.</w:t>
+      </w:r>
+      <w:r>
+        <w:rPr>
+          <w:rFonts w:ascii="Arial" w:hAnsi="Arial" w:cs="Arial"/>
+        </w:rPr>
+        <w:t xml:space="preserve"> The survey has helped gather essential information regarding software vulnerabilities and in turn, helped with defining what should be done to reduce software vulnerabilities and reinforce security in software. </w:t>
       </w:r>
       <w:r>
         <w:rPr>
@@ -6017,7 +6035,7 @@
           <w:b/>
           <w:sz w:val="22"/>
         </w:rPr>
-        <w:t xml:space="preserve">5.1.1 </w:t>
+        <w:t>5.</w:t>
       </w:r>
       <w:r>
         <w:rPr>
@@ -6025,6 +6043,38 @@
           <w:b/>
           <w:sz w:val="22"/>
         </w:rPr>
+        <w:t>1</w:t>
+      </w:r>
+      <w:r>
+        <w:rPr>
+          <w:rFonts w:ascii="Arial" w:hAnsi="Arial" w:cs="Arial"/>
+          <w:b/>
+          <w:sz w:val="22"/>
+        </w:rPr>
+        <w:t>.</w:t>
+      </w:r>
+      <w:r>
+        <w:rPr>
+          <w:rFonts w:ascii="Arial" w:hAnsi="Arial" w:cs="Arial"/>
+          <w:b/>
+          <w:sz w:val="22"/>
+        </w:rPr>
+        <w:t>2</w:t>
+      </w:r>
+      <w:r>
+        <w:rPr>
+          <w:rFonts w:ascii="Arial" w:hAnsi="Arial" w:cs="Arial"/>
+          <w:b/>
+          <w:sz w:val="22"/>
+        </w:rPr>
+        <w:t xml:space="preserve"> </w:t>
+      </w:r>
+      <w:r>
+        <w:rPr>
+          <w:rFonts w:ascii="Arial" w:hAnsi="Arial" w:cs="Arial"/>
+          <w:b/>
+          <w:sz w:val="22"/>
+        </w:rPr>
         <w:t>Recommendations</w:t>
       </w:r>
       <w:bookmarkEnd w:id="18"/>
@@ -6058,14 +6108,14 @@
         <w:rPr>
           <w:rFonts w:ascii="Arial" w:hAnsi="Arial" w:cs="Arial"/>
         </w:rPr>
-        <w:t xml:space="preserve"> view of software vulnerabilities and this would help considerably when it comes actually develop software, thus effectively apply their knowledge and techniques. With the other groups, at the least should have the knowledge of viruses and </w:t>
+        <w:t xml:space="preserve"> view of software vulnerabilities and this would help considerably when it comes actually develop software, thus effectively apply their knowledge and techniques. With the other groups, at the least should have the knowledge of viruses and general vulnerabilities. The reason I’m recommending this is because viruses are a </w:t>
       </w:r>
       <w:r>
         <w:rPr>
           <w:rFonts w:ascii="Arial" w:hAnsi="Arial" w:cs="Arial"/>
         </w:rPr>
         <w:lastRenderedPageBreak/>
-        <w:t>general vulnerabilities. The reason I’m recommending this is because viruses are a persistent threat in both normal and work lives. By learning this, they can easily recognize viruses and the threats associated with it, such as virus links in emails, etc.</w:t>
+        <w:t>persistent threat in both normal and work lives. By learning this, they can easily recognize viruses and the threats associated with it, such as virus links in emails, etc.</w:t>
       </w:r>
     </w:p>
     <w:p>
@@ -6160,7 +6210,23 @@
           <w:b/>
           <w:sz w:val="24"/>
         </w:rPr>
-        <w:t>5.2 Secondary Research Conclusion</w:t>
+        <w:t>5.</w:t>
+      </w:r>
+      <w:r>
+        <w:rPr>
+          <w:rFonts w:ascii="Arial" w:hAnsi="Arial" w:cs="Arial"/>
+          <w:b/>
+          <w:sz w:val="24"/>
+        </w:rPr>
+        <w:t>2</w:t>
+      </w:r>
+      <w:r>
+        <w:rPr>
+          <w:rFonts w:ascii="Arial" w:hAnsi="Arial" w:cs="Arial"/>
+          <w:b/>
+          <w:sz w:val="24"/>
+        </w:rPr>
+        <w:t xml:space="preserve"> Secondary Research Conclusion</w:t>
       </w:r>
       <w:bookmarkEnd w:id="19"/>
     </w:p>
@@ -6313,97 +6379,29 @@
         </w:rPr>
         <w:t>In the case of the NHS, it would’ve been simple to impose the newest, modern operating system, containing tools that aren’t present in older operating systems. Forcing cyber security standards within every trust would also have proven beneficial as that can impose tighter security and better embedded access controls.</w:t>
       </w:r>
-    </w:p>
-    <w:p>
-      <w:pPr>
+      <w:bookmarkStart w:id="20" w:name="_Toc511729197"/>
+    </w:p>
+    <w:p>
+      <w:pPr>
+        <w:pStyle w:val="NoSpacing"/>
+        <w:rPr>
+          <w:rFonts w:ascii="Arial" w:hAnsi="Arial" w:cs="Arial"/>
+        </w:rPr>
+      </w:pPr>
+    </w:p>
+    <w:p>
+      <w:pPr>
+        <w:pStyle w:val="NoSpacing"/>
+        <w:rPr>
+          <w:rFonts w:ascii="Arial" w:hAnsi="Arial" w:cs="Arial"/>
+        </w:rPr>
+      </w:pPr>
+      <w:r>
         <w:rPr>
           <w:rFonts w:ascii="Arial" w:hAnsi="Arial" w:cs="Arial"/>
           <w:u w:val="single"/>
         </w:rPr>
-      </w:pPr>
-    </w:p>
-    <w:p>
-      <w:pPr>
-        <w:rPr>
-          <w:rFonts w:ascii="Arial" w:hAnsi="Arial" w:cs="Arial"/>
-          <w:u w:val="single"/>
-        </w:rPr>
-      </w:pPr>
-    </w:p>
-    <w:p>
-      <w:pPr>
-        <w:rPr>
-          <w:rFonts w:ascii="Arial" w:hAnsi="Arial" w:cs="Arial"/>
-          <w:u w:val="single"/>
-        </w:rPr>
-      </w:pPr>
-    </w:p>
-    <w:p>
-      <w:pPr>
-        <w:rPr>
-          <w:rFonts w:ascii="Arial" w:hAnsi="Arial" w:cs="Arial"/>
-          <w:u w:val="single"/>
-        </w:rPr>
-      </w:pPr>
-    </w:p>
-    <w:p>
-      <w:pPr>
-        <w:rPr>
-          <w:rFonts w:ascii="Arial" w:hAnsi="Arial" w:cs="Arial"/>
-          <w:u w:val="single"/>
-        </w:rPr>
-      </w:pPr>
-    </w:p>
-    <w:p>
-      <w:pPr>
-        <w:rPr>
-          <w:rFonts w:ascii="Arial" w:hAnsi="Arial" w:cs="Arial"/>
-          <w:u w:val="single"/>
-        </w:rPr>
-      </w:pPr>
-    </w:p>
-    <w:p>
-      <w:pPr>
-        <w:rPr>
-          <w:rFonts w:ascii="Arial" w:hAnsi="Arial" w:cs="Arial"/>
-          <w:u w:val="single"/>
-        </w:rPr>
-      </w:pPr>
-    </w:p>
-    <w:p>
-      <w:pPr>
-        <w:rPr>
-          <w:rFonts w:ascii="Arial" w:hAnsi="Arial" w:cs="Arial"/>
-          <w:u w:val="single"/>
-        </w:rPr>
-      </w:pPr>
-    </w:p>
-    <w:p>
-      <w:pPr>
-        <w:rPr>
-          <w:rFonts w:ascii="Arial" w:hAnsi="Arial" w:cs="Arial"/>
-          <w:u w:val="single"/>
-        </w:rPr>
-      </w:pPr>
-    </w:p>
-    <w:p>
-      <w:pPr>
-        <w:pStyle w:val="Heading1"/>
-        <w:rPr>
-          <w:rFonts w:ascii="Arial" w:hAnsi="Arial" w:cs="Arial"/>
-          <w:color w:val="auto"/>
-          <w:sz w:val="22"/>
-          <w:u w:val="single"/>
-        </w:rPr>
-      </w:pPr>
-      <w:bookmarkStart w:id="20" w:name="_Toc511729197"/>
-      <w:r>
-        <w:rPr>
-          <w:rFonts w:ascii="Arial" w:hAnsi="Arial" w:cs="Arial"/>
-          <w:color w:val="auto"/>
-          <w:sz w:val="22"/>
-          <w:u w:val="single"/>
-        </w:rPr>
+        <w:lastRenderedPageBreak/>
         <w:t>References</w:t>
       </w:r>
       <w:bookmarkEnd w:id="20"/>
@@ -6423,7 +6421,21 @@
         <w:rPr>
           <w:rFonts w:ascii="Arial" w:hAnsi="Arial" w:cs="Arial"/>
         </w:rPr>
-        <w:t>Software Development. [online]. Techopedia. Available from: &lt;https://www.techopedia.com/definition/16431/software-development&gt;. [Accessed 19 February 2018].</w:t>
+        <w:t xml:space="preserve">Software Development. [online]. </w:t>
+      </w:r>
+      <w:proofErr w:type="spellStart"/>
+      <w:r>
+        <w:rPr>
+          <w:rFonts w:ascii="Arial" w:hAnsi="Arial" w:cs="Arial"/>
+        </w:rPr>
+        <w:t>Techopedia</w:t>
+      </w:r>
+      <w:proofErr w:type="spellEnd"/>
+      <w:r>
+        <w:rPr>
+          <w:rFonts w:ascii="Arial" w:hAnsi="Arial" w:cs="Arial"/>
+        </w:rPr>
+        <w:t>. Available from: &lt;https://www.techopedia.com/definition/16431/software-development&gt;. [Accessed 19 February 2018].</w:t>
       </w:r>
     </w:p>
     <w:p>
@@ -6459,7 +6471,21 @@
         <w:rPr>
           <w:rFonts w:ascii="Arial" w:hAnsi="Arial" w:cs="Arial"/>
         </w:rPr>
-        <w:t>Duncan Haughey (2014). REQUIREMENTS GATHERING 101. [online]. Project Smart. Available from: &lt;https://www.projectsmart.co.uk/requirements-gathering.php&gt;. [Accessed 02 March 2018].</w:t>
+        <w:t xml:space="preserve">Duncan </w:t>
+      </w:r>
+      <w:proofErr w:type="spellStart"/>
+      <w:r>
+        <w:rPr>
+          <w:rFonts w:ascii="Arial" w:hAnsi="Arial" w:cs="Arial"/>
+        </w:rPr>
+        <w:t>Haughey</w:t>
+      </w:r>
+      <w:proofErr w:type="spellEnd"/>
+      <w:r>
+        <w:rPr>
+          <w:rFonts w:ascii="Arial" w:hAnsi="Arial" w:cs="Arial"/>
+        </w:rPr>
+        <w:t xml:space="preserve"> (2014). REQUIREMENTS GATHERING 101. [online]. Project Smart. Available from: &lt;https://www.projectsmart.co.uk/requirements-gathering.php&gt;. [Accessed 02 March 2018].</w:t>
       </w:r>
     </w:p>
     <w:p>
@@ -6481,6 +6507,7 @@
         </w:rPr>
         <w:t>Tree Swing Project Management [online]. (</w:t>
       </w:r>
+      <w:proofErr w:type="spellStart"/>
       <w:r>
         <w:rPr>
           <w:rFonts w:ascii="Arial" w:hAnsi="Arial" w:cs="Arial"/>
@@ -6489,6 +6516,7 @@
         </w:rPr>
         <w:t>n.d</w:t>
       </w:r>
+      <w:proofErr w:type="spellEnd"/>
       <w:r>
         <w:rPr>
           <w:rFonts w:ascii="Arial" w:hAnsi="Arial" w:cs="Arial"/>
@@ -6521,7 +6549,21 @@
         <w:rPr>
           <w:rFonts w:ascii="Arial" w:hAnsi="Arial" w:cs="Arial"/>
         </w:rPr>
-        <w:t>Margaret Rouse, Matthew Haughn (2014). vulnerability. [online]. WhatIs.com. Available from: &lt;http://whatis.techtarget.com/definition/vulnerability&gt;. [Accessed 19 February 2018].</w:t>
+        <w:t xml:space="preserve">Margaret Rouse, Matthew </w:t>
+      </w:r>
+      <w:proofErr w:type="spellStart"/>
+      <w:r>
+        <w:rPr>
+          <w:rFonts w:ascii="Arial" w:hAnsi="Arial" w:cs="Arial"/>
+        </w:rPr>
+        <w:t>Haughn</w:t>
+      </w:r>
+      <w:proofErr w:type="spellEnd"/>
+      <w:r>
+        <w:rPr>
+          <w:rFonts w:ascii="Arial" w:hAnsi="Arial" w:cs="Arial"/>
+        </w:rPr>
+        <w:t xml:space="preserve"> (2014). vulnerability. [online]. WhatIs.com. Available from: &lt;http://whatis.techtarget.com/definition/vulnerability&gt;. [Accessed 19 February 2018].</w:t>
       </w:r>
     </w:p>
     <w:p>
@@ -6535,11 +6577,33 @@
           <w:rFonts w:ascii="Arial" w:hAnsi="Arial" w:cs="Arial"/>
         </w:rPr>
       </w:pPr>
-      <w:r>
-        <w:rPr>
-          <w:rFonts w:ascii="Arial" w:hAnsi="Arial" w:cs="Arial"/>
-        </w:rPr>
-        <w:t>SecureList [online]. (n.d). Available from: &lt;https://securelist.com/threats/software-vulnerabilities/&gt;. [Accessed 19 February 2018].</w:t>
+      <w:proofErr w:type="spellStart"/>
+      <w:r>
+        <w:rPr>
+          <w:rFonts w:ascii="Arial" w:hAnsi="Arial" w:cs="Arial"/>
+        </w:rPr>
+        <w:t>SecureList</w:t>
+      </w:r>
+      <w:proofErr w:type="spellEnd"/>
+      <w:r>
+        <w:rPr>
+          <w:rFonts w:ascii="Arial" w:hAnsi="Arial" w:cs="Arial"/>
+        </w:rPr>
+        <w:t xml:space="preserve"> [online]. (</w:t>
+      </w:r>
+      <w:proofErr w:type="spellStart"/>
+      <w:r>
+        <w:rPr>
+          <w:rFonts w:ascii="Arial" w:hAnsi="Arial" w:cs="Arial"/>
+        </w:rPr>
+        <w:t>n.d</w:t>
+      </w:r>
+      <w:proofErr w:type="spellEnd"/>
+      <w:r>
+        <w:rPr>
+          <w:rFonts w:ascii="Arial" w:hAnsi="Arial" w:cs="Arial"/>
+        </w:rPr>
+        <w:t>). Available from: &lt;https://securelist.com/threats/software-vulnerabilities/&gt;. [Accessed 19 February 2018].</w:t>
       </w:r>
     </w:p>
     <w:p>
@@ -6581,13 +6645,27 @@
         <w:rPr>
           <w:rFonts w:ascii="Arial" w:hAnsi="Arial" w:cs="Arial"/>
         </w:rPr>
-        <w:t>Communication (IPC). [online]. T</w:t>
-      </w:r>
-      <w:r>
-        <w:rPr>
-          <w:rFonts w:ascii="Arial" w:hAnsi="Arial" w:cs="Arial"/>
-        </w:rPr>
-        <w:t>echopedia. Available from: &lt;https://www.techopedia.com/definition/3818/inter-process-communication-ipc&gt;. [Accessed 19 February 2018].</w:t>
+        <w:t xml:space="preserve">Communication (IPC). [online]. </w:t>
+      </w:r>
+      <w:proofErr w:type="spellStart"/>
+      <w:r>
+        <w:rPr>
+          <w:rFonts w:ascii="Arial" w:hAnsi="Arial" w:cs="Arial"/>
+        </w:rPr>
+        <w:t>T</w:t>
+      </w:r>
+      <w:r>
+        <w:rPr>
+          <w:rFonts w:ascii="Arial" w:hAnsi="Arial" w:cs="Arial"/>
+        </w:rPr>
+        <w:t>echopedia</w:t>
+      </w:r>
+      <w:proofErr w:type="spellEnd"/>
+      <w:r>
+        <w:rPr>
+          <w:rFonts w:ascii="Arial" w:hAnsi="Arial" w:cs="Arial"/>
+        </w:rPr>
+        <w:t>. Available from: &lt;https://www.techopedia.com/definition/3818/inter-process-communication-ipc&gt;. [Accessed 19 February 2018].</w:t>
       </w:r>
     </w:p>
     <w:p>
@@ -6623,7 +6701,35 @@
         <w:rPr>
           <w:rFonts w:ascii="Arial" w:hAnsi="Arial" w:cs="Arial"/>
         </w:rPr>
-        <w:t>Jonathan Stempel, Jim Finkle (2017). Yahoo says all three billion accounts hacked in 2013 data theft. [online]. Reuters. Available from: &lt;https://www.reuters.com/article/us-yahoo-cyber/yahoo-says-all-three-billion-accounts-hacked-in-2013-data-theft-idUSKCN1C82O1&gt;. [Accessed 20 February 2018].</w:t>
+        <w:t xml:space="preserve">Jonathan </w:t>
+      </w:r>
+      <w:proofErr w:type="spellStart"/>
+      <w:r>
+        <w:rPr>
+          <w:rFonts w:ascii="Arial" w:hAnsi="Arial" w:cs="Arial"/>
+        </w:rPr>
+        <w:t>Stempel</w:t>
+      </w:r>
+      <w:proofErr w:type="spellEnd"/>
+      <w:r>
+        <w:rPr>
+          <w:rFonts w:ascii="Arial" w:hAnsi="Arial" w:cs="Arial"/>
+        </w:rPr>
+        <w:t xml:space="preserve">, Jim </w:t>
+      </w:r>
+      <w:proofErr w:type="spellStart"/>
+      <w:r>
+        <w:rPr>
+          <w:rFonts w:ascii="Arial" w:hAnsi="Arial" w:cs="Arial"/>
+        </w:rPr>
+        <w:t>Finkle</w:t>
+      </w:r>
+      <w:proofErr w:type="spellEnd"/>
+      <w:r>
+        <w:rPr>
+          <w:rFonts w:ascii="Arial" w:hAnsi="Arial" w:cs="Arial"/>
+        </w:rPr>
+        <w:t xml:space="preserve"> (2017). Yahoo says all three billion accounts hacked in 2013 data theft. [online]. Reuters. Available from: &lt;https://www.reuters.com/article/us-yahoo-cyber/yahoo-says-all-three-billion-accounts-hacked-in-2013-data-theft-idUSKCN1C82O1&gt;. [Accessed 20 February 2018].</w:t>
       </w:r>
     </w:p>
     <w:p>
@@ -6637,11 +6743,47 @@
           <w:rFonts w:ascii="Arial" w:hAnsi="Arial" w:cs="Arial"/>
         </w:rPr>
       </w:pPr>
-      <w:r>
-        <w:rPr>
-          <w:rFonts w:ascii="Arial" w:hAnsi="Arial" w:cs="Arial"/>
-        </w:rPr>
-        <w:t>Vindu Goel, Nichole Perlroth (2016). Yahoo Says 1 Billion User Accounts Were Hacked. [online]. The New York Times. Available from: &lt;https://www.nytimes.com/2016/12/14/technology/yahoo-hack.html&gt;. [Accessed 26 February 2018].</w:t>
+      <w:proofErr w:type="spellStart"/>
+      <w:r>
+        <w:rPr>
+          <w:rFonts w:ascii="Arial" w:hAnsi="Arial" w:cs="Arial"/>
+        </w:rPr>
+        <w:t>Vindu</w:t>
+      </w:r>
+      <w:proofErr w:type="spellEnd"/>
+      <w:r>
+        <w:rPr>
+          <w:rFonts w:ascii="Arial" w:hAnsi="Arial" w:cs="Arial"/>
+        </w:rPr>
+        <w:t xml:space="preserve"> </w:t>
+      </w:r>
+      <w:proofErr w:type="spellStart"/>
+      <w:r>
+        <w:rPr>
+          <w:rFonts w:ascii="Arial" w:hAnsi="Arial" w:cs="Arial"/>
+        </w:rPr>
+        <w:t>Goel</w:t>
+      </w:r>
+      <w:proofErr w:type="spellEnd"/>
+      <w:r>
+        <w:rPr>
+          <w:rFonts w:ascii="Arial" w:hAnsi="Arial" w:cs="Arial"/>
+        </w:rPr>
+        <w:t xml:space="preserve">, Nichole </w:t>
+      </w:r>
+      <w:proofErr w:type="spellStart"/>
+      <w:r>
+        <w:rPr>
+          <w:rFonts w:ascii="Arial" w:hAnsi="Arial" w:cs="Arial"/>
+        </w:rPr>
+        <w:t>Perlroth</w:t>
+      </w:r>
+      <w:proofErr w:type="spellEnd"/>
+      <w:r>
+        <w:rPr>
+          <w:rFonts w:ascii="Arial" w:hAnsi="Arial" w:cs="Arial"/>
+        </w:rPr>
+        <w:t xml:space="preserve"> (2016). Yahoo Says 1 Billion User Accounts Were Hacked. [online]. The New York Times. Available from: &lt;https://www.nytimes.com/2016/12/14/technology/yahoo-hack.html&gt;. [Accessed 26 February 2018].</w:t>
       </w:r>
     </w:p>
     <w:p>
@@ -6659,14 +6801,21 @@
         <w:rPr>
           <w:rFonts w:ascii="Arial" w:hAnsi="Arial" w:cs="Arial"/>
         </w:rPr>
-        <w:t xml:space="preserve">Michael Kan (2017). Yahoo execs botched its response to 2014 breach, investigation finds. [online]. CSO. Available from: </w:t>
-      </w:r>
-      <w:r>
-        <w:rPr>
-          <w:rFonts w:ascii="Arial" w:hAnsi="Arial" w:cs="Arial"/>
-        </w:rPr>
-        <w:lastRenderedPageBreak/>
-        <w:t>&lt;https://www.csoonline.com/article/3176181/security/yahoo-execs-botched-its-response-to-2014-breach-investigation-finds.html&gt;. [Accessed 26 February 2018].</w:t>
+        <w:t xml:space="preserve">Michael </w:t>
+      </w:r>
+      <w:proofErr w:type="spellStart"/>
+      <w:r>
+        <w:rPr>
+          <w:rFonts w:ascii="Arial" w:hAnsi="Arial" w:cs="Arial"/>
+        </w:rPr>
+        <w:t>Kan</w:t>
+      </w:r>
+      <w:proofErr w:type="spellEnd"/>
+      <w:r>
+        <w:rPr>
+          <w:rFonts w:ascii="Arial" w:hAnsi="Arial" w:cs="Arial"/>
+        </w:rPr>
+        <w:t xml:space="preserve"> (2017). Yahoo execs botched its response to 2014 breach, investigation finds. [online]. CSO. Available from: &lt;https://www.csoonline.com/article/3176181/security/yahoo-execs-botched-its-response-to-2014-breach-investigation-finds.html&gt;. [Accessed 26 February 2018].</w:t>
       </w:r>
     </w:p>
     <w:p>
@@ -6684,7 +6833,21 @@
         <w:rPr>
           <w:rFonts w:ascii="Arial" w:hAnsi="Arial" w:cs="Arial"/>
         </w:rPr>
-        <w:t>NHS 'could have prevented' WannaCry ransomware attack</w:t>
+        <w:t xml:space="preserve">NHS 'could have prevented' </w:t>
+      </w:r>
+      <w:proofErr w:type="spellStart"/>
+      <w:r>
+        <w:rPr>
+          <w:rFonts w:ascii="Arial" w:hAnsi="Arial" w:cs="Arial"/>
+        </w:rPr>
+        <w:t>WannaCry</w:t>
+      </w:r>
+      <w:proofErr w:type="spellEnd"/>
+      <w:r>
+        <w:rPr>
+          <w:rFonts w:ascii="Arial" w:hAnsi="Arial" w:cs="Arial"/>
+        </w:rPr>
+        <w:t xml:space="preserve"> ransomware attack</w:t>
       </w:r>
       <w:r>
         <w:rPr>
@@ -6714,7 +6877,35 @@
         <w:rPr>
           <w:rFonts w:ascii="Arial" w:hAnsi="Arial" w:cs="Arial"/>
         </w:rPr>
-        <w:t>Josh Fruhlinger (2017). What is WannaCry ransomware, how does it infect, and who was responsible? [online]. CSO. Available from: &lt;https://www.csoonline.com/article/3227906/ransomware/what-is-wannacry-ransomware-how-does-it-infect-and-who-was-responsible.html&gt;. [Accessed 1 March 2018].</w:t>
+        <w:t xml:space="preserve">Josh </w:t>
+      </w:r>
+      <w:proofErr w:type="spellStart"/>
+      <w:r>
+        <w:rPr>
+          <w:rFonts w:ascii="Arial" w:hAnsi="Arial" w:cs="Arial"/>
+        </w:rPr>
+        <w:t>Fruhlinger</w:t>
+      </w:r>
+      <w:proofErr w:type="spellEnd"/>
+      <w:r>
+        <w:rPr>
+          <w:rFonts w:ascii="Arial" w:hAnsi="Arial" w:cs="Arial"/>
+        </w:rPr>
+        <w:t xml:space="preserve"> (2017). What is </w:t>
+      </w:r>
+      <w:proofErr w:type="spellStart"/>
+      <w:r>
+        <w:rPr>
+          <w:rFonts w:ascii="Arial" w:hAnsi="Arial" w:cs="Arial"/>
+        </w:rPr>
+        <w:t>WannaCry</w:t>
+      </w:r>
+      <w:proofErr w:type="spellEnd"/>
+      <w:r>
+        <w:rPr>
+          <w:rFonts w:ascii="Arial" w:hAnsi="Arial" w:cs="Arial"/>
+        </w:rPr>
+        <w:t xml:space="preserve"> ransomware, how does it infect, and who was responsible? [online]. CSO. Available from: &lt;https://www.csoonline.com/article/3227906/ransomware/what-is-wannacry-ransomware-how-does-it-infect-and-who-was-responsible.html&gt;. [Accessed 1 March 2018].</w:t>
       </w:r>
     </w:p>
     <w:p>
@@ -6750,7 +6941,98 @@
         <w:rPr>
           <w:rFonts w:ascii="Arial" w:hAnsi="Arial" w:cs="Arial"/>
         </w:rPr>
-        <w:t>Willy Jimenez , Amel Mammar and Ana Cavalli (2014). Software Vulnerabilities, Prevention and Detection Methods: A Review. Evry, France: ResearchGate. Available from: &lt;https://www.researchgate.net/publication/253704494_Software_Vulnerabilities_Prevention_and_Detection_Methods_A_Review_1&gt;. [Accessed 03 March 2018].</w:t>
+        <w:t xml:space="preserve">Willy </w:t>
+      </w:r>
+      <w:proofErr w:type="gramStart"/>
+      <w:r>
+        <w:rPr>
+          <w:rFonts w:ascii="Arial" w:hAnsi="Arial" w:cs="Arial"/>
+        </w:rPr>
+        <w:t>Jimenez ,</w:t>
+      </w:r>
+      <w:proofErr w:type="gramEnd"/>
+      <w:r>
+        <w:rPr>
+          <w:rFonts w:ascii="Arial" w:hAnsi="Arial" w:cs="Arial"/>
+        </w:rPr>
+        <w:t xml:space="preserve"> </w:t>
+      </w:r>
+      <w:proofErr w:type="spellStart"/>
+      <w:r>
+        <w:rPr>
+          <w:rFonts w:ascii="Arial" w:hAnsi="Arial" w:cs="Arial"/>
+        </w:rPr>
+        <w:t>Amel</w:t>
+      </w:r>
+      <w:proofErr w:type="spellEnd"/>
+      <w:r>
+        <w:rPr>
+          <w:rFonts w:ascii="Arial" w:hAnsi="Arial" w:cs="Arial"/>
+        </w:rPr>
+        <w:t xml:space="preserve"> </w:t>
+      </w:r>
+      <w:proofErr w:type="spellStart"/>
+      <w:r>
+        <w:rPr>
+          <w:rFonts w:ascii="Arial" w:hAnsi="Arial" w:cs="Arial"/>
+        </w:rPr>
+        <w:t>Mammar</w:t>
+      </w:r>
+      <w:proofErr w:type="spellEnd"/>
+      <w:r>
+        <w:rPr>
+          <w:rFonts w:ascii="Arial" w:hAnsi="Arial" w:cs="Arial"/>
+        </w:rPr>
+        <w:t xml:space="preserve"> and Ana </w:t>
+      </w:r>
+      <w:proofErr w:type="spellStart"/>
+      <w:r>
+        <w:rPr>
+          <w:rFonts w:ascii="Arial" w:hAnsi="Arial" w:cs="Arial"/>
+        </w:rPr>
+        <w:t>Cavalli</w:t>
+      </w:r>
+      <w:proofErr w:type="spellEnd"/>
+      <w:r>
+        <w:rPr>
+          <w:rFonts w:ascii="Arial" w:hAnsi="Arial" w:cs="Arial"/>
+        </w:rPr>
+        <w:t xml:space="preserve"> (2014). Software Vulnerabilities, Prevention and Detection Methods: A Review. </w:t>
+      </w:r>
+      <w:proofErr w:type="spellStart"/>
+      <w:r>
+        <w:rPr>
+          <w:rFonts w:ascii="Arial" w:hAnsi="Arial" w:cs="Arial"/>
+        </w:rPr>
+        <w:t>Evry</w:t>
+      </w:r>
+      <w:proofErr w:type="spellEnd"/>
+      <w:r>
+        <w:rPr>
+          <w:rFonts w:ascii="Arial" w:hAnsi="Arial" w:cs="Arial"/>
+        </w:rPr>
+        <w:t xml:space="preserve">, France: </w:t>
+      </w:r>
+      <w:proofErr w:type="spellStart"/>
+      <w:r>
+        <w:rPr>
+          <w:rFonts w:ascii="Arial" w:hAnsi="Arial" w:cs="Arial"/>
+        </w:rPr>
+        <w:t>ResearchGate</w:t>
+      </w:r>
+      <w:proofErr w:type="spellEnd"/>
+      <w:r>
+        <w:rPr>
+          <w:rFonts w:ascii="Arial" w:hAnsi="Arial" w:cs="Arial"/>
+        </w:rPr>
+        <w:t xml:space="preserve">. Available from: </w:t>
+      </w:r>
+      <w:r>
+        <w:rPr>
+          <w:rFonts w:ascii="Arial" w:hAnsi="Arial" w:cs="Arial"/>
+        </w:rPr>
+        <w:lastRenderedPageBreak/>
+        <w:t>&lt;https://www.researchgate.net/publication/253704494_Software_Vulnerabilities_Prevention_and_Detection_Methods_A_Review_1&gt;. [Accessed 03 March 2018].</w:t>
       </w:r>
     </w:p>
     <w:p>
@@ -6768,7 +7050,21 @@
         <w:rPr>
           <w:rFonts w:ascii="Arial" w:hAnsi="Arial" w:cs="Arial"/>
         </w:rPr>
-        <w:t xml:space="preserve">Common cyber attacks: reducing the impact. </w:t>
+        <w:t xml:space="preserve">Common </w:t>
+      </w:r>
+      <w:proofErr w:type="spellStart"/>
+      <w:r>
+        <w:rPr>
+          <w:rFonts w:ascii="Arial" w:hAnsi="Arial" w:cs="Arial"/>
+        </w:rPr>
+        <w:t>cyber attacks</w:t>
+      </w:r>
+      <w:proofErr w:type="spellEnd"/>
+      <w:r>
+        <w:rPr>
+          <w:rFonts w:ascii="Arial" w:hAnsi="Arial" w:cs="Arial"/>
+        </w:rPr>
+        <w:t xml:space="preserve">: reducing the impact. </w:t>
       </w:r>
       <w:r>
         <w:rPr>
@@ -6798,7 +7094,7 @@
 </file>
 
 <file path=word/endnotes.xml><?xml version="1.0" encoding="utf-8"?>
-<w:endnotes xmlns:wpc="http://schemas.microsoft.com/office/word/2010/wordprocessingCanvas" xmlns:cx="http://schemas.microsoft.com/office/drawing/2014/chartex" xmlns:cx1="http://schemas.microsoft.com/office/drawing/2015/9/8/chartex" xmlns:cx2="http://schemas.microsoft.com/office/drawing/2015/10/21/chartex" xmlns:cx3="http://schemas.microsoft.com/office/drawing/2016/5/9/chartex" xmlns:cx4="http://schemas.microsoft.com/office/drawing/2016/5/10/chartex" xmlns:cx5="http://schemas.microsoft.com/office/drawing/2016/5/11/chartex" xmlns:cx6="http://schemas.microsoft.com/office/drawing/2016/5/12/chartex" xmlns:cx7="http://schemas.microsoft.com/office/drawing/2016/5/13/chartex" xmlns:cx8="http://schemas.microsoft.com/office/drawing/2016/5/14/chartex" xmlns:mc="http://schemas.openxmlformats.org/markup-compatibility/2006" xmlns:aink="http://schemas.microsoft.com/office/drawing/2016/ink" xmlns:am3d="http://schemas.microsoft.com/office/drawing/2017/model3d" xmlns:o="urn:schemas-microsoft-com:office:office" xmlns:r="http://schemas.openxmlformats.org/officeDocument/2006/relationships" xmlns:m="http://schemas.openxmlformats.org/officeDocument/2006/math" xmlns:v="urn:schemas-microsoft-com:vml" xmlns:wp14="http://schemas.microsoft.com/office/word/2010/wordprocessingDrawing" xmlns:wp="http://schemas.openxmlformats.org/drawingml/2006/wordprocessingDrawing" xmlns:w10="urn:schemas-microsoft-com:office:word" xmlns:w="http://schemas.openxmlformats.org/wordprocessingml/2006/main" xmlns:w14="http://schemas.microsoft.com/office/word/2010/wordml" xmlns:w15="http://schemas.microsoft.com/office/word/2012/wordml" xmlns:w16cid="http://schemas.microsoft.com/office/word/2016/wordml/cid" xmlns:w16se="http://schemas.microsoft.com/office/word/2015/wordml/symex" xmlns:wpg="http://schemas.microsoft.com/office/word/2010/wordprocessingGroup" xmlns:wpi="http://schemas.microsoft.com/office/word/2010/wordprocessingInk" xmlns:wne="http://schemas.microsoft.com/office/word/2006/wordml" xmlns:wps="http://schemas.microsoft.com/office/word/2010/wordprocessingShape" mc:Ignorable="w14 w15 w16se w16cid wp14">
+<w:endnotes xmlns:wpc="http://schemas.microsoft.com/office/word/2010/wordprocessingCanvas" xmlns:cx="http://schemas.microsoft.com/office/drawing/2014/chartex" xmlns:mc="http://schemas.openxmlformats.org/markup-compatibility/2006" xmlns:o="urn:schemas-microsoft-com:office:office" xmlns:r="http://schemas.openxmlformats.org/officeDocument/2006/relationships" xmlns:m="http://schemas.openxmlformats.org/officeDocument/2006/math" xmlns:v="urn:schemas-microsoft-com:vml" xmlns:wp14="http://schemas.microsoft.com/office/word/2010/wordprocessingDrawing" xmlns:wp="http://schemas.openxmlformats.org/drawingml/2006/wordprocessingDrawing" xmlns:w10="urn:schemas-microsoft-com:office:word" xmlns:w="http://schemas.openxmlformats.org/wordprocessingml/2006/main" xmlns:w14="http://schemas.microsoft.com/office/word/2010/wordml" xmlns:w15="http://schemas.microsoft.com/office/word/2012/wordml" xmlns:w16se="http://schemas.microsoft.com/office/word/2015/wordml/symex" xmlns:wpg="http://schemas.microsoft.com/office/word/2010/wordprocessingGroup" xmlns:wpi="http://schemas.microsoft.com/office/word/2010/wordprocessingInk" xmlns:wne="http://schemas.microsoft.com/office/word/2006/wordml" xmlns:wps="http://schemas.microsoft.com/office/word/2010/wordprocessingShape" mc:Ignorable="w14 w15 w16se wp14">
   <w:endnote w:type="separator" w:id="-1">
     <w:p>
       <w:pPr>
@@ -6823,7 +7119,7 @@
 </file>
 
 <file path=word/footer1.xml><?xml version="1.0" encoding="utf-8"?>
-<w:ftr xmlns:wpc="http://schemas.microsoft.com/office/word/2010/wordprocessingCanvas" xmlns:cx="http://schemas.microsoft.com/office/drawing/2014/chartex" xmlns:cx1="http://schemas.microsoft.com/office/drawing/2015/9/8/chartex" xmlns:cx2="http://schemas.microsoft.com/office/drawing/2015/10/21/chartex" xmlns:cx3="http://schemas.microsoft.com/office/drawing/2016/5/9/chartex" xmlns:cx4="http://schemas.microsoft.com/office/drawing/2016/5/10/chartex" xmlns:cx5="http://schemas.microsoft.com/office/drawing/2016/5/11/chartex" xmlns:cx6="http://schemas.microsoft.com/office/drawing/2016/5/12/chartex" xmlns:cx7="http://schemas.microsoft.com/office/drawing/2016/5/13/chartex" xmlns:cx8="http://schemas.microsoft.com/office/drawing/2016/5/14/chartex" xmlns:mc="http://schemas.openxmlformats.org/markup-compatibility/2006" xmlns:aink="http://schemas.microsoft.com/office/drawing/2016/ink" xmlns:am3d="http://schemas.microsoft.com/office/drawing/2017/model3d" xmlns:o="urn:schemas-microsoft-com:office:office" xmlns:r="http://schemas.openxmlformats.org/officeDocument/2006/relationships" xmlns:m="http://schemas.openxmlformats.org/officeDocument/2006/math" xmlns:v="urn:schemas-microsoft-com:vml" xmlns:wp14="http://schemas.microsoft.com/office/word/2010/wordprocessingDrawing" xmlns:wp="http://schemas.openxmlformats.org/drawingml/2006/wordprocessingDrawing" xmlns:w10="urn:schemas-microsoft-com:office:word" xmlns:w="http://schemas.openxmlformats.org/wordprocessingml/2006/main" xmlns:w14="http://schemas.microsoft.com/office/word/2010/wordml" xmlns:w15="http://schemas.microsoft.com/office/word/2012/wordml" xmlns:w16cid="http://schemas.microsoft.com/office/word/2016/wordml/cid" xmlns:w16se="http://schemas.microsoft.com/office/word/2015/wordml/symex" xmlns:wpg="http://schemas.microsoft.com/office/word/2010/wordprocessingGroup" xmlns:wpi="http://schemas.microsoft.com/office/word/2010/wordprocessingInk" xmlns:wne="http://schemas.microsoft.com/office/word/2006/wordml" xmlns:wps="http://schemas.microsoft.com/office/word/2010/wordprocessingShape" mc:Ignorable="w14 w15 w16se w16cid wp14">
+<w:ftr xmlns:wpc="http://schemas.microsoft.com/office/word/2010/wordprocessingCanvas" xmlns:cx="http://schemas.microsoft.com/office/drawing/2014/chartex" xmlns:mc="http://schemas.openxmlformats.org/markup-compatibility/2006" xmlns:o="urn:schemas-microsoft-com:office:office" xmlns:r="http://schemas.openxmlformats.org/officeDocument/2006/relationships" xmlns:m="http://schemas.openxmlformats.org/officeDocument/2006/math" xmlns:v="urn:schemas-microsoft-com:vml" xmlns:wp14="http://schemas.microsoft.com/office/word/2010/wordprocessingDrawing" xmlns:wp="http://schemas.openxmlformats.org/drawingml/2006/wordprocessingDrawing" xmlns:w10="urn:schemas-microsoft-com:office:word" xmlns:w="http://schemas.openxmlformats.org/wordprocessingml/2006/main" xmlns:w14="http://schemas.microsoft.com/office/word/2010/wordml" xmlns:w15="http://schemas.microsoft.com/office/word/2012/wordml" xmlns:w16se="http://schemas.microsoft.com/office/word/2015/wordml/symex" xmlns:wpg="http://schemas.microsoft.com/office/word/2010/wordprocessingGroup" xmlns:wpi="http://schemas.microsoft.com/office/word/2010/wordprocessingInk" xmlns:wne="http://schemas.microsoft.com/office/word/2006/wordml" xmlns:wps="http://schemas.microsoft.com/office/word/2010/wordprocessingShape" mc:Ignorable="w14 w15 w16se wp14">
   <w:sdt>
     <w:sdtPr>
       <w:id w:val="2146929740"/>
@@ -6832,6 +7128,7 @@
         <w:docPartUnique/>
       </w:docPartObj>
     </w:sdtPr>
+    <w:sdtEndPr/>
     <w:sdtContent>
       <w:p>
         <w:pPr>
@@ -6854,7 +7151,7 @@
           <w:rPr>
             <w:noProof/>
           </w:rPr>
-          <w:t>17</w:t>
+          <w:t>14</w:t>
         </w:r>
         <w:r>
           <w:rPr>
@@ -6877,7 +7174,7 @@
 </file>
 
 <file path=word/footnotes.xml><?xml version="1.0" encoding="utf-8"?>
-<w:footnotes xmlns:wpc="http://schemas.microsoft.com/office/word/2010/wordprocessingCanvas" xmlns:cx="http://schemas.microsoft.com/office/drawing/2014/chartex" xmlns:cx1="http://schemas.microsoft.com/office/drawing/2015/9/8/chartex" xmlns:cx2="http://schemas.microsoft.com/office/drawing/2015/10/21/chartex" xmlns:cx3="http://schemas.microsoft.com/office/drawing/2016/5/9/chartex" xmlns:cx4="http://schemas.microsoft.com/office/drawing/2016/5/10/chartex" xmlns:cx5="http://schemas.microsoft.com/office/drawing/2016/5/11/chartex" xmlns:cx6="http://schemas.microsoft.com/office/drawing/2016/5/12/chartex" xmlns:cx7="http://schemas.microsoft.com/office/drawing/2016/5/13/chartex" xmlns:cx8="http://schemas.microsoft.com/office/drawing/2016/5/14/chartex" xmlns:mc="http://schemas.openxmlformats.org/markup-compatibility/2006" xmlns:aink="http://schemas.microsoft.com/office/drawing/2016/ink" xmlns:am3d="http://schemas.microsoft.com/office/drawing/2017/model3d" xmlns:o="urn:schemas-microsoft-com:office:office" xmlns:r="http://schemas.openxmlformats.org/officeDocument/2006/relationships" xmlns:m="http://schemas.openxmlformats.org/officeDocument/2006/math" xmlns:v="urn:schemas-microsoft-com:vml" xmlns:wp14="http://schemas.microsoft.com/office/word/2010/wordprocessingDrawing" xmlns:wp="http://schemas.openxmlformats.org/drawingml/2006/wordprocessingDrawing" xmlns:w10="urn:schemas-microsoft-com:office:word" xmlns:w="http://schemas.openxmlformats.org/wordprocessingml/2006/main" xmlns:w14="http://schemas.microsoft.com/office/word/2010/wordml" xmlns:w15="http://schemas.microsoft.com/office/word/2012/wordml" xmlns:w16cid="http://schemas.microsoft.com/office/word/2016/wordml/cid" xmlns:w16se="http://schemas.microsoft.com/office/word/2015/wordml/symex" xmlns:wpg="http://schemas.microsoft.com/office/word/2010/wordprocessingGroup" xmlns:wpi="http://schemas.microsoft.com/office/word/2010/wordprocessingInk" xmlns:wne="http://schemas.microsoft.com/office/word/2006/wordml" xmlns:wps="http://schemas.microsoft.com/office/word/2010/wordprocessingShape" mc:Ignorable="w14 w15 w16se w16cid wp14">
+<w:footnotes xmlns:wpc="http://schemas.microsoft.com/office/word/2010/wordprocessingCanvas" xmlns:cx="http://schemas.microsoft.com/office/drawing/2014/chartex" xmlns:mc="http://schemas.openxmlformats.org/markup-compatibility/2006" xmlns:o="urn:schemas-microsoft-com:office:office" xmlns:r="http://schemas.openxmlformats.org/officeDocument/2006/relationships" xmlns:m="http://schemas.openxmlformats.org/officeDocument/2006/math" xmlns:v="urn:schemas-microsoft-com:vml" xmlns:wp14="http://schemas.microsoft.com/office/word/2010/wordprocessingDrawing" xmlns:wp="http://schemas.openxmlformats.org/drawingml/2006/wordprocessingDrawing" xmlns:w10="urn:schemas-microsoft-com:office:word" xmlns:w="http://schemas.openxmlformats.org/wordprocessingml/2006/main" xmlns:w14="http://schemas.microsoft.com/office/word/2010/wordml" xmlns:w15="http://schemas.microsoft.com/office/word/2012/wordml" xmlns:w16se="http://schemas.microsoft.com/office/word/2015/wordml/symex" xmlns:wpg="http://schemas.microsoft.com/office/word/2010/wordprocessingGroup" xmlns:wpi="http://schemas.microsoft.com/office/word/2010/wordprocessingInk" xmlns:wne="http://schemas.microsoft.com/office/word/2006/wordml" xmlns:wps="http://schemas.microsoft.com/office/word/2010/wordprocessingShape" mc:Ignorable="w14 w15 w16se wp14">
   <w:footnote w:type="separator" w:id="-1">
     <w:p>
       <w:pPr>
@@ -6902,7 +7199,7 @@
 </file>
 
 <file path=word/header1.xml><?xml version="1.0" encoding="utf-8"?>
-<w:hdr xmlns:wpc="http://schemas.microsoft.com/office/word/2010/wordprocessingCanvas" xmlns:cx="http://schemas.microsoft.com/office/drawing/2014/chartex" xmlns:cx1="http://schemas.microsoft.com/office/drawing/2015/9/8/chartex" xmlns:cx2="http://schemas.microsoft.com/office/drawing/2015/10/21/chartex" xmlns:cx3="http://schemas.microsoft.com/office/drawing/2016/5/9/chartex" xmlns:cx4="http://schemas.microsoft.com/office/drawing/2016/5/10/chartex" xmlns:cx5="http://schemas.microsoft.com/office/drawing/2016/5/11/chartex" xmlns:cx6="http://schemas.microsoft.com/office/drawing/2016/5/12/chartex" xmlns:cx7="http://schemas.microsoft.com/office/drawing/2016/5/13/chartex" xmlns:cx8="http://schemas.microsoft.com/office/drawing/2016/5/14/chartex" xmlns:mc="http://schemas.openxmlformats.org/markup-compatibility/2006" xmlns:aink="http://schemas.microsoft.com/office/drawing/2016/ink" xmlns:am3d="http://schemas.microsoft.com/office/drawing/2017/model3d" xmlns:o="urn:schemas-microsoft-com:office:office" xmlns:r="http://schemas.openxmlformats.org/officeDocument/2006/relationships" xmlns:m="http://schemas.openxmlformats.org/officeDocument/2006/math" xmlns:v="urn:schemas-microsoft-com:vml" xmlns:wp14="http://schemas.microsoft.com/office/word/2010/wordprocessingDrawing" xmlns:wp="http://schemas.openxmlformats.org/drawingml/2006/wordprocessingDrawing" xmlns:w10="urn:schemas-microsoft-com:office:word" xmlns:w="http://schemas.openxmlformats.org/wordprocessingml/2006/main" xmlns:w14="http://schemas.microsoft.com/office/word/2010/wordml" xmlns:w15="http://schemas.microsoft.com/office/word/2012/wordml" xmlns:w16cid="http://schemas.microsoft.com/office/word/2016/wordml/cid" xmlns:w16se="http://schemas.microsoft.com/office/word/2015/wordml/symex" xmlns:wpg="http://schemas.microsoft.com/office/word/2010/wordprocessingGroup" xmlns:wpi="http://schemas.microsoft.com/office/word/2010/wordprocessingInk" xmlns:wne="http://schemas.microsoft.com/office/word/2006/wordml" xmlns:wps="http://schemas.microsoft.com/office/word/2010/wordprocessingShape" mc:Ignorable="w14 w15 w16se w16cid wp14">
+<w:hdr xmlns:wpc="http://schemas.microsoft.com/office/word/2010/wordprocessingCanvas" xmlns:cx="http://schemas.microsoft.com/office/drawing/2014/chartex" xmlns:mc="http://schemas.openxmlformats.org/markup-compatibility/2006" xmlns:o="urn:schemas-microsoft-com:office:office" xmlns:r="http://schemas.openxmlformats.org/officeDocument/2006/relationships" xmlns:m="http://schemas.openxmlformats.org/officeDocument/2006/math" xmlns:v="urn:schemas-microsoft-com:vml" xmlns:wp14="http://schemas.microsoft.com/office/word/2010/wordprocessingDrawing" xmlns:wp="http://schemas.openxmlformats.org/drawingml/2006/wordprocessingDrawing" xmlns:w10="urn:schemas-microsoft-com:office:word" xmlns:w="http://schemas.openxmlformats.org/wordprocessingml/2006/main" xmlns:w14="http://schemas.microsoft.com/office/word/2010/wordml" xmlns:w15="http://schemas.microsoft.com/office/word/2012/wordml" xmlns:w16se="http://schemas.microsoft.com/office/word/2015/wordml/symex" xmlns:wpg="http://schemas.microsoft.com/office/word/2010/wordprocessingGroup" xmlns:wpi="http://schemas.microsoft.com/office/word/2010/wordprocessingInk" xmlns:wne="http://schemas.microsoft.com/office/word/2006/wordml" xmlns:wps="http://schemas.microsoft.com/office/word/2010/wordprocessingShape" mc:Ignorable="w14 w15 w16se wp14">
   <w:p>
     <w:pPr>
       <w:pStyle w:val="Header"/>
@@ -6915,7 +7212,7 @@
 </file>
 
 <file path=word/numbering.xml><?xml version="1.0" encoding="utf-8"?>
-<w:numbering xmlns:wpc="http://schemas.microsoft.com/office/word/2010/wordprocessingCanvas" xmlns:cx="http://schemas.microsoft.com/office/drawing/2014/chartex" xmlns:cx1="http://schemas.microsoft.com/office/drawing/2015/9/8/chartex" xmlns:cx2="http://schemas.microsoft.com/office/drawing/2015/10/21/chartex" xmlns:cx3="http://schemas.microsoft.com/office/drawing/2016/5/9/chartex" xmlns:cx4="http://schemas.microsoft.com/office/drawing/2016/5/10/chartex" xmlns:cx5="http://schemas.microsoft.com/office/drawing/2016/5/11/chartex" xmlns:cx6="http://schemas.microsoft.com/office/drawing/2016/5/12/chartex" xmlns:cx7="http://schemas.microsoft.com/office/drawing/2016/5/13/chartex" xmlns:cx8="http://schemas.microsoft.com/office/drawing/2016/5/14/chartex" xmlns:mc="http://schemas.openxmlformats.org/markup-compatibility/2006" xmlns:aink="http://schemas.microsoft.com/office/drawing/2016/ink" xmlns:am3d="http://schemas.microsoft.com/office/drawing/2017/model3d" xmlns:o="urn:schemas-microsoft-com:office:office" xmlns:r="http://schemas.openxmlformats.org/officeDocument/2006/relationships" xmlns:m="http://schemas.openxmlformats.org/officeDocument/2006/math" xmlns:v="urn:schemas-microsoft-com:vml" xmlns:wp14="http://schemas.microsoft.com/office/word/2010/wordprocessingDrawing" xmlns:wp="http://schemas.openxmlformats.org/drawingml/2006/wordprocessingDrawing" xmlns:w10="urn:schemas-microsoft-com:office:word" xmlns:w="http://schemas.openxmlformats.org/wordprocessingml/2006/main" xmlns:w14="http://schemas.microsoft.com/office/word/2010/wordml" xmlns:w15="http://schemas.microsoft.com/office/word/2012/wordml" xmlns:w16cid="http://schemas.microsoft.com/office/word/2016/wordml/cid" xmlns:w16se="http://schemas.microsoft.com/office/word/2015/wordml/symex" xmlns:wpg="http://schemas.microsoft.com/office/word/2010/wordprocessingGroup" xmlns:wpi="http://schemas.microsoft.com/office/word/2010/wordprocessingInk" xmlns:wne="http://schemas.microsoft.com/office/word/2006/wordml" xmlns:wps="http://schemas.microsoft.com/office/word/2010/wordprocessingShape" mc:Ignorable="w14 w15 w16se w16cid wp14">
+<w:numbering xmlns:wpc="http://schemas.microsoft.com/office/word/2010/wordprocessingCanvas" xmlns:cx="http://schemas.microsoft.com/office/drawing/2014/chartex" xmlns:mc="http://schemas.openxmlformats.org/markup-compatibility/2006" xmlns:o="urn:schemas-microsoft-com:office:office" xmlns:r="http://schemas.openxmlformats.org/officeDocument/2006/relationships" xmlns:m="http://schemas.openxmlformats.org/officeDocument/2006/math" xmlns:v="urn:schemas-microsoft-com:vml" xmlns:wp14="http://schemas.microsoft.com/office/word/2010/wordprocessingDrawing" xmlns:wp="http://schemas.openxmlformats.org/drawingml/2006/wordprocessingDrawing" xmlns:w10="urn:schemas-microsoft-com:office:word" xmlns:w="http://schemas.openxmlformats.org/wordprocessingml/2006/main" xmlns:w14="http://schemas.microsoft.com/office/word/2010/wordml" xmlns:w15="http://schemas.microsoft.com/office/word/2012/wordml" xmlns:w16se="http://schemas.microsoft.com/office/word/2015/wordml/symex" xmlns:wpg="http://schemas.microsoft.com/office/word/2010/wordprocessingGroup" xmlns:wpi="http://schemas.microsoft.com/office/word/2010/wordprocessingInk" xmlns:wne="http://schemas.microsoft.com/office/word/2006/wordml" xmlns:wps="http://schemas.microsoft.com/office/word/2010/wordprocessingShape" mc:Ignorable="w14 w15 w16se wp14">
   <w:abstractNum w:abstractNumId="0" w15:restartNumberingAfterBreak="0">
     <w:nsid w:val="1454170A"/>
     <w:multiLevelType w:val="hybridMultilevel"/>
@@ -7965,7 +8262,7 @@
 </file>
 
 <file path=word/styles.xml><?xml version="1.0" encoding="utf-8"?>
-<w:styles xmlns:mc="http://schemas.openxmlformats.org/markup-compatibility/2006" xmlns:r="http://schemas.openxmlformats.org/officeDocument/2006/relationships" xmlns:w="http://schemas.openxmlformats.org/wordprocessingml/2006/main" xmlns:w14="http://schemas.microsoft.com/office/word/2010/wordml" xmlns:w15="http://schemas.microsoft.com/office/word/2012/wordml" xmlns:w16cid="http://schemas.microsoft.com/office/word/2016/wordml/cid" xmlns:w16se="http://schemas.microsoft.com/office/word/2015/wordml/symex" mc:Ignorable="w14 w15 w16se w16cid">
+<w:styles xmlns:mc="http://schemas.openxmlformats.org/markup-compatibility/2006" xmlns:r="http://schemas.openxmlformats.org/officeDocument/2006/relationships" xmlns:w="http://schemas.openxmlformats.org/wordprocessingml/2006/main" xmlns:w14="http://schemas.microsoft.com/office/word/2010/wordml" xmlns:w15="http://schemas.microsoft.com/office/word/2012/wordml" xmlns:w16se="http://schemas.microsoft.com/office/word/2015/wordml/symex" mc:Ignorable="w14 w15 w16se">
   <w:docDefaults>
     <w:rPrDefault>
       <w:rPr>
@@ -7981,7 +8278,7 @@
       </w:pPr>
     </w:pPrDefault>
   </w:docDefaults>
-  <w:latentStyles w:defLockedState="0" w:defUIPriority="99" w:defSemiHidden="0" w:defUnhideWhenUsed="0" w:defQFormat="0" w:count="375">
+  <w:latentStyles w:defLockedState="0" w:defUIPriority="99" w:defSemiHidden="0" w:defUnhideWhenUsed="0" w:defQFormat="0" w:count="371">
     <w:lsdException w:name="Normal" w:uiPriority="0" w:qFormat="1"/>
     <w:lsdException w:name="heading 1" w:uiPriority="9" w:qFormat="1"/>
     <w:lsdException w:name="heading 2" w:semiHidden="1" w:uiPriority="9" w:unhideWhenUsed="1" w:qFormat="1"/>
@@ -8353,10 +8650,6 @@
     <w:lsdException w:name="List Table 5 Dark Accent 6" w:uiPriority="50"/>
     <w:lsdException w:name="List Table 6 Colorful Accent 6" w:uiPriority="51"/>
     <w:lsdException w:name="List Table 7 Colorful Accent 6" w:uiPriority="52"/>
-    <w:lsdException w:name="Mention" w:semiHidden="1" w:unhideWhenUsed="1"/>
-    <w:lsdException w:name="Smart Hyperlink" w:semiHidden="1" w:unhideWhenUsed="1"/>
-    <w:lsdException w:name="Hashtag" w:semiHidden="1" w:unhideWhenUsed="1"/>
-    <w:lsdException w:name="Unresolved Mention" w:semiHidden="1" w:unhideWhenUsed="1"/>
   </w:latentStyles>
   <w:style w:type="paragraph" w:default="1" w:styleId="Normal">
     <w:name w:val="Normal"/>
@@ -8821,6 +9114,7 @@
           </a:p>
         </c:rich>
       </c:tx>
+      <c:layout/>
       <c:overlay val="0"/>
       <c:spPr>
         <a:noFill/>
@@ -9010,7 +9304,9 @@
               </c:spPr>
             </c:leaderLines>
             <c:extLst>
-              <c:ext xmlns:c15="http://schemas.microsoft.com/office/drawing/2012/chart" uri="{CE6537A1-D6FC-4f65-9D91-7224C49458BB}"/>
+              <c:ext xmlns:c15="http://schemas.microsoft.com/office/drawing/2012/chart" uri="{CE6537A1-D6FC-4f65-9D91-7224C49458BB}">
+                <c15:layout/>
+              </c:ext>
             </c:extLst>
           </c:dLbls>
           <c:cat>
@@ -9087,6 +9383,7 @@
     </c:plotArea>
     <c:legend>
       <c:legendPos val="r"/>
+      <c:layout/>
       <c:overlay val="0"/>
       <c:spPr>
         <a:noFill/>
@@ -9191,6 +9488,7 @@
           </a:p>
         </c:rich>
       </c:tx>
+      <c:layout/>
       <c:overlay val="0"/>
       <c:spPr>
         <a:noFill/>
@@ -9380,7 +9678,9 @@
               </c:spPr>
             </c:leaderLines>
             <c:extLst>
-              <c:ext xmlns:c15="http://schemas.microsoft.com/office/drawing/2012/chart" uri="{CE6537A1-D6FC-4f65-9D91-7224C49458BB}"/>
+              <c:ext xmlns:c15="http://schemas.microsoft.com/office/drawing/2012/chart" uri="{CE6537A1-D6FC-4f65-9D91-7224C49458BB}">
+                <c15:layout/>
+              </c:ext>
             </c:extLst>
           </c:dLbls>
           <c:cat>
@@ -9457,6 +9757,7 @@
     </c:plotArea>
     <c:legend>
       <c:legendPos val="r"/>
+      <c:layout/>
       <c:overlay val="0"/>
       <c:spPr>
         <a:noFill/>
@@ -9561,6 +9862,7 @@
           </a:p>
         </c:rich>
       </c:tx>
+      <c:layout/>
       <c:overlay val="0"/>
       <c:spPr>
         <a:noFill/>
@@ -9649,6 +9951,7 @@
             <c:showLeaderLines val="0"/>
             <c:extLst>
               <c:ext xmlns:c15="http://schemas.microsoft.com/office/drawing/2012/chart" uri="{CE6537A1-D6FC-4f65-9D91-7224C49458BB}">
+                <c15:layout/>
                 <c15:showLeaderLines val="1"/>
                 <c15:leaderLines>
                   <c:spPr>
@@ -9904,6 +10207,7 @@
           </a:p>
         </c:rich>
       </c:tx>
+      <c:layout/>
       <c:overlay val="0"/>
       <c:spPr>
         <a:noFill/>
@@ -10073,7 +10377,9 @@
               </c:spPr>
             </c:leaderLines>
             <c:extLst>
-              <c:ext xmlns:c15="http://schemas.microsoft.com/office/drawing/2012/chart" uri="{CE6537A1-D6FC-4f65-9D91-7224C49458BB}"/>
+              <c:ext xmlns:c15="http://schemas.microsoft.com/office/drawing/2012/chart" uri="{CE6537A1-D6FC-4f65-9D91-7224C49458BB}">
+                <c15:layout/>
+              </c:ext>
             </c:extLst>
           </c:dLbls>
           <c:cat>
@@ -10144,6 +10450,7 @@
     </c:plotArea>
     <c:legend>
       <c:legendPos val="b"/>
+      <c:layout/>
       <c:overlay val="0"/>
       <c:spPr>
         <a:noFill/>
@@ -10248,6 +10555,7 @@
           </a:p>
         </c:rich>
       </c:tx>
+      <c:layout/>
       <c:overlay val="0"/>
       <c:spPr>
         <a:noFill/>
@@ -10336,6 +10644,7 @@
             <c:showLeaderLines val="0"/>
             <c:extLst>
               <c:ext xmlns:c15="http://schemas.microsoft.com/office/drawing/2012/chart" uri="{CE6537A1-D6FC-4f65-9D91-7224C49458BB}">
+                <c15:layout/>
                 <c15:showLeaderLines val="1"/>
                 <c15:leaderLines>
                   <c:spPr>
@@ -10591,6 +10900,7 @@
           </a:p>
         </c:rich>
       </c:tx>
+      <c:layout/>
       <c:overlay val="0"/>
       <c:spPr>
         <a:noFill/>
@@ -10760,7 +11070,9 @@
               </c:spPr>
             </c:leaderLines>
             <c:extLst>
-              <c:ext xmlns:c15="http://schemas.microsoft.com/office/drawing/2012/chart" uri="{CE6537A1-D6FC-4f65-9D91-7224C49458BB}"/>
+              <c:ext xmlns:c15="http://schemas.microsoft.com/office/drawing/2012/chart" uri="{CE6537A1-D6FC-4f65-9D91-7224C49458BB}">
+                <c15:layout/>
+              </c:ext>
             </c:extLst>
           </c:dLbls>
           <c:cat>
@@ -10831,6 +11143,7 @@
     </c:plotArea>
     <c:legend>
       <c:legendPos val="b"/>
+      <c:layout/>
       <c:overlay val="0"/>
       <c:spPr>
         <a:noFill/>
@@ -10935,6 +11248,7 @@
           </a:p>
         </c:rich>
       </c:tx>
+      <c:layout/>
       <c:overlay val="0"/>
       <c:spPr>
         <a:noFill/>
@@ -11023,6 +11337,7 @@
             <c:showLeaderLines val="0"/>
             <c:extLst>
               <c:ext xmlns:c15="http://schemas.microsoft.com/office/drawing/2012/chart" uri="{CE6537A1-D6FC-4f65-9D91-7224C49458BB}">
+                <c15:layout/>
                 <c15:showLeaderLines val="1"/>
                 <c15:leaderLines>
                   <c:spPr>
@@ -11278,6 +11593,7 @@
           </a:p>
         </c:rich>
       </c:tx>
+      <c:layout/>
       <c:overlay val="0"/>
       <c:spPr>
         <a:noFill/>
@@ -11366,6 +11682,7 @@
             <c:showLeaderLines val="0"/>
             <c:extLst>
               <c:ext xmlns:c15="http://schemas.microsoft.com/office/drawing/2012/chart" uri="{CE6537A1-D6FC-4f65-9D91-7224C49458BB}">
+                <c15:layout/>
                 <c15:showLeaderLines val="1"/>
                 <c15:leaderLines>
                   <c:spPr>
@@ -16282,7 +16599,7 @@
 </file>
 
 <file path=customXml/itemProps2.xml><?xml version="1.0" encoding="utf-8"?>
-<ds:datastoreItem xmlns:ds="http://schemas.openxmlformats.org/officeDocument/2006/customXml" ds:itemID="{7E84AFBA-86E4-4802-B683-AE884D8494C5}">
+<ds:datastoreItem xmlns:ds="http://schemas.openxmlformats.org/officeDocument/2006/customXml" ds:itemID="{C7B530F5-44C6-468E-8569-D897C3AFB85A}">
   <ds:schemaRefs>
     <ds:schemaRef ds:uri="http://schemas.openxmlformats.org/officeDocument/2006/bibliography"/>
   </ds:schemaRefs>

--- a/Project Security Report.docx
+++ b/Project Security Report.docx
@@ -240,7 +240,7 @@
                   </wp:anchor>
                 </w:drawing>
               </mc:Choice>
-              <mc:Fallback xmlns:w16cid="http://schemas.microsoft.com/office/word/2016/wordml/cid" xmlns:am3d="http://schemas.microsoft.com/office/drawing/2017/model3d" xmlns:aink="http://schemas.microsoft.com/office/drawing/2016/ink" xmlns:cx8="http://schemas.microsoft.com/office/drawing/2016/5/14/chartex" xmlns:cx7="http://schemas.microsoft.com/office/drawing/2016/5/13/chartex" xmlns:cx6="http://schemas.microsoft.com/office/drawing/2016/5/12/chartex" xmlns:cx5="http://schemas.microsoft.com/office/drawing/2016/5/11/chartex" xmlns:cx4="http://schemas.microsoft.com/office/drawing/2016/5/10/chartex" xmlns:cx3="http://schemas.microsoft.com/office/drawing/2016/5/9/chartex" xmlns:cx2="http://schemas.microsoft.com/office/drawing/2015/10/21/chartex" xmlns:cx1="http://schemas.microsoft.com/office/drawing/2015/9/8/chartex">
+              <mc:Fallback>
                 <w:pict>
                   <v:shapetype id="_x0000_t202" coordsize="21600,21600" o:spt="202" path="m,l,21600r21600,l21600,xe">
                     <v:stroke joinstyle="miter"/>
@@ -276,6 +276,7 @@
                               <w:dataBinding w:prefixMappings="xmlns:ns0='http://purl.org/dc/elements/1.1/' xmlns:ns1='http://schemas.openxmlformats.org/package/2006/metadata/core-properties' " w:xpath="/ns1:coreProperties[1]/ns0:title[1]" w:storeItemID="{6C3C8BC8-F283-45AE-878A-BAB7291924A1}"/>
                               <w:text/>
                             </w:sdtPr>
+                            <w:sdtEndPr/>
                             <w:sdtContent>
                               <w:r>
                                 <w:rPr>
@@ -306,6 +307,7 @@
                             <w:dataBinding w:prefixMappings="xmlns:ns0='http://purl.org/dc/elements/1.1/' xmlns:ns1='http://schemas.openxmlformats.org/package/2006/metadata/core-properties' " w:xpath="/ns1:coreProperties[1]/ns0:subject[1]" w:storeItemID="{6C3C8BC8-F283-45AE-878A-BAB7291924A1}"/>
                             <w:text/>
                           </w:sdtPr>
+                          <w:sdtEndPr/>
                           <w:sdtContent>
                             <w:p>
                               <w:pPr>
@@ -344,6 +346,7 @@
                             <w:dataBinding w:prefixMappings="xmlns:ns0='http://purl.org/dc/elements/1.1/' xmlns:ns1='http://schemas.openxmlformats.org/package/2006/metadata/core-properties' " w:xpath="/ns1:coreProperties[1]/ns0:creator[1]" w:storeItemID="{6C3C8BC8-F283-45AE-878A-BAB7291924A1}"/>
                             <w:text/>
                           </w:sdtPr>
+                          <w:sdtEndPr/>
                           <w:sdtContent>
                             <w:p>
                               <w:pPr>
@@ -506,9 +509,10 @@
                   </wp:anchor>
                 </w:drawing>
               </mc:Choice>
-              <mc:Fallback xmlns:w16cid="http://schemas.microsoft.com/office/word/2016/wordml/cid" xmlns:am3d="http://schemas.microsoft.com/office/drawing/2017/model3d" xmlns:aink="http://schemas.microsoft.com/office/drawing/2016/ink" xmlns:cx8="http://schemas.microsoft.com/office/drawing/2016/5/14/chartex" xmlns:cx7="http://schemas.microsoft.com/office/drawing/2016/5/13/chartex" xmlns:cx6="http://schemas.microsoft.com/office/drawing/2016/5/12/chartex" xmlns:cx5="http://schemas.microsoft.com/office/drawing/2016/5/11/chartex" xmlns:cx4="http://schemas.microsoft.com/office/drawing/2016/5/10/chartex" xmlns:cx3="http://schemas.microsoft.com/office/drawing/2016/5/9/chartex" xmlns:cx2="http://schemas.microsoft.com/office/drawing/2015/10/21/chartex" xmlns:cx1="http://schemas.microsoft.com/office/drawing/2015/9/8/chartex">
+              <mc:Fallback>
                 <w:pict>
-                  <v:rect id="Rectangle 132" o:spid="_x0000_s1027" style="position:absolute;margin-left:-4.4pt;margin-top:0;width:46.8pt;height:77.75pt;z-index:251659264;visibility:visible;mso-wrap-style:square;mso-width-percent:76;mso-height-percent:98;mso-top-percent:23;mso-wrap-distance-left:9pt;mso-wrap-distance-top:0;mso-wrap-distance-right:9pt;mso-wrap-distance-bottom:0;mso-position-horizontal:right;mso-position-horizontal-relative:margin;mso-position-vertical-relative:page;mso-width-percent:76;mso-height-percent:98;mso-top-percent:23;mso-width-relative:page;mso-height-relative:page;v-text-anchor:bottom" o:gfxdata="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" fillcolor="#5b9bd5 [3204]" stroked="f" strokeweight="1pt">
+                  <v:rect id="Rectangle 132" o:spid="_x0000_s1027" style="position:absolute;margin-left:-4.4pt;margin-top:0;width:46.8pt;height:77.75pt;z-index:251659264;visibility:visible;mso-wrap-style:square;mso-width-percent:76;mso-height-percent:98;mso-top-percent:23;mso-wrap-distance-left:9pt;mso-wrap-distance-top:0;mso-wrap-distance-right:9pt;mso-wrap-distance-bottom:0;mso-position-horizontal:right;mso-position-horizontal-relative:margin;mso-position-vertical-relative:page;mso-width-percent:76;mso-height-percent:98;mso-top-percent:23;mso-width-relative:page;mso-height-relative:page;v-text-anchor:bottom" o:gfxdata="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" fillcolor="#5b9bd5 [3204]" stroked="f" strokeweight="1pt">
+                    <v:path arrowok="t"/>
                     <o:lock v:ext="edit" aspectratio="t"/>
                     <v:textbox inset="3.6pt,,3.6pt">
                       <w:txbxContent>
@@ -530,6 +534,7 @@
                               <w:calendar w:val="gregorian"/>
                             </w:date>
                           </w:sdtPr>
+                          <w:sdtEndPr/>
                           <w:sdtContent>
                             <w:p>
                               <w:pPr>
@@ -721,7 +726,7 @@
                 <w:noProof/>
                 <w:lang w:eastAsia="en-GB"/>
               </w:rPr>
-              <w:tab/>
+              <w:t xml:space="preserve"> </w:t>
             </w:r>
             <w:r>
               <w:rPr>
@@ -811,7 +816,7 @@
                 <w:noProof/>
                 <w:lang w:eastAsia="en-GB"/>
               </w:rPr>
-              <w:tab/>
+              <w:t xml:space="preserve"> </w:t>
             </w:r>
             <w:r>
               <w:rPr>
@@ -901,7 +906,7 @@
                 <w:noProof/>
                 <w:lang w:eastAsia="en-GB"/>
               </w:rPr>
-              <w:tab/>
+              <w:t xml:space="preserve"> </w:t>
             </w:r>
             <w:r>
               <w:rPr>
@@ -991,7 +996,7 @@
                 <w:noProof/>
                 <w:lang w:eastAsia="en-GB"/>
               </w:rPr>
-              <w:tab/>
+              <w:t xml:space="preserve"> </w:t>
             </w:r>
             <w:r>
               <w:rPr>
@@ -1307,7 +1312,7 @@
                 <w:noProof/>
                 <w:lang w:eastAsia="en-GB"/>
               </w:rPr>
-              <w:tab/>
+              <w:t xml:space="preserve"> </w:t>
             </w:r>
             <w:r>
               <w:rPr>
@@ -1757,7 +1762,7 @@
                 <w:noProof/>
                 <w:lang w:eastAsia="en-GB"/>
               </w:rPr>
-              <w:tab/>
+              <w:t xml:space="preserve"> </w:t>
             </w:r>
             <w:r>
               <w:rPr>
@@ -4545,14 +4550,6 @@
     </w:p>
     <w:p>
       <w:pPr>
-        <w:pStyle w:val="NoSpacing"/>
-        <w:rPr>
-          <w:rFonts w:ascii="Arial" w:hAnsi="Arial" w:cs="Arial"/>
-        </w:rPr>
-      </w:pPr>
-    </w:p>
-    <w:p>
-      <w:pPr>
         <w:pStyle w:val="Heading1"/>
         <w:rPr>
           <w:rFonts w:ascii="Arial" w:hAnsi="Arial" w:cs="Arial"/>
@@ -4634,19 +4631,13 @@
         <w:rPr>
           <w:rFonts w:ascii="Arial" w:hAnsi="Arial" w:cs="Arial"/>
         </w:rPr>
-        <w:t xml:space="preserve"> and qualitative questions, mainly to back up what the user has answered in the first part of the question to actually see if their knowledge actually stands, helping out results further to the report. The second part of the report is more qualitative, requesting the user give more detailed answers to the </w:t>
+        <w:t xml:space="preserve"> and qualitative questions, mainly to back up what the user has answered in the first part of the question to actually see if their knowledge actually stands, helping out results further to the report. The second part of the report is more qualitative, requesting the user give more detailed answers to the questions so it helps understand what they know about software security, where just using </w:t>
       </w:r>
       <w:r>
         <w:rPr>
           <w:rFonts w:ascii="Arial" w:hAnsi="Arial" w:cs="Arial"/>
         </w:rPr>
         <w:lastRenderedPageBreak/>
-        <w:t xml:space="preserve">questions so it helps understand what they know about software security, where just using </w:t>
-      </w:r>
-      <w:r>
-        <w:rPr>
-          <w:rFonts w:ascii="Arial" w:hAnsi="Arial" w:cs="Arial"/>
-        </w:rPr>
         <w:t>quantitative</w:t>
       </w:r>
       <w:r>
@@ -4699,8 +4690,192 @@
         <w:rPr>
           <w:rFonts w:ascii="Arial" w:hAnsi="Arial" w:cs="Arial"/>
         </w:rPr>
-        <w:t>college. The reason behind this method of sampling is that the answers should vary from person to person and should result in some interesting results. The people who answered the surveys will not have their names recorded and all physical copies will be disposed of indefinitely after the results are written up to excel.</w:t>
-      </w:r>
+        <w:t>college. The reason behind this method of sampling is that the answers should vary from person to person and should resu</w:t>
+      </w:r>
+      <w:r>
+        <w:rPr>
+          <w:rFonts w:ascii="Arial" w:hAnsi="Arial" w:cs="Arial"/>
+        </w:rPr>
+        <w:t>lt in some interesting results. Students and staff were chosen from different parts of this department because of the amount of competency and knowledge that varies and in turn, should provide unbiased results and help determine the knowledge that each section of the department has of software vulnerabilities.</w:t>
+      </w:r>
+    </w:p>
+    <w:p>
+      <w:pPr>
+        <w:pStyle w:val="NoSpacing"/>
+        <w:rPr>
+          <w:rFonts w:ascii="Arial" w:hAnsi="Arial" w:cs="Arial"/>
+        </w:rPr>
+      </w:pPr>
+    </w:p>
+    <w:p>
+      <w:pPr>
+        <w:pStyle w:val="NoSpacing"/>
+        <w:rPr>
+          <w:rFonts w:ascii="Arial" w:hAnsi="Arial" w:cs="Arial"/>
+        </w:rPr>
+      </w:pPr>
+      <w:r>
+        <w:rPr>
+          <w:rFonts w:ascii="Arial" w:hAnsi="Arial" w:cs="Arial"/>
+        </w:rPr>
+        <w:t>I</w:t>
+      </w:r>
+      <w:r>
+        <w:rPr>
+          <w:rFonts w:ascii="Arial" w:hAnsi="Arial" w:cs="Arial"/>
+        </w:rPr>
+        <w:t xml:space="preserve">n regards to any ethical issues that may arise, the tutors of each class accept to the survey and not much in the way of personal information will be required, just the names of the participant and the dates. </w:t>
+      </w:r>
+      <w:r>
+        <w:rPr>
+          <w:rFonts w:ascii="Arial" w:hAnsi="Arial" w:cs="Arial"/>
+        </w:rPr>
+        <w:t>The people who answered the surveys will not have their names recorded and all physical copies will be disposed of indefinitely after the results are written up to excel.</w:t>
+      </w:r>
+    </w:p>
+    <w:p>
+      <w:pPr>
+        <w:pStyle w:val="NoSpacing"/>
+        <w:rPr>
+          <w:rFonts w:ascii="Arial" w:hAnsi="Arial" w:cs="Arial"/>
+        </w:rPr>
+      </w:pPr>
+    </w:p>
+    <w:p>
+      <w:pPr>
+        <w:pStyle w:val="Heading3"/>
+        <w:rPr>
+          <w:rFonts w:ascii="Arial" w:hAnsi="Arial" w:cs="Arial"/>
+          <w:b/>
+          <w:sz w:val="22"/>
+        </w:rPr>
+      </w:pPr>
+      <w:r>
+        <w:rPr>
+          <w:rFonts w:ascii="Arial" w:hAnsi="Arial" w:cs="Arial"/>
+          <w:b/>
+          <w:sz w:val="22"/>
+        </w:rPr>
+        <w:t>4.1.1 Data Analysis Plan</w:t>
+      </w:r>
+    </w:p>
+    <w:p>
+      <w:pPr>
+        <w:pStyle w:val="NoSpacing"/>
+        <w:rPr>
+          <w:rFonts w:ascii="Arial" w:hAnsi="Arial" w:cs="Arial"/>
+        </w:rPr>
+      </w:pPr>
+      <w:r>
+        <w:rPr>
+          <w:rFonts w:ascii="Arial" w:hAnsi="Arial" w:cs="Arial"/>
+        </w:rPr>
+        <w:t>The plan will be first to lay all the information out in order to properly analyse the data. The results from the survey were written up into excel, as shown below:</w:t>
+      </w:r>
+    </w:p>
+    <w:p>
+      <w:pPr>
+        <w:pStyle w:val="NoSpacing"/>
+        <w:rPr>
+          <w:rFonts w:ascii="Arial" w:hAnsi="Arial" w:cs="Arial"/>
+        </w:rPr>
+      </w:pPr>
+    </w:p>
+    <w:p>
+      <w:pPr>
+        <w:pStyle w:val="NoSpacing"/>
+        <w:jc w:val="center"/>
+        <w:rPr>
+          <w:rFonts w:ascii="Arial" w:hAnsi="Arial" w:cs="Arial"/>
+        </w:rPr>
+      </w:pPr>
+      <w:r>
+        <w:rPr>
+          <w:noProof/>
+          <w:lang w:eastAsia="en-GB"/>
+        </w:rPr>
+        <w:drawing>
+          <wp:inline distT="0" distB="0" distL="0" distR="0" wp14:anchorId="0DF85815" wp14:editId="1FEEA6B2">
+            <wp:extent cx="4892048" cy="2600325"/>
+            <wp:effectExtent l="0" t="0" r="3810" b="0"/>
+            <wp:docPr id="10" name="Picture 10"/>
+            <wp:cNvGraphicFramePr>
+              <a:graphicFrameLocks xmlns:a="http://schemas.openxmlformats.org/drawingml/2006/main" noChangeAspect="1"/>
+            </wp:cNvGraphicFramePr>
+            <a:graphic xmlns:a="http://schemas.openxmlformats.org/drawingml/2006/main">
+              <a:graphicData uri="http://schemas.openxmlformats.org/drawingml/2006/picture">
+                <pic:pic xmlns:pic="http://schemas.openxmlformats.org/drawingml/2006/picture">
+                  <pic:nvPicPr>
+                    <pic:cNvPr id="1" name=""/>
+                    <pic:cNvPicPr/>
+                  </pic:nvPicPr>
+                  <pic:blipFill rotWithShape="1">
+                    <a:blip r:embed="rId10"/>
+                    <a:srcRect t="9888" r="55340" b="32126"/>
+                    <a:stretch/>
+                  </pic:blipFill>
+                  <pic:spPr bwMode="auto">
+                    <a:xfrm>
+                      <a:off x="0" y="0"/>
+                      <a:ext cx="4901922" cy="2605574"/>
+                    </a:xfrm>
+                    <a:prstGeom prst="rect">
+                      <a:avLst/>
+                    </a:prstGeom>
+                    <a:ln>
+                      <a:noFill/>
+                    </a:ln>
+                    <a:extLst>
+                      <a:ext uri="{53640926-AAD7-44D8-BBD7-CCE9431645EC}">
+                        <a14:shadowObscured xmlns:a14="http://schemas.microsoft.com/office/drawing/2010/main"/>
+                      </a:ext>
+                    </a:extLst>
+                  </pic:spPr>
+                </pic:pic>
+              </a:graphicData>
+            </a:graphic>
+          </wp:inline>
+        </w:drawing>
+      </w:r>
+    </w:p>
+    <w:p>
+      <w:pPr>
+        <w:pStyle w:val="NoSpacing"/>
+        <w:jc w:val="center"/>
+        <w:rPr>
+          <w:rFonts w:ascii="Arial" w:hAnsi="Arial" w:cs="Arial"/>
+        </w:rPr>
+      </w:pPr>
+    </w:p>
+    <w:p>
+      <w:pPr>
+        <w:pStyle w:val="NoSpacing"/>
+        <w:rPr>
+          <w:rFonts w:ascii="Arial" w:hAnsi="Arial" w:cs="Arial"/>
+        </w:rPr>
+      </w:pPr>
+      <w:r>
+        <w:rPr>
+          <w:rFonts w:ascii="Arial" w:hAnsi="Arial" w:cs="Arial"/>
+        </w:rPr>
+        <w:t xml:space="preserve">The idea is to analyse each section </w:t>
+      </w:r>
+      <w:r>
+        <w:rPr>
+          <w:rFonts w:ascii="Arial" w:hAnsi="Arial" w:cs="Arial"/>
+        </w:rPr>
+        <w:t xml:space="preserve">of the survey, which should </w:t>
+      </w:r>
+      <w:bookmarkStart w:id="11" w:name="_GoBack"/>
+      <w:bookmarkEnd w:id="11"/>
+    </w:p>
+    <w:p>
+      <w:pPr>
+        <w:pStyle w:val="NoSpacing"/>
+        <w:rPr>
+          <w:rFonts w:ascii="Arial" w:hAnsi="Arial" w:cs="Arial"/>
+        </w:rPr>
+      </w:pPr>
     </w:p>
     <w:p>
       <w:pPr>
@@ -4720,7 +4895,7 @@
           <w:szCs w:val="24"/>
         </w:rPr>
       </w:pPr>
-      <w:bookmarkStart w:id="11" w:name="_Toc511729190"/>
+      <w:bookmarkStart w:id="12" w:name="_Toc511729190"/>
       <w:r>
         <w:rPr>
           <w:rFonts w:ascii="Arial" w:hAnsi="Arial" w:cs="Arial"/>
@@ -4739,8 +4914,9 @@
         </w:rPr>
         <w:t>How well do people know software vulnerabilities and vulnerabilities in general?</w:t>
       </w:r>
-      <w:bookmarkEnd w:id="11"/>
-    </w:p>
+      <w:bookmarkEnd w:id="12"/>
+    </w:p>
+    <w:p/>
     <w:p>
       <w:pPr>
         <w:pStyle w:val="NoSpacing"/>
@@ -4751,6 +4927,7 @@
           <w:noProof/>
           <w:lang w:eastAsia="en-GB"/>
         </w:rPr>
+        <w:lastRenderedPageBreak/>
         <w:drawing>
           <wp:inline distT="0" distB="0" distL="0" distR="0" wp14:anchorId="4011130F" wp14:editId="6A14EC21">
             <wp:extent cx="5915025" cy="2600325"/>
@@ -4765,7 +4942,7 @@
             <wp:cNvGraphicFramePr/>
             <a:graphic xmlns:a="http://schemas.openxmlformats.org/drawingml/2006/main">
               <a:graphicData uri="http://schemas.openxmlformats.org/drawingml/2006/chart">
-                <c:chart xmlns:c="http://schemas.openxmlformats.org/drawingml/2006/chart" xmlns:r="http://schemas.openxmlformats.org/officeDocument/2006/relationships" r:id="rId10"/>
+                <c:chart xmlns:c="http://schemas.openxmlformats.org/drawingml/2006/chart" xmlns:r="http://schemas.openxmlformats.org/officeDocument/2006/relationships" r:id="rId11"/>
               </a:graphicData>
             </a:graphic>
           </wp:inline>
@@ -4831,7 +5008,6 @@
           <w:noProof/>
           <w:lang w:eastAsia="en-GB"/>
         </w:rPr>
-        <w:lastRenderedPageBreak/>
         <w:drawing>
           <wp:inline distT="0" distB="0" distL="0" distR="0" wp14:anchorId="3FB3AB58" wp14:editId="6AC12462">
             <wp:extent cx="5915025" cy="3305175"/>
@@ -4846,7 +5022,7 @@
             <wp:cNvGraphicFramePr/>
             <a:graphic xmlns:a="http://schemas.openxmlformats.org/drawingml/2006/main">
               <a:graphicData uri="http://schemas.openxmlformats.org/drawingml/2006/chart">
-                <c:chart xmlns:c="http://schemas.openxmlformats.org/drawingml/2006/chart" xmlns:r="http://schemas.openxmlformats.org/officeDocument/2006/relationships" r:id="rId11"/>
+                <c:chart xmlns:c="http://schemas.openxmlformats.org/drawingml/2006/chart" xmlns:r="http://schemas.openxmlformats.org/officeDocument/2006/relationships" r:id="rId12"/>
               </a:graphicData>
             </a:graphic>
           </wp:inline>
@@ -4911,7 +5087,7 @@
           <w:sz w:val="24"/>
         </w:rPr>
       </w:pPr>
-      <w:bookmarkStart w:id="12" w:name="_Toc511729191"/>
+      <w:bookmarkStart w:id="13" w:name="_Toc511729191"/>
       <w:r>
         <w:rPr>
           <w:rFonts w:ascii="Arial" w:hAnsi="Arial" w:cs="Arial"/>
@@ -4930,7 +5106,7 @@
         </w:rPr>
         <w:t>What can a programmer do to prevent and reduce software vulnerabilities?</w:t>
       </w:r>
-      <w:bookmarkEnd w:id="12"/>
+      <w:bookmarkEnd w:id="13"/>
     </w:p>
     <w:p>
       <w:pPr>
@@ -4999,14 +5175,7 @@
         <w:rPr>
           <w:rFonts w:ascii="Arial" w:hAnsi="Arial" w:cs="Arial"/>
         </w:rPr>
-        <w:t xml:space="preserve">’. This question revolves around what sort of methods would the developer take in case an attack should happen. Unfortunately, a majority of answers show that some people didn’t understand the question whatsoever, answering with nothing; common from those in departments other than software development, or answering with the same from the first question; common here from development departments. Only a couple of </w:t>
-      </w:r>
-      <w:r>
-        <w:rPr>
-          <w:rFonts w:ascii="Arial" w:hAnsi="Arial" w:cs="Arial"/>
-        </w:rPr>
-        <w:lastRenderedPageBreak/>
-        <w:t>participants answered with proper mitigation techniques, so if the wording of the question being hard to understand may be up for debate.</w:t>
+        <w:t>’. This question revolves around what sort of methods would the developer take in case an attack should happen. Unfortunately, a majority of answers show that some people didn’t understand the question whatsoever, answering with nothing; common from those in departments other than software development, or answering with the same from the first question; common here from development departments. Only a couple of participants answered with proper mitigation techniques, so if the wording of the question being hard to understand may be up for debate.</w:t>
       </w:r>
     </w:p>
     <w:p>
@@ -5061,7 +5230,7 @@
           <w:szCs w:val="24"/>
         </w:rPr>
       </w:pPr>
-      <w:bookmarkStart w:id="13" w:name="_Toc511729192"/>
+      <w:bookmarkStart w:id="14" w:name="_Toc511729192"/>
       <w:r>
         <w:rPr>
           <w:rFonts w:ascii="Arial" w:hAnsi="Arial" w:cs="Arial"/>
@@ -5080,7 +5249,7 @@
         </w:rPr>
         <w:t>How do people apply security in their personal lives?</w:t>
       </w:r>
-      <w:bookmarkEnd w:id="13"/>
+      <w:bookmarkEnd w:id="14"/>
     </w:p>
     <w:p>
       <w:pPr>
@@ -5108,6 +5277,7 @@
           <w:noProof/>
           <w:lang w:eastAsia="en-GB"/>
         </w:rPr>
+        <w:lastRenderedPageBreak/>
         <w:drawing>
           <wp:inline distT="0" distB="0" distL="0" distR="0" wp14:anchorId="0E9DC681" wp14:editId="55D502DA">
             <wp:extent cx="5915025" cy="3714750"/>
@@ -5122,7 +5292,7 @@
             <wp:cNvGraphicFramePr/>
             <a:graphic xmlns:a="http://schemas.openxmlformats.org/drawingml/2006/main">
               <a:graphicData uri="http://schemas.openxmlformats.org/drawingml/2006/chart">
-                <c:chart xmlns:c="http://schemas.openxmlformats.org/drawingml/2006/chart" xmlns:r="http://schemas.openxmlformats.org/officeDocument/2006/relationships" r:id="rId12"/>
+                <c:chart xmlns:c="http://schemas.openxmlformats.org/drawingml/2006/chart" xmlns:r="http://schemas.openxmlformats.org/officeDocument/2006/relationships" r:id="rId13"/>
               </a:graphicData>
             </a:graphic>
           </wp:inline>
@@ -5171,7 +5341,6 @@
           <w:noProof/>
           <w:lang w:eastAsia="en-GB"/>
         </w:rPr>
-        <w:lastRenderedPageBreak/>
         <w:drawing>
           <wp:inline distT="0" distB="0" distL="0" distR="0" wp14:anchorId="67DB43AE" wp14:editId="61C045EC">
             <wp:extent cx="5915025" cy="3549015"/>
@@ -5186,7 +5355,7 @@
             <wp:cNvGraphicFramePr/>
             <a:graphic xmlns:a="http://schemas.openxmlformats.org/drawingml/2006/main">
               <a:graphicData uri="http://schemas.openxmlformats.org/drawingml/2006/chart">
-                <c:chart xmlns:c="http://schemas.openxmlformats.org/drawingml/2006/chart" xmlns:r="http://schemas.openxmlformats.org/officeDocument/2006/relationships" r:id="rId13"/>
+                <c:chart xmlns:c="http://schemas.openxmlformats.org/drawingml/2006/chart" xmlns:r="http://schemas.openxmlformats.org/officeDocument/2006/relationships" r:id="rId14"/>
               </a:graphicData>
             </a:graphic>
           </wp:inline>
@@ -5212,7 +5381,14 @@
         <w:rPr>
           <w:rFonts w:ascii="Arial" w:hAnsi="Arial" w:cs="Arial"/>
         </w:rPr>
-        <w:t>The next question asks how much personal information is shared online. The pie chart above shows that the majority of answers are ‘only a few’ and ‘Some of it’, these answers being that the only information given out is personal information to that of banks or login information. Only one answered ‘not at all’ so chances are that no personal information was given and no one said ‘all of it’, which went to what I expected.</w:t>
+        <w:t xml:space="preserve">The next question asks how much personal information is shared online. The pie chart above shows that the majority of answers are ‘only a few’ and ‘Some of it’, these answers </w:t>
+      </w:r>
+      <w:r>
+        <w:rPr>
+          <w:rFonts w:ascii="Arial" w:hAnsi="Arial" w:cs="Arial"/>
+        </w:rPr>
+        <w:lastRenderedPageBreak/>
+        <w:t>being that the only information given out is personal information to that of banks or login information. Only one answered ‘not at all’ so chances are that no personal information was given and no one said ‘all of it’, which went to what I expected.</w:t>
       </w:r>
     </w:p>
     <w:p>
@@ -5249,7 +5425,7 @@
             <wp:cNvGraphicFramePr/>
             <a:graphic xmlns:a="http://schemas.openxmlformats.org/drawingml/2006/main">
               <a:graphicData uri="http://schemas.openxmlformats.org/drawingml/2006/chart">
-                <c:chart xmlns:c="http://schemas.openxmlformats.org/drawingml/2006/chart" xmlns:r="http://schemas.openxmlformats.org/officeDocument/2006/relationships" r:id="rId14"/>
+                <c:chart xmlns:c="http://schemas.openxmlformats.org/drawingml/2006/chart" xmlns:r="http://schemas.openxmlformats.org/officeDocument/2006/relationships" r:id="rId15"/>
               </a:graphicData>
             </a:graphic>
           </wp:inline>
@@ -5290,15 +5466,7 @@
           <w:rFonts w:ascii="Arial" w:hAnsi="Arial" w:cs="Arial"/>
           <w:noProof/>
         </w:rPr>
-        <w:t xml:space="preserve">next question goes into if one or multiple emails are used for all uses, this being personal or business, etc. The majority of people said no, indicating that more than one </w:t>
-      </w:r>
-      <w:r>
-        <w:rPr>
-          <w:rFonts w:ascii="Arial" w:hAnsi="Arial" w:cs="Arial"/>
-          <w:noProof/>
-        </w:rPr>
-        <w:lastRenderedPageBreak/>
-        <w:t>email is used for various purposes. Some people did say ‘yes’, meaning they might be unaware of the risks associated to having only one email for all purposes.</w:t>
+        <w:t>next question goes into if one or multiple emails are used for all uses, this being personal or business, etc. The majority of people said no, indicating that more than one email is used for various purposes. Some people did say ‘yes’, meaning they might be unaware of the risks associated to having only one email for all purposes.</w:t>
       </w:r>
     </w:p>
     <w:p>
@@ -5336,7 +5504,7 @@
             <wp:cNvGraphicFramePr/>
             <a:graphic xmlns:a="http://schemas.openxmlformats.org/drawingml/2006/main">
               <a:graphicData uri="http://schemas.openxmlformats.org/drawingml/2006/chart">
-                <c:chart xmlns:c="http://schemas.openxmlformats.org/drawingml/2006/chart" xmlns:r="http://schemas.openxmlformats.org/officeDocument/2006/relationships" r:id="rId15"/>
+                <c:chart xmlns:c="http://schemas.openxmlformats.org/drawingml/2006/chart" xmlns:r="http://schemas.openxmlformats.org/officeDocument/2006/relationships" r:id="rId16"/>
               </a:graphicData>
             </a:graphic>
           </wp:inline>
@@ -5387,7 +5555,6 @@
           <w:noProof/>
           <w:lang w:eastAsia="en-GB"/>
         </w:rPr>
-        <w:lastRenderedPageBreak/>
         <w:drawing>
           <wp:inline distT="0" distB="0" distL="0" distR="0" wp14:anchorId="2E2709B4" wp14:editId="2AAC0161">
             <wp:extent cx="5915025" cy="3549015"/>
@@ -5402,7 +5569,7 @@
             <wp:cNvGraphicFramePr/>
             <a:graphic xmlns:a="http://schemas.openxmlformats.org/drawingml/2006/main">
               <a:graphicData uri="http://schemas.openxmlformats.org/drawingml/2006/chart">
-                <c:chart xmlns:c="http://schemas.openxmlformats.org/drawingml/2006/chart" xmlns:r="http://schemas.openxmlformats.org/officeDocument/2006/relationships" r:id="rId16"/>
+                <c:chart xmlns:c="http://schemas.openxmlformats.org/drawingml/2006/chart" xmlns:r="http://schemas.openxmlformats.org/officeDocument/2006/relationships" r:id="rId17"/>
               </a:graphicData>
             </a:graphic>
           </wp:inline>
@@ -5431,7 +5598,7 @@
         </w:rPr>
         <w:t xml:space="preserve">The fifth question revolves around which password is harder to crack. Unlike the rest of the survey, this is the only question that has a correct answer. Both passwords were written out and tested on its amount of time to crack by using the site </w:t>
       </w:r>
-      <w:hyperlink r:id="rId17" w:history="1">
+      <w:hyperlink r:id="rId18" w:history="1">
         <w:r>
           <w:rPr>
             <w:rStyle w:val="Hyperlink"/>
@@ -5446,7 +5613,7 @@
         </w:rPr>
         <w:t>, a site that safely checks the password and based on the computer, returns the amount of time it would take to crack it. The password ‘</w:t>
       </w:r>
-      <w:bookmarkStart w:id="14" w:name="_Hlk509150007"/>
+      <w:bookmarkStart w:id="15" w:name="_Hlk509150007"/>
       <w:r>
         <w:rPr>
           <w:rFonts w:ascii="Arial" w:hAnsi="Arial" w:cs="Arial"/>
@@ -5459,7 +5626,7 @@
         </w:rPr>
         <w:t xml:space="preserve">’ </w:t>
       </w:r>
-      <w:bookmarkEnd w:id="14"/>
+      <w:bookmarkEnd w:id="15"/>
       <w:r>
         <w:rPr>
           <w:rFonts w:ascii="Arial" w:hAnsi="Arial" w:cs="Arial"/>
@@ -5594,7 +5761,7 @@
             <wp:cNvGraphicFramePr/>
             <a:graphic xmlns:a="http://schemas.openxmlformats.org/drawingml/2006/main">
               <a:graphicData uri="http://schemas.openxmlformats.org/drawingml/2006/chart">
-                <c:chart xmlns:c="http://schemas.openxmlformats.org/drawingml/2006/chart" xmlns:r="http://schemas.openxmlformats.org/officeDocument/2006/relationships" r:id="rId18"/>
+                <c:chart xmlns:c="http://schemas.openxmlformats.org/drawingml/2006/chart" xmlns:r="http://schemas.openxmlformats.org/officeDocument/2006/relationships" r:id="rId19"/>
               </a:graphicData>
             </a:graphic>
           </wp:inline>
@@ -5657,7 +5824,7 @@
           <w:b/>
         </w:rPr>
       </w:pPr>
-      <w:bookmarkStart w:id="15" w:name="_Toc511729193"/>
+      <w:bookmarkStart w:id="16" w:name="_Toc511729193"/>
       <w:r>
         <w:rPr>
           <w:rFonts w:ascii="Arial" w:hAnsi="Arial" w:cs="Arial"/>
@@ -5665,7 +5832,7 @@
         </w:rPr>
         <w:t>Conclusion</w:t>
       </w:r>
-      <w:bookmarkEnd w:id="15"/>
+      <w:bookmarkEnd w:id="16"/>
     </w:p>
     <w:p>
       <w:pPr>
@@ -5676,7 +5843,7 @@
           <w:sz w:val="24"/>
         </w:rPr>
       </w:pPr>
-      <w:bookmarkStart w:id="16" w:name="_Toc511729194"/>
+      <w:bookmarkStart w:id="17" w:name="_Toc511729194"/>
       <w:r>
         <w:rPr>
           <w:rFonts w:ascii="Arial" w:hAnsi="Arial" w:cs="Arial"/>
@@ -5693,7 +5860,7 @@
         </w:rPr>
         <w:t>Conclusion</w:t>
       </w:r>
-      <w:bookmarkEnd w:id="16"/>
+      <w:bookmarkEnd w:id="17"/>
     </w:p>
     <w:p>
       <w:pPr>
@@ -5802,8 +5969,6 @@
         </w:rPr>
         <w:t>5.1.1 Reflection on the Value of Research and Research Methods</w:t>
       </w:r>
-      <w:bookmarkStart w:id="17" w:name="_GoBack"/>
-      <w:bookmarkEnd w:id="17"/>
     </w:p>
     <w:p>
       <w:pPr>
@@ -7080,8 +7245,8 @@
       </w:r>
     </w:p>
     <w:sectPr>
-      <w:headerReference w:type="default" r:id="rId19"/>
-      <w:footerReference w:type="default" r:id="rId20"/>
+      <w:headerReference w:type="default" r:id="rId20"/>
+      <w:footerReference w:type="default" r:id="rId21"/>
       <w:pgSz w:w="11906" w:h="16838"/>
       <w:pgMar w:top="1440" w:right="1440" w:bottom="1440" w:left="1440" w:header="708" w:footer="708" w:gutter="0"/>
       <w:pgNumType w:start="0"/>
@@ -7151,7 +7316,7 @@
           <w:rPr>
             <w:noProof/>
           </w:rPr>
-          <w:t>14</w:t>
+          <w:t>17</w:t>
         </w:r>
         <w:r>
           <w:rPr>
@@ -9070,6 +9235,21 @@
       <w:sz w:val="18"/>
       <w:szCs w:val="18"/>
     </w:rPr>
+  </w:style>
+  <w:style w:type="character" w:customStyle="1" w:styleId="mw-headline">
+    <w:name w:val="mw-headline"/>
+    <w:basedOn w:val="DefaultParagraphFont"/>
+    <w:rsid w:val="00CF68DC"/>
+  </w:style>
+  <w:style w:type="character" w:customStyle="1" w:styleId="mw-editsection">
+    <w:name w:val="mw-editsection"/>
+    <w:basedOn w:val="DefaultParagraphFont"/>
+    <w:rsid w:val="00CF68DC"/>
+  </w:style>
+  <w:style w:type="character" w:customStyle="1" w:styleId="mw-editsection-bracket">
+    <w:name w:val="mw-editsection-bracket"/>
+    <w:basedOn w:val="DefaultParagraphFont"/>
+    <w:rsid w:val="00CF68DC"/>
   </w:style>
 </w:styles>
 </file>
@@ -16599,7 +16779,7 @@
 </file>
 
 <file path=customXml/itemProps2.xml><?xml version="1.0" encoding="utf-8"?>
-<ds:datastoreItem xmlns:ds="http://schemas.openxmlformats.org/officeDocument/2006/customXml" ds:itemID="{C7B530F5-44C6-468E-8569-D897C3AFB85A}">
+<ds:datastoreItem xmlns:ds="http://schemas.openxmlformats.org/officeDocument/2006/customXml" ds:itemID="{71877023-395D-479D-9809-F7588202FD50}">
   <ds:schemaRefs>
     <ds:schemaRef ds:uri="http://schemas.openxmlformats.org/officeDocument/2006/bibliography"/>
   </ds:schemaRefs>

--- a/Project Security Report.docx
+++ b/Project Security Report.docx
@@ -240,7 +240,7 @@
                   </wp:anchor>
                 </w:drawing>
               </mc:Choice>
-              <mc:Fallback>
+              <mc:Fallback xmlns:w16cid="http://schemas.microsoft.com/office/word/2016/wordml/cid" xmlns:am3d="http://schemas.microsoft.com/office/drawing/2017/model3d" xmlns:aink="http://schemas.microsoft.com/office/drawing/2016/ink" xmlns:cx8="http://schemas.microsoft.com/office/drawing/2016/5/14/chartex" xmlns:cx7="http://schemas.microsoft.com/office/drawing/2016/5/13/chartex" xmlns:cx6="http://schemas.microsoft.com/office/drawing/2016/5/12/chartex" xmlns:cx5="http://schemas.microsoft.com/office/drawing/2016/5/11/chartex" xmlns:cx4="http://schemas.microsoft.com/office/drawing/2016/5/10/chartex" xmlns:cx3="http://schemas.microsoft.com/office/drawing/2016/5/9/chartex" xmlns:cx2="http://schemas.microsoft.com/office/drawing/2015/10/21/chartex" xmlns:cx1="http://schemas.microsoft.com/office/drawing/2015/9/8/chartex">
                 <w:pict>
                   <v:shapetype id="_x0000_t202" coordsize="21600,21600" o:spt="202" path="m,l,21600r21600,l21600,xe">
                     <v:stroke joinstyle="miter"/>
@@ -276,7 +276,6 @@
                               <w:dataBinding w:prefixMappings="xmlns:ns0='http://purl.org/dc/elements/1.1/' xmlns:ns1='http://schemas.openxmlformats.org/package/2006/metadata/core-properties' " w:xpath="/ns1:coreProperties[1]/ns0:title[1]" w:storeItemID="{6C3C8BC8-F283-45AE-878A-BAB7291924A1}"/>
                               <w:text/>
                             </w:sdtPr>
-                            <w:sdtEndPr/>
                             <w:sdtContent>
                               <w:r>
                                 <w:rPr>
@@ -307,7 +306,6 @@
                             <w:dataBinding w:prefixMappings="xmlns:ns0='http://purl.org/dc/elements/1.1/' xmlns:ns1='http://schemas.openxmlformats.org/package/2006/metadata/core-properties' " w:xpath="/ns1:coreProperties[1]/ns0:subject[1]" w:storeItemID="{6C3C8BC8-F283-45AE-878A-BAB7291924A1}"/>
                             <w:text/>
                           </w:sdtPr>
-                          <w:sdtEndPr/>
                           <w:sdtContent>
                             <w:p>
                               <w:pPr>
@@ -346,7 +344,6 @@
                             <w:dataBinding w:prefixMappings="xmlns:ns0='http://purl.org/dc/elements/1.1/' xmlns:ns1='http://schemas.openxmlformats.org/package/2006/metadata/core-properties' " w:xpath="/ns1:coreProperties[1]/ns0:creator[1]" w:storeItemID="{6C3C8BC8-F283-45AE-878A-BAB7291924A1}"/>
                             <w:text/>
                           </w:sdtPr>
-                          <w:sdtEndPr/>
                           <w:sdtContent>
                             <w:p>
                               <w:pPr>
@@ -509,10 +506,9 @@
                   </wp:anchor>
                 </w:drawing>
               </mc:Choice>
-              <mc:Fallback>
+              <mc:Fallback xmlns:w16cid="http://schemas.microsoft.com/office/word/2016/wordml/cid" xmlns:am3d="http://schemas.microsoft.com/office/drawing/2017/model3d" xmlns:aink="http://schemas.microsoft.com/office/drawing/2016/ink" xmlns:cx8="http://schemas.microsoft.com/office/drawing/2016/5/14/chartex" xmlns:cx7="http://schemas.microsoft.com/office/drawing/2016/5/13/chartex" xmlns:cx6="http://schemas.microsoft.com/office/drawing/2016/5/12/chartex" xmlns:cx5="http://schemas.microsoft.com/office/drawing/2016/5/11/chartex" xmlns:cx4="http://schemas.microsoft.com/office/drawing/2016/5/10/chartex" xmlns:cx3="http://schemas.microsoft.com/office/drawing/2016/5/9/chartex" xmlns:cx2="http://schemas.microsoft.com/office/drawing/2015/10/21/chartex" xmlns:cx1="http://schemas.microsoft.com/office/drawing/2015/9/8/chartex">
                 <w:pict>
-                  <v:rect id="Rectangle 132" o:spid="_x0000_s1027" style="position:absolute;margin-left:-4.4pt;margin-top:0;width:46.8pt;height:77.75pt;z-index:251659264;visibility:visible;mso-wrap-style:square;mso-width-percent:76;mso-height-percent:98;mso-top-percent:23;mso-wrap-distance-left:9pt;mso-wrap-distance-top:0;mso-wrap-distance-right:9pt;mso-wrap-distance-bottom:0;mso-position-horizontal:right;mso-position-horizontal-relative:margin;mso-position-vertical-relative:page;mso-width-percent:76;mso-height-percent:98;mso-top-percent:23;mso-width-relative:page;mso-height-relative:page;v-text-anchor:bottom" o:gfxdata="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" fillcolor="#5b9bd5 [3204]" stroked="f" strokeweight="1pt">
-                    <v:path arrowok="t"/>
+                  <v:rect id="Rectangle 132" o:spid="_x0000_s1027" style="position:absolute;margin-left:-4.4pt;margin-top:0;width:46.8pt;height:77.75pt;z-index:251659264;visibility:visible;mso-wrap-style:square;mso-width-percent:76;mso-height-percent:98;mso-top-percent:23;mso-wrap-distance-left:9pt;mso-wrap-distance-top:0;mso-wrap-distance-right:9pt;mso-wrap-distance-bottom:0;mso-position-horizontal:right;mso-position-horizontal-relative:margin;mso-position-vertical-relative:page;mso-width-percent:76;mso-height-percent:98;mso-top-percent:23;mso-width-relative:page;mso-height-relative:page;v-text-anchor:bottom" o:gfxdata="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" fillcolor="#5b9bd5 [3204]" stroked="f" strokeweight="1pt">
                     <o:lock v:ext="edit" aspectratio="t"/>
                     <v:textbox inset="3.6pt,,3.6pt">
                       <w:txbxContent>
@@ -534,7 +530,6 @@
                               <w:calendar w:val="gregorian"/>
                             </w:date>
                           </w:sdtPr>
-                          <w:sdtEndPr/>
                           <w:sdtContent>
                             <w:p>
                               <w:pPr>
@@ -2597,14 +2592,27 @@
       <w:r>
         <w:t xml:space="preserve">Figure </w:t>
       </w:r>
-      <w:fldSimple w:instr=" SEQ Figure \* ARABIC ">
-        <w:r>
-          <w:rPr>
-            <w:noProof/>
-          </w:rPr>
-          <w:t>1</w:t>
-        </w:r>
-      </w:fldSimple>
+      <w:r>
+        <w:fldChar w:fldCharType="begin"/>
+      </w:r>
+      <w:r>
+        <w:instrText xml:space="preserve"> SEQ Figure \* ARABIC </w:instrText>
+      </w:r>
+      <w:r>
+        <w:fldChar w:fldCharType="separate"/>
+      </w:r>
+      <w:r>
+        <w:rPr>
+          <w:noProof/>
+        </w:rPr>
+        <w:t>1</w:t>
+      </w:r>
+      <w:r>
+        <w:rPr>
+          <w:noProof/>
+        </w:rPr>
+        <w:fldChar w:fldCharType="end"/>
+      </w:r>
       <w:r>
         <w:t>: Tree Swing Project Management Comic</w:t>
       </w:r>
@@ -2841,27 +2849,13 @@
         <w:rPr>
           <w:rFonts w:ascii="Arial" w:hAnsi="Arial" w:cs="Arial"/>
         </w:rPr>
-        <w:t xml:space="preserve">This phase comes after successful </w:t>
-      </w:r>
-      <w:proofErr w:type="gramStart"/>
-      <w:r>
-        <w:rPr>
-          <w:rFonts w:ascii="Arial" w:hAnsi="Arial" w:cs="Arial"/>
-        </w:rPr>
-        <w:t>testing</w:t>
-      </w:r>
-      <w:r>
-        <w:rPr>
-          <w:rFonts w:ascii="Arial" w:hAnsi="Arial" w:cs="Arial"/>
-        </w:rPr>
-        <w:t>,</w:t>
-      </w:r>
-      <w:proofErr w:type="gramEnd"/>
-      <w:r>
-        <w:rPr>
-          <w:rFonts w:ascii="Arial" w:hAnsi="Arial" w:cs="Arial"/>
-        </w:rPr>
-        <w:t xml:space="preserve"> the product is then handed over to the product to see if said product fulfils the goals that were asked. As soon as it is deployed, the first beta testing will commence, where any changes requested are noted and bugs are discovered. The outcome of the beta testing will serve as a basis for the final release.</w:t>
+        <w:t>This phase comes after successful testing</w:t>
+      </w:r>
+      <w:r>
+        <w:rPr>
+          <w:rFonts w:ascii="Arial" w:hAnsi="Arial" w:cs="Arial"/>
+        </w:rPr>
+        <w:t>, the product is then handed over to the product to see if said product fulfils the goals that were asked. As soon as it is deployed, the first beta testing will commence, where any changes requested are noted and bugs are discovered. The outcome of the beta testing will serve as a basis for the final release.</w:t>
       </w:r>
     </w:p>
     <w:p>
@@ -4114,21 +4108,7 @@
         <w:rPr>
           <w:rFonts w:ascii="Arial" w:hAnsi="Arial" w:cs="Arial"/>
         </w:rPr>
-        <w:t>‘</w:t>
-      </w:r>
-      <w:proofErr w:type="spellStart"/>
-      <w:r>
-        <w:rPr>
-          <w:rFonts w:ascii="Arial" w:hAnsi="Arial" w:cs="Arial"/>
-        </w:rPr>
-        <w:t>WannaCry</w:t>
-      </w:r>
-      <w:proofErr w:type="spellEnd"/>
-      <w:r>
-        <w:rPr>
-          <w:rFonts w:ascii="Arial" w:hAnsi="Arial" w:cs="Arial"/>
-        </w:rPr>
-        <w:t>’. A file encryption software, that encrypts the PCs files, that prevents user access to the PC and demands a payment to be made, in bitcoin, to decrypt them</w:t>
+        <w:t>‘WannaCry’. A file encryption software, that encrypts the PCs files, that prevents user access to the PC and demands a payment to be made, in bitcoin, to decrypt them</w:t>
       </w:r>
       <w:r>
         <w:rPr>
@@ -4146,21 +4126,7 @@
         <w:rPr>
           <w:rFonts w:ascii="Arial" w:hAnsi="Arial" w:cs="Arial"/>
         </w:rPr>
-        <w:t xml:space="preserve">The Vulnerability that </w:t>
-      </w:r>
-      <w:proofErr w:type="spellStart"/>
-      <w:r>
-        <w:rPr>
-          <w:rFonts w:ascii="Arial" w:hAnsi="Arial" w:cs="Arial"/>
-        </w:rPr>
-        <w:t>WannaCry</w:t>
-      </w:r>
-      <w:proofErr w:type="spellEnd"/>
-      <w:r>
-        <w:rPr>
-          <w:rFonts w:ascii="Arial" w:hAnsi="Arial" w:cs="Arial"/>
-        </w:rPr>
-        <w:t xml:space="preserve"> exploits is in the Windows implementation of the Server Message Block (SMB) Protocol</w:t>
+        <w:t>The Vulnerability that WannaCry exploits is in the Windows implementation of the Server Message Block (SMB) Protocol</w:t>
       </w:r>
       <w:r>
         <w:rPr>
@@ -4864,18 +4830,143 @@
         <w:rPr>
           <w:rFonts w:ascii="Arial" w:hAnsi="Arial" w:cs="Arial"/>
         </w:rPr>
-        <w:t xml:space="preserve">of the survey, which should </w:t>
+        <w:t>of the survey, consider</w:t>
+      </w:r>
+      <w:r>
+        <w:rPr>
+          <w:rFonts w:ascii="Arial" w:hAnsi="Arial" w:cs="Arial"/>
+        </w:rPr>
+        <w:t xml:space="preserve"> the results to help determine an accurate conclusion about what people know about software vulnerabilities</w:t>
+      </w:r>
+      <w:r>
+        <w:rPr>
+          <w:rFonts w:ascii="Arial" w:hAnsi="Arial" w:cs="Arial"/>
+        </w:rPr>
+        <w:t xml:space="preserve">. </w:t>
+      </w:r>
+      <w:r>
+        <w:rPr>
+          <w:rFonts w:ascii="Arial" w:hAnsi="Arial" w:cs="Arial"/>
+        </w:rPr>
+        <w:t xml:space="preserve">The first section </w:t>
+      </w:r>
+      <w:r>
+        <w:rPr>
+          <w:rFonts w:ascii="Arial" w:hAnsi="Arial" w:cs="Arial"/>
+        </w:rPr>
+        <w:t>was made to measure the knowledge of each participant, with a qualitative question that said participant must back up for me to help understand and for them to cement their knowledge on software vulnerabilities and vulnerabilities in general. With the first section, I will compare the answers from both sections from both questions, to see if they understand software vulnerabilities.</w:t>
+      </w:r>
+    </w:p>
+    <w:p>
+      <w:pPr>
+        <w:pStyle w:val="NoSpacing"/>
+        <w:rPr>
+          <w:rFonts w:ascii="Arial" w:hAnsi="Arial" w:cs="Arial"/>
+        </w:rPr>
+      </w:pPr>
+    </w:p>
+    <w:p>
+      <w:pPr>
+        <w:pStyle w:val="NoSpacing"/>
+        <w:rPr>
+          <w:rFonts w:ascii="Arial" w:hAnsi="Arial" w:cs="Arial"/>
+        </w:rPr>
+      </w:pPr>
+      <w:r>
+        <w:rPr>
+          <w:rFonts w:ascii="Arial" w:hAnsi="Arial" w:cs="Arial"/>
+        </w:rPr>
+        <w:t xml:space="preserve">The </w:t>
+      </w:r>
+      <w:r>
+        <w:rPr>
+          <w:rFonts w:ascii="Arial" w:hAnsi="Arial" w:cs="Arial"/>
+        </w:rPr>
+        <w:t>main method of analysis</w:t>
+      </w:r>
+      <w:r>
+        <w:rPr>
+          <w:rFonts w:ascii="Arial" w:hAnsi="Arial" w:cs="Arial"/>
+        </w:rPr>
+        <w:t xml:space="preserve"> will be to interpret </w:t>
+      </w:r>
+      <w:r>
+        <w:rPr>
+          <w:rFonts w:ascii="Arial" w:hAnsi="Arial" w:cs="Arial"/>
+        </w:rPr>
+        <w:t>the answers of each participant as well as the groups that the participant stems from in the IT department. The answers will best reflect on the knowledge of each group and should be key in determining the extent of their knowledge in all three sections of the survey, so mainly this analysis will be structured partly as trend analysis.</w:t>
+      </w:r>
+    </w:p>
+    <w:p>
+      <w:pPr>
+        <w:pStyle w:val="Heading3"/>
+        <w:rPr>
+          <w:rFonts w:ascii="Arial" w:hAnsi="Arial" w:cs="Arial"/>
+          <w:b/>
+          <w:sz w:val="22"/>
+        </w:rPr>
+      </w:pPr>
+      <w:r>
+        <w:rPr>
+          <w:rFonts w:ascii="Arial" w:hAnsi="Arial" w:cs="Arial"/>
+          <w:b/>
+          <w:sz w:val="22"/>
+        </w:rPr>
+        <w:lastRenderedPageBreak/>
+        <w:t>4.1.</w:t>
+      </w:r>
+      <w:r>
+        <w:rPr>
+          <w:rFonts w:ascii="Arial" w:hAnsi="Arial" w:cs="Arial"/>
+          <w:b/>
+          <w:sz w:val="22"/>
+        </w:rPr>
+        <w:t>2</w:t>
+      </w:r>
+      <w:r>
+        <w:rPr>
+          <w:rFonts w:ascii="Arial" w:hAnsi="Arial" w:cs="Arial"/>
+          <w:b/>
+          <w:sz w:val="22"/>
+        </w:rPr>
+        <w:t xml:space="preserve"> </w:t>
+      </w:r>
+      <w:r>
+        <w:rPr>
+          <w:rFonts w:ascii="Arial" w:hAnsi="Arial" w:cs="Arial"/>
+          <w:b/>
+          <w:sz w:val="22"/>
+        </w:rPr>
+        <w:t>The Difference Between Qualitative and Quantitative Research Methods</w:t>
+      </w:r>
+    </w:p>
+    <w:p>
+      <w:pPr>
+        <w:pStyle w:val="NoSpacing"/>
+        <w:rPr>
+          <w:rFonts w:ascii="Arial" w:hAnsi="Arial" w:cs="Arial"/>
+        </w:rPr>
+      </w:pPr>
+      <w:r>
+        <w:rPr>
+          <w:rFonts w:ascii="Arial" w:hAnsi="Arial" w:cs="Arial"/>
+        </w:rPr>
+        <w:t xml:space="preserve">Qualitative research </w:t>
+      </w:r>
+      <w:r>
+        <w:rPr>
+          <w:rFonts w:ascii="Arial" w:hAnsi="Arial" w:cs="Arial"/>
+        </w:rPr>
+        <w:t xml:space="preserve">is used </w:t>
+      </w:r>
+      <w:r>
+        <w:rPr>
+          <w:rFonts w:ascii="Arial" w:hAnsi="Arial" w:cs="Arial"/>
+        </w:rPr>
+        <w:t xml:space="preserve">for more </w:t>
       </w:r>
       <w:bookmarkStart w:id="11" w:name="_GoBack"/>
       <w:bookmarkEnd w:id="11"/>
-    </w:p>
-    <w:p>
-      <w:pPr>
-        <w:pStyle w:val="NoSpacing"/>
-        <w:rPr>
-          <w:rFonts w:ascii="Arial" w:hAnsi="Arial" w:cs="Arial"/>
-        </w:rPr>
-      </w:pPr>
     </w:p>
     <w:p>
       <w:pPr>
@@ -4927,7 +5018,6 @@
           <w:noProof/>
           <w:lang w:eastAsia="en-GB"/>
         </w:rPr>
-        <w:lastRenderedPageBreak/>
         <w:drawing>
           <wp:inline distT="0" distB="0" distL="0" distR="0" wp14:anchorId="4011130F" wp14:editId="6A14EC21">
             <wp:extent cx="5915025" cy="2600325"/>
@@ -5008,6 +5098,7 @@
           <w:noProof/>
           <w:lang w:eastAsia="en-GB"/>
         </w:rPr>
+        <w:lastRenderedPageBreak/>
         <w:drawing>
           <wp:inline distT="0" distB="0" distL="0" distR="0" wp14:anchorId="3FB3AB58" wp14:editId="6AC12462">
             <wp:extent cx="5915025" cy="3305175"/>
@@ -5175,7 +5266,14 @@
         <w:rPr>
           <w:rFonts w:ascii="Arial" w:hAnsi="Arial" w:cs="Arial"/>
         </w:rPr>
-        <w:t>’. This question revolves around what sort of methods would the developer take in case an attack should happen. Unfortunately, a majority of answers show that some people didn’t understand the question whatsoever, answering with nothing; common from those in departments other than software development, or answering with the same from the first question; common here from development departments. Only a couple of participants answered with proper mitigation techniques, so if the wording of the question being hard to understand may be up for debate.</w:t>
+        <w:t xml:space="preserve">’. This question revolves around what sort of methods would the developer take in case an attack should happen. Unfortunately, a majority of answers show that some people didn’t understand the question whatsoever, answering with nothing; common from those in departments other than software development, or answering with the same from the first question; common here from development departments. Only a couple of </w:t>
+      </w:r>
+      <w:r>
+        <w:rPr>
+          <w:rFonts w:ascii="Arial" w:hAnsi="Arial" w:cs="Arial"/>
+        </w:rPr>
+        <w:lastRenderedPageBreak/>
+        <w:t>participants answered with proper mitigation techniques, so if the wording of the question being hard to understand may be up for debate.</w:t>
       </w:r>
     </w:p>
     <w:p>
@@ -5277,7 +5375,6 @@
           <w:noProof/>
           <w:lang w:eastAsia="en-GB"/>
         </w:rPr>
-        <w:lastRenderedPageBreak/>
         <w:drawing>
           <wp:inline distT="0" distB="0" distL="0" distR="0" wp14:anchorId="0E9DC681" wp14:editId="55D502DA">
             <wp:extent cx="5915025" cy="3714750"/>
@@ -5341,6 +5438,7 @@
           <w:noProof/>
           <w:lang w:eastAsia="en-GB"/>
         </w:rPr>
+        <w:lastRenderedPageBreak/>
         <w:drawing>
           <wp:inline distT="0" distB="0" distL="0" distR="0" wp14:anchorId="67DB43AE" wp14:editId="61C045EC">
             <wp:extent cx="5915025" cy="3549015"/>
@@ -5381,14 +5479,7 @@
         <w:rPr>
           <w:rFonts w:ascii="Arial" w:hAnsi="Arial" w:cs="Arial"/>
         </w:rPr>
-        <w:t xml:space="preserve">The next question asks how much personal information is shared online. The pie chart above shows that the majority of answers are ‘only a few’ and ‘Some of it’, these answers </w:t>
-      </w:r>
-      <w:r>
-        <w:rPr>
-          <w:rFonts w:ascii="Arial" w:hAnsi="Arial" w:cs="Arial"/>
-        </w:rPr>
-        <w:lastRenderedPageBreak/>
-        <w:t>being that the only information given out is personal information to that of banks or login information. Only one answered ‘not at all’ so chances are that no personal information was given and no one said ‘all of it’, which went to what I expected.</w:t>
+        <w:t>The next question asks how much personal information is shared online. The pie chart above shows that the majority of answers are ‘only a few’ and ‘Some of it’, these answers being that the only information given out is personal information to that of banks or login information. Only one answered ‘not at all’ so chances are that no personal information was given and no one said ‘all of it’, which went to what I expected.</w:t>
       </w:r>
     </w:p>
     <w:p>
@@ -5466,7 +5557,15 @@
           <w:rFonts w:ascii="Arial" w:hAnsi="Arial" w:cs="Arial"/>
           <w:noProof/>
         </w:rPr>
-        <w:t>next question goes into if one or multiple emails are used for all uses, this being personal or business, etc. The majority of people said no, indicating that more than one email is used for various purposes. Some people did say ‘yes’, meaning they might be unaware of the risks associated to having only one email for all purposes.</w:t>
+        <w:t xml:space="preserve">next question goes into if one or multiple emails are used for all uses, this being personal or business, etc. The majority of people said no, indicating that more than one </w:t>
+      </w:r>
+      <w:r>
+        <w:rPr>
+          <w:rFonts w:ascii="Arial" w:hAnsi="Arial" w:cs="Arial"/>
+          <w:noProof/>
+        </w:rPr>
+        <w:lastRenderedPageBreak/>
+        <w:t>email is used for various purposes. Some people did say ‘yes’, meaning they might be unaware of the risks associated to having only one email for all purposes.</w:t>
       </w:r>
     </w:p>
     <w:p>
@@ -5555,6 +5654,7 @@
           <w:noProof/>
           <w:lang w:eastAsia="en-GB"/>
         </w:rPr>
+        <w:lastRenderedPageBreak/>
         <w:drawing>
           <wp:inline distT="0" distB="0" distL="0" distR="0" wp14:anchorId="2E2709B4" wp14:editId="2AAC0161">
             <wp:extent cx="5915025" cy="3549015"/>
@@ -6586,21 +6686,7 @@
         <w:rPr>
           <w:rFonts w:ascii="Arial" w:hAnsi="Arial" w:cs="Arial"/>
         </w:rPr>
-        <w:t xml:space="preserve">Software Development. [online]. </w:t>
-      </w:r>
-      <w:proofErr w:type="spellStart"/>
-      <w:r>
-        <w:rPr>
-          <w:rFonts w:ascii="Arial" w:hAnsi="Arial" w:cs="Arial"/>
-        </w:rPr>
-        <w:t>Techopedia</w:t>
-      </w:r>
-      <w:proofErr w:type="spellEnd"/>
-      <w:r>
-        <w:rPr>
-          <w:rFonts w:ascii="Arial" w:hAnsi="Arial" w:cs="Arial"/>
-        </w:rPr>
-        <w:t>. Available from: &lt;https://www.techopedia.com/definition/16431/software-development&gt;. [Accessed 19 February 2018].</w:t>
+        <w:t>Software Development. [online]. Techopedia. Available from: &lt;https://www.techopedia.com/definition/16431/software-development&gt;. [Accessed 19 February 2018].</w:t>
       </w:r>
     </w:p>
     <w:p>
@@ -6636,21 +6722,7 @@
         <w:rPr>
           <w:rFonts w:ascii="Arial" w:hAnsi="Arial" w:cs="Arial"/>
         </w:rPr>
-        <w:t xml:space="preserve">Duncan </w:t>
-      </w:r>
-      <w:proofErr w:type="spellStart"/>
-      <w:r>
-        <w:rPr>
-          <w:rFonts w:ascii="Arial" w:hAnsi="Arial" w:cs="Arial"/>
-        </w:rPr>
-        <w:t>Haughey</w:t>
-      </w:r>
-      <w:proofErr w:type="spellEnd"/>
-      <w:r>
-        <w:rPr>
-          <w:rFonts w:ascii="Arial" w:hAnsi="Arial" w:cs="Arial"/>
-        </w:rPr>
-        <w:t xml:space="preserve"> (2014). REQUIREMENTS GATHERING 101. [online]. Project Smart. Available from: &lt;https://www.projectsmart.co.uk/requirements-gathering.php&gt;. [Accessed 02 March 2018].</w:t>
+        <w:t>Duncan Haughey (2014). REQUIREMENTS GATHERING 101. [online]. Project Smart. Available from: &lt;https://www.projectsmart.co.uk/requirements-gathering.php&gt;. [Accessed 02 March 2018].</w:t>
       </w:r>
     </w:p>
     <w:p>
@@ -6672,7 +6744,6 @@
         </w:rPr>
         <w:t>Tree Swing Project Management [online]. (</w:t>
       </w:r>
-      <w:proofErr w:type="spellStart"/>
       <w:r>
         <w:rPr>
           <w:rFonts w:ascii="Arial" w:hAnsi="Arial" w:cs="Arial"/>
@@ -6681,7 +6752,6 @@
         </w:rPr>
         <w:t>n.d</w:t>
       </w:r>
-      <w:proofErr w:type="spellEnd"/>
       <w:r>
         <w:rPr>
           <w:rFonts w:ascii="Arial" w:hAnsi="Arial" w:cs="Arial"/>
@@ -6714,21 +6784,7 @@
         <w:rPr>
           <w:rFonts w:ascii="Arial" w:hAnsi="Arial" w:cs="Arial"/>
         </w:rPr>
-        <w:t xml:space="preserve">Margaret Rouse, Matthew </w:t>
-      </w:r>
-      <w:proofErr w:type="spellStart"/>
-      <w:r>
-        <w:rPr>
-          <w:rFonts w:ascii="Arial" w:hAnsi="Arial" w:cs="Arial"/>
-        </w:rPr>
-        <w:t>Haughn</w:t>
-      </w:r>
-      <w:proofErr w:type="spellEnd"/>
-      <w:r>
-        <w:rPr>
-          <w:rFonts w:ascii="Arial" w:hAnsi="Arial" w:cs="Arial"/>
-        </w:rPr>
-        <w:t xml:space="preserve"> (2014). vulnerability. [online]. WhatIs.com. Available from: &lt;http://whatis.techtarget.com/definition/vulnerability&gt;. [Accessed 19 February 2018].</w:t>
+        <w:t>Margaret Rouse, Matthew Haughn (2014). vulnerability. [online]. WhatIs.com. Available from: &lt;http://whatis.techtarget.com/definition/vulnerability&gt;. [Accessed 19 February 2018].</w:t>
       </w:r>
     </w:p>
     <w:p>
@@ -6742,33 +6798,11 @@
           <w:rFonts w:ascii="Arial" w:hAnsi="Arial" w:cs="Arial"/>
         </w:rPr>
       </w:pPr>
-      <w:proofErr w:type="spellStart"/>
-      <w:r>
-        <w:rPr>
-          <w:rFonts w:ascii="Arial" w:hAnsi="Arial" w:cs="Arial"/>
-        </w:rPr>
-        <w:t>SecureList</w:t>
-      </w:r>
-      <w:proofErr w:type="spellEnd"/>
-      <w:r>
-        <w:rPr>
-          <w:rFonts w:ascii="Arial" w:hAnsi="Arial" w:cs="Arial"/>
-        </w:rPr>
-        <w:t xml:space="preserve"> [online]. (</w:t>
-      </w:r>
-      <w:proofErr w:type="spellStart"/>
-      <w:r>
-        <w:rPr>
-          <w:rFonts w:ascii="Arial" w:hAnsi="Arial" w:cs="Arial"/>
-        </w:rPr>
-        <w:t>n.d</w:t>
-      </w:r>
-      <w:proofErr w:type="spellEnd"/>
-      <w:r>
-        <w:rPr>
-          <w:rFonts w:ascii="Arial" w:hAnsi="Arial" w:cs="Arial"/>
-        </w:rPr>
-        <w:t>). Available from: &lt;https://securelist.com/threats/software-vulnerabilities/&gt;. [Accessed 19 February 2018].</w:t>
+      <w:r>
+        <w:rPr>
+          <w:rFonts w:ascii="Arial" w:hAnsi="Arial" w:cs="Arial"/>
+        </w:rPr>
+        <w:t>SecureList [online]. (n.d). Available from: &lt;https://securelist.com/threats/software-vulnerabilities/&gt;. [Accessed 19 February 2018].</w:t>
       </w:r>
     </w:p>
     <w:p>
@@ -6810,27 +6844,13 @@
         <w:rPr>
           <w:rFonts w:ascii="Arial" w:hAnsi="Arial" w:cs="Arial"/>
         </w:rPr>
-        <w:t xml:space="preserve">Communication (IPC). [online]. </w:t>
-      </w:r>
-      <w:proofErr w:type="spellStart"/>
-      <w:r>
-        <w:rPr>
-          <w:rFonts w:ascii="Arial" w:hAnsi="Arial" w:cs="Arial"/>
-        </w:rPr>
-        <w:t>T</w:t>
-      </w:r>
-      <w:r>
-        <w:rPr>
-          <w:rFonts w:ascii="Arial" w:hAnsi="Arial" w:cs="Arial"/>
-        </w:rPr>
-        <w:t>echopedia</w:t>
-      </w:r>
-      <w:proofErr w:type="spellEnd"/>
-      <w:r>
-        <w:rPr>
-          <w:rFonts w:ascii="Arial" w:hAnsi="Arial" w:cs="Arial"/>
-        </w:rPr>
-        <w:t>. Available from: &lt;https://www.techopedia.com/definition/3818/inter-process-communication-ipc&gt;. [Accessed 19 February 2018].</w:t>
+        <w:t>Communication (IPC). [online]. T</w:t>
+      </w:r>
+      <w:r>
+        <w:rPr>
+          <w:rFonts w:ascii="Arial" w:hAnsi="Arial" w:cs="Arial"/>
+        </w:rPr>
+        <w:t>echopedia. Available from: &lt;https://www.techopedia.com/definition/3818/inter-process-communication-ipc&gt;. [Accessed 19 February 2018].</w:t>
       </w:r>
     </w:p>
     <w:p>
@@ -6866,35 +6886,7 @@
         <w:rPr>
           <w:rFonts w:ascii="Arial" w:hAnsi="Arial" w:cs="Arial"/>
         </w:rPr>
-        <w:t xml:space="preserve">Jonathan </w:t>
-      </w:r>
-      <w:proofErr w:type="spellStart"/>
-      <w:r>
-        <w:rPr>
-          <w:rFonts w:ascii="Arial" w:hAnsi="Arial" w:cs="Arial"/>
-        </w:rPr>
-        <w:t>Stempel</w:t>
-      </w:r>
-      <w:proofErr w:type="spellEnd"/>
-      <w:r>
-        <w:rPr>
-          <w:rFonts w:ascii="Arial" w:hAnsi="Arial" w:cs="Arial"/>
-        </w:rPr>
-        <w:t xml:space="preserve">, Jim </w:t>
-      </w:r>
-      <w:proofErr w:type="spellStart"/>
-      <w:r>
-        <w:rPr>
-          <w:rFonts w:ascii="Arial" w:hAnsi="Arial" w:cs="Arial"/>
-        </w:rPr>
-        <w:t>Finkle</w:t>
-      </w:r>
-      <w:proofErr w:type="spellEnd"/>
-      <w:r>
-        <w:rPr>
-          <w:rFonts w:ascii="Arial" w:hAnsi="Arial" w:cs="Arial"/>
-        </w:rPr>
-        <w:t xml:space="preserve"> (2017). Yahoo says all three billion accounts hacked in 2013 data theft. [online]. Reuters. Available from: &lt;https://www.reuters.com/article/us-yahoo-cyber/yahoo-says-all-three-billion-accounts-hacked-in-2013-data-theft-idUSKCN1C82O1&gt;. [Accessed 20 February 2018].</w:t>
+        <w:t>Jonathan Stempel, Jim Finkle (2017). Yahoo says all three billion accounts hacked in 2013 data theft. [online]. Reuters. Available from: &lt;https://www.reuters.com/article/us-yahoo-cyber/yahoo-says-all-three-billion-accounts-hacked-in-2013-data-theft-idUSKCN1C82O1&gt;. [Accessed 20 February 2018].</w:t>
       </w:r>
     </w:p>
     <w:p>
@@ -6908,47 +6900,11 @@
           <w:rFonts w:ascii="Arial" w:hAnsi="Arial" w:cs="Arial"/>
         </w:rPr>
       </w:pPr>
-      <w:proofErr w:type="spellStart"/>
-      <w:r>
-        <w:rPr>
-          <w:rFonts w:ascii="Arial" w:hAnsi="Arial" w:cs="Arial"/>
-        </w:rPr>
-        <w:t>Vindu</w:t>
-      </w:r>
-      <w:proofErr w:type="spellEnd"/>
-      <w:r>
-        <w:rPr>
-          <w:rFonts w:ascii="Arial" w:hAnsi="Arial" w:cs="Arial"/>
-        </w:rPr>
-        <w:t xml:space="preserve"> </w:t>
-      </w:r>
-      <w:proofErr w:type="spellStart"/>
-      <w:r>
-        <w:rPr>
-          <w:rFonts w:ascii="Arial" w:hAnsi="Arial" w:cs="Arial"/>
-        </w:rPr>
-        <w:t>Goel</w:t>
-      </w:r>
-      <w:proofErr w:type="spellEnd"/>
-      <w:r>
-        <w:rPr>
-          <w:rFonts w:ascii="Arial" w:hAnsi="Arial" w:cs="Arial"/>
-        </w:rPr>
-        <w:t xml:space="preserve">, Nichole </w:t>
-      </w:r>
-      <w:proofErr w:type="spellStart"/>
-      <w:r>
-        <w:rPr>
-          <w:rFonts w:ascii="Arial" w:hAnsi="Arial" w:cs="Arial"/>
-        </w:rPr>
-        <w:t>Perlroth</w:t>
-      </w:r>
-      <w:proofErr w:type="spellEnd"/>
-      <w:r>
-        <w:rPr>
-          <w:rFonts w:ascii="Arial" w:hAnsi="Arial" w:cs="Arial"/>
-        </w:rPr>
-        <w:t xml:space="preserve"> (2016). Yahoo Says 1 Billion User Accounts Were Hacked. [online]. The New York Times. Available from: &lt;https://www.nytimes.com/2016/12/14/technology/yahoo-hack.html&gt;. [Accessed 26 February 2018].</w:t>
+      <w:r>
+        <w:rPr>
+          <w:rFonts w:ascii="Arial" w:hAnsi="Arial" w:cs="Arial"/>
+        </w:rPr>
+        <w:t>Vindu Goel, Nichole Perlroth (2016). Yahoo Says 1 Billion User Accounts Were Hacked. [online]. The New York Times. Available from: &lt;https://www.nytimes.com/2016/12/14/technology/yahoo-hack.html&gt;. [Accessed 26 February 2018].</w:t>
       </w:r>
     </w:p>
     <w:p>
@@ -6966,21 +6922,7 @@
         <w:rPr>
           <w:rFonts w:ascii="Arial" w:hAnsi="Arial" w:cs="Arial"/>
         </w:rPr>
-        <w:t xml:space="preserve">Michael </w:t>
-      </w:r>
-      <w:proofErr w:type="spellStart"/>
-      <w:r>
-        <w:rPr>
-          <w:rFonts w:ascii="Arial" w:hAnsi="Arial" w:cs="Arial"/>
-        </w:rPr>
-        <w:t>Kan</w:t>
-      </w:r>
-      <w:proofErr w:type="spellEnd"/>
-      <w:r>
-        <w:rPr>
-          <w:rFonts w:ascii="Arial" w:hAnsi="Arial" w:cs="Arial"/>
-        </w:rPr>
-        <w:t xml:space="preserve"> (2017). Yahoo execs botched its response to 2014 breach, investigation finds. [online]. CSO. Available from: &lt;https://www.csoonline.com/article/3176181/security/yahoo-execs-botched-its-response-to-2014-breach-investigation-finds.html&gt;. [Accessed 26 February 2018].</w:t>
+        <w:t>Michael Kan (2017). Yahoo execs botched its response to 2014 breach, investigation finds. [online]. CSO. Available from: &lt;https://www.csoonline.com/article/3176181/security/yahoo-execs-botched-its-response-to-2014-breach-investigation-finds.html&gt;. [Accessed 26 February 2018].</w:t>
       </w:r>
     </w:p>
     <w:p>
@@ -6998,21 +6940,7 @@
         <w:rPr>
           <w:rFonts w:ascii="Arial" w:hAnsi="Arial" w:cs="Arial"/>
         </w:rPr>
-        <w:t xml:space="preserve">NHS 'could have prevented' </w:t>
-      </w:r>
-      <w:proofErr w:type="spellStart"/>
-      <w:r>
-        <w:rPr>
-          <w:rFonts w:ascii="Arial" w:hAnsi="Arial" w:cs="Arial"/>
-        </w:rPr>
-        <w:t>WannaCry</w:t>
-      </w:r>
-      <w:proofErr w:type="spellEnd"/>
-      <w:r>
-        <w:rPr>
-          <w:rFonts w:ascii="Arial" w:hAnsi="Arial" w:cs="Arial"/>
-        </w:rPr>
-        <w:t xml:space="preserve"> ransomware attack</w:t>
+        <w:t>NHS 'could have prevented' WannaCry ransomware attack</w:t>
       </w:r>
       <w:r>
         <w:rPr>
@@ -7042,35 +6970,7 @@
         <w:rPr>
           <w:rFonts w:ascii="Arial" w:hAnsi="Arial" w:cs="Arial"/>
         </w:rPr>
-        <w:t xml:space="preserve">Josh </w:t>
-      </w:r>
-      <w:proofErr w:type="spellStart"/>
-      <w:r>
-        <w:rPr>
-          <w:rFonts w:ascii="Arial" w:hAnsi="Arial" w:cs="Arial"/>
-        </w:rPr>
-        <w:t>Fruhlinger</w:t>
-      </w:r>
-      <w:proofErr w:type="spellEnd"/>
-      <w:r>
-        <w:rPr>
-          <w:rFonts w:ascii="Arial" w:hAnsi="Arial" w:cs="Arial"/>
-        </w:rPr>
-        <w:t xml:space="preserve"> (2017). What is </w:t>
-      </w:r>
-      <w:proofErr w:type="spellStart"/>
-      <w:r>
-        <w:rPr>
-          <w:rFonts w:ascii="Arial" w:hAnsi="Arial" w:cs="Arial"/>
-        </w:rPr>
-        <w:t>WannaCry</w:t>
-      </w:r>
-      <w:proofErr w:type="spellEnd"/>
-      <w:r>
-        <w:rPr>
-          <w:rFonts w:ascii="Arial" w:hAnsi="Arial" w:cs="Arial"/>
-        </w:rPr>
-        <w:t xml:space="preserve"> ransomware, how does it infect, and who was responsible? [online]. CSO. Available from: &lt;https://www.csoonline.com/article/3227906/ransomware/what-is-wannacry-ransomware-how-does-it-infect-and-who-was-responsible.html&gt;. [Accessed 1 March 2018].</w:t>
+        <w:t>Josh Fruhlinger (2017). What is WannaCry ransomware, how does it infect, and who was responsible? [online]. CSO. Available from: &lt;https://www.csoonline.com/article/3227906/ransomware/what-is-wannacry-ransomware-how-does-it-infect-and-who-was-responsible.html&gt;. [Accessed 1 March 2018].</w:t>
       </w:r>
     </w:p>
     <w:p>
@@ -7108,89 +7008,17 @@
         </w:rPr>
         <w:t xml:space="preserve">Willy </w:t>
       </w:r>
-      <w:proofErr w:type="gramStart"/>
-      <w:r>
-        <w:rPr>
-          <w:rFonts w:ascii="Arial" w:hAnsi="Arial" w:cs="Arial"/>
-        </w:rPr>
-        <w:t>Jimenez ,</w:t>
-      </w:r>
-      <w:proofErr w:type="gramEnd"/>
-      <w:r>
-        <w:rPr>
-          <w:rFonts w:ascii="Arial" w:hAnsi="Arial" w:cs="Arial"/>
-        </w:rPr>
-        <w:t xml:space="preserve"> </w:t>
-      </w:r>
-      <w:proofErr w:type="spellStart"/>
-      <w:r>
-        <w:rPr>
-          <w:rFonts w:ascii="Arial" w:hAnsi="Arial" w:cs="Arial"/>
-        </w:rPr>
-        <w:t>Amel</w:t>
-      </w:r>
-      <w:proofErr w:type="spellEnd"/>
-      <w:r>
-        <w:rPr>
-          <w:rFonts w:ascii="Arial" w:hAnsi="Arial" w:cs="Arial"/>
-        </w:rPr>
-        <w:t xml:space="preserve"> </w:t>
-      </w:r>
-      <w:proofErr w:type="spellStart"/>
-      <w:r>
-        <w:rPr>
-          <w:rFonts w:ascii="Arial" w:hAnsi="Arial" w:cs="Arial"/>
-        </w:rPr>
-        <w:t>Mammar</w:t>
-      </w:r>
-      <w:proofErr w:type="spellEnd"/>
-      <w:r>
-        <w:rPr>
-          <w:rFonts w:ascii="Arial" w:hAnsi="Arial" w:cs="Arial"/>
-        </w:rPr>
-        <w:t xml:space="preserve"> and Ana </w:t>
-      </w:r>
-      <w:proofErr w:type="spellStart"/>
-      <w:r>
-        <w:rPr>
-          <w:rFonts w:ascii="Arial" w:hAnsi="Arial" w:cs="Arial"/>
-        </w:rPr>
-        <w:t>Cavalli</w:t>
-      </w:r>
-      <w:proofErr w:type="spellEnd"/>
-      <w:r>
-        <w:rPr>
-          <w:rFonts w:ascii="Arial" w:hAnsi="Arial" w:cs="Arial"/>
-        </w:rPr>
-        <w:t xml:space="preserve"> (2014). Software Vulnerabilities, Prevention and Detection Methods: A Review. </w:t>
-      </w:r>
-      <w:proofErr w:type="spellStart"/>
-      <w:r>
-        <w:rPr>
-          <w:rFonts w:ascii="Arial" w:hAnsi="Arial" w:cs="Arial"/>
-        </w:rPr>
-        <w:t>Evry</w:t>
-      </w:r>
-      <w:proofErr w:type="spellEnd"/>
-      <w:r>
-        <w:rPr>
-          <w:rFonts w:ascii="Arial" w:hAnsi="Arial" w:cs="Arial"/>
-        </w:rPr>
-        <w:t xml:space="preserve">, France: </w:t>
-      </w:r>
-      <w:proofErr w:type="spellStart"/>
-      <w:r>
-        <w:rPr>
-          <w:rFonts w:ascii="Arial" w:hAnsi="Arial" w:cs="Arial"/>
-        </w:rPr>
-        <w:t>ResearchGate</w:t>
-      </w:r>
-      <w:proofErr w:type="spellEnd"/>
-      <w:r>
-        <w:rPr>
-          <w:rFonts w:ascii="Arial" w:hAnsi="Arial" w:cs="Arial"/>
-        </w:rPr>
-        <w:t xml:space="preserve">. Available from: </w:t>
+      <w:r>
+        <w:rPr>
+          <w:rFonts w:ascii="Arial" w:hAnsi="Arial" w:cs="Arial"/>
+        </w:rPr>
+        <w:t>Jimenez,</w:t>
+      </w:r>
+      <w:r>
+        <w:rPr>
+          <w:rFonts w:ascii="Arial" w:hAnsi="Arial" w:cs="Arial"/>
+        </w:rPr>
+        <w:t xml:space="preserve"> Amel Mammar and Ana Cavalli (2014). Software Vulnerabilities, Prevention and Detection Methods: A Review. Evry, France: ResearchGate. Available from: </w:t>
       </w:r>
       <w:r>
         <w:rPr>
@@ -7215,21 +7043,7 @@
         <w:rPr>
           <w:rFonts w:ascii="Arial" w:hAnsi="Arial" w:cs="Arial"/>
         </w:rPr>
-        <w:t xml:space="preserve">Common </w:t>
-      </w:r>
-      <w:proofErr w:type="spellStart"/>
-      <w:r>
-        <w:rPr>
-          <w:rFonts w:ascii="Arial" w:hAnsi="Arial" w:cs="Arial"/>
-        </w:rPr>
-        <w:t>cyber attacks</w:t>
-      </w:r>
-      <w:proofErr w:type="spellEnd"/>
-      <w:r>
-        <w:rPr>
-          <w:rFonts w:ascii="Arial" w:hAnsi="Arial" w:cs="Arial"/>
-        </w:rPr>
-        <w:t xml:space="preserve">: reducing the impact. </w:t>
+        <w:t xml:space="preserve">Common cyber attacks: reducing the impact. </w:t>
       </w:r>
       <w:r>
         <w:rPr>
@@ -7316,7 +7130,7 @@
           <w:rPr>
             <w:noProof/>
           </w:rPr>
-          <w:t>17</w:t>
+          <w:t>9</w:t>
         </w:r>
         <w:r>
           <w:rPr>
@@ -9663,7 +9477,7 @@
             </a:pPr>
             <a:r>
               <a:rPr lang="en-GB"/>
-              <a:t>How well dou you know about malicious software (i.e. viruses, malware, trojans, etc.)?</a:t>
+              <a:t>How well do you know about malicious software (i.e. viruses, malware, trojans, etc.)?</a:t>
             </a:r>
           </a:p>
         </c:rich>
@@ -9807,6 +9621,51 @@
             </c:extLst>
           </c:dPt>
           <c:dLbls>
+            <c:dLbl>
+              <c:idx val="0"/>
+              <c:layout/>
+              <c:tx>
+                <c:rich>
+                  <a:bodyPr/>
+                  <a:lstStyle/>
+                  <a:p>
+                    <a:fld id="{406AC984-84F3-4859-9F3F-65DF67D42FB2}" type="CATEGORYNAME">
+                      <a:rPr lang="en-US" sz="900"/>
+                      <a:pPr/>
+                      <a:t>[CATEGORY NAME]</a:t>
+                    </a:fld>
+                    <a:r>
+                      <a:rPr lang="en-US" baseline="0"/>
+                      <a:t>,</a:t>
+                    </a:r>
+                  </a:p>
+                  <a:p>
+                    <a:fld id="{5DCF94A6-DBB0-4077-B892-9DB0F792846C}" type="VALUE">
+                      <a:rPr lang="en-US" baseline="0"/>
+                      <a:pPr/>
+                      <a:t>[VALUE]</a:t>
+                    </a:fld>
+                    <a:endParaRPr lang="en-GB"/>
+                  </a:p>
+                </c:rich>
+              </c:tx>
+              <c:showLegendKey val="0"/>
+              <c:showVal val="1"/>
+              <c:showCatName val="1"/>
+              <c:showSerName val="0"/>
+              <c:showPercent val="0"/>
+              <c:showBubbleSize val="0"/>
+              <c:extLst>
+                <c:ext xmlns:c15="http://schemas.microsoft.com/office/drawing/2012/chart" uri="{CE6537A1-D6FC-4f65-9D91-7224C49458BB}">
+                  <c15:layout/>
+                  <c15:dlblFieldTable/>
+                  <c15:showDataLabelsRange val="0"/>
+                </c:ext>
+                <c:ext xmlns:c16="http://schemas.microsoft.com/office/drawing/2014/chart" uri="{C3380CC4-5D6E-409C-BE32-E72D297353CC}">
+                  <c16:uniqueId val="{00000001-DAA5-4C2D-A4C4-3B96A5BFC96B}"/>
+                </c:ext>
+              </c:extLst>
+            </c:dLbl>
             <c:spPr>
               <a:noFill/>
               <a:ln>
@@ -16779,7 +16638,7 @@
 </file>
 
 <file path=customXml/itemProps2.xml><?xml version="1.0" encoding="utf-8"?>
-<ds:datastoreItem xmlns:ds="http://schemas.openxmlformats.org/officeDocument/2006/customXml" ds:itemID="{71877023-395D-479D-9809-F7588202FD50}">
+<ds:datastoreItem xmlns:ds="http://schemas.openxmlformats.org/officeDocument/2006/customXml" ds:itemID="{C530975D-D682-476E-9770-086B058852F4}">
   <ds:schemaRefs>
     <ds:schemaRef ds:uri="http://schemas.openxmlformats.org/officeDocument/2006/bibliography"/>
   </ds:schemaRefs>

--- a/Project Security Report.docx
+++ b/Project Security Report.docx
@@ -1,6 +1,6 @@
 
 <file path=word/document.xml><?xml version="1.0" encoding="utf-8"?>
-<w:document xmlns:wpc="http://schemas.microsoft.com/office/word/2010/wordprocessingCanvas" xmlns:cx="http://schemas.microsoft.com/office/drawing/2014/chartex" xmlns:mc="http://schemas.openxmlformats.org/markup-compatibility/2006" xmlns:o="urn:schemas-microsoft-com:office:office" xmlns:r="http://schemas.openxmlformats.org/officeDocument/2006/relationships" xmlns:m="http://schemas.openxmlformats.org/officeDocument/2006/math" xmlns:v="urn:schemas-microsoft-com:vml" xmlns:wp14="http://schemas.microsoft.com/office/word/2010/wordprocessingDrawing" xmlns:wp="http://schemas.openxmlformats.org/drawingml/2006/wordprocessingDrawing" xmlns:w10="urn:schemas-microsoft-com:office:word" xmlns:w="http://schemas.openxmlformats.org/wordprocessingml/2006/main" xmlns:w14="http://schemas.microsoft.com/office/word/2010/wordml" xmlns:w15="http://schemas.microsoft.com/office/word/2012/wordml" xmlns:w16se="http://schemas.microsoft.com/office/word/2015/wordml/symex" xmlns:wpg="http://schemas.microsoft.com/office/word/2010/wordprocessingGroup" xmlns:wpi="http://schemas.microsoft.com/office/word/2010/wordprocessingInk" xmlns:wne="http://schemas.microsoft.com/office/word/2006/wordml" xmlns:wps="http://schemas.microsoft.com/office/word/2010/wordprocessingShape" mc:Ignorable="w14 w15 w16se wp14">
+<w:document xmlns:wpc="http://schemas.microsoft.com/office/word/2010/wordprocessingCanvas" xmlns:cx="http://schemas.microsoft.com/office/drawing/2014/chartex" xmlns:cx1="http://schemas.microsoft.com/office/drawing/2015/9/8/chartex" xmlns:cx2="http://schemas.microsoft.com/office/drawing/2015/10/21/chartex" xmlns:cx3="http://schemas.microsoft.com/office/drawing/2016/5/9/chartex" xmlns:cx4="http://schemas.microsoft.com/office/drawing/2016/5/10/chartex" xmlns:cx5="http://schemas.microsoft.com/office/drawing/2016/5/11/chartex" xmlns:cx6="http://schemas.microsoft.com/office/drawing/2016/5/12/chartex" xmlns:cx7="http://schemas.microsoft.com/office/drawing/2016/5/13/chartex" xmlns:cx8="http://schemas.microsoft.com/office/drawing/2016/5/14/chartex" xmlns:mc="http://schemas.openxmlformats.org/markup-compatibility/2006" xmlns:aink="http://schemas.microsoft.com/office/drawing/2016/ink" xmlns:am3d="http://schemas.microsoft.com/office/drawing/2017/model3d" xmlns:o="urn:schemas-microsoft-com:office:office" xmlns:r="http://schemas.openxmlformats.org/officeDocument/2006/relationships" xmlns:m="http://schemas.openxmlformats.org/officeDocument/2006/math" xmlns:v="urn:schemas-microsoft-com:vml" xmlns:wp14="http://schemas.microsoft.com/office/word/2010/wordprocessingDrawing" xmlns:wp="http://schemas.openxmlformats.org/drawingml/2006/wordprocessingDrawing" xmlns:w10="urn:schemas-microsoft-com:office:word" xmlns:w="http://schemas.openxmlformats.org/wordprocessingml/2006/main" xmlns:w14="http://schemas.microsoft.com/office/word/2010/wordml" xmlns:w15="http://schemas.microsoft.com/office/word/2012/wordml" xmlns:w16cid="http://schemas.microsoft.com/office/word/2016/wordml/cid" xmlns:w16se="http://schemas.microsoft.com/office/word/2015/wordml/symex" xmlns:wpg="http://schemas.microsoft.com/office/word/2010/wordprocessingGroup" xmlns:wpi="http://schemas.microsoft.com/office/word/2010/wordprocessingInk" xmlns:wne="http://schemas.microsoft.com/office/word/2006/wordml" xmlns:wps="http://schemas.microsoft.com/office/word/2010/wordprocessingShape" mc:Ignorable="w14 w15 w16se w16cid wp14">
   <w:body>
     <w:sdt>
       <w:sdtPr>
@@ -125,7 +125,6 @@
                                     <w:dataBinding w:prefixMappings="xmlns:ns0='http://purl.org/dc/elements/1.1/' xmlns:ns1='http://schemas.openxmlformats.org/package/2006/metadata/core-properties' " w:xpath="/ns1:coreProperties[1]/ns0:title[1]" w:storeItemID="{6C3C8BC8-F283-45AE-878A-BAB7291924A1}"/>
                                     <w:text/>
                                   </w:sdtPr>
-                                  <w:sdtEndPr/>
                                   <w:sdtContent>
                                     <w:r>
                                       <w:rPr>
@@ -156,7 +155,6 @@
                                   <w:dataBinding w:prefixMappings="xmlns:ns0='http://purl.org/dc/elements/1.1/' xmlns:ns1='http://schemas.openxmlformats.org/package/2006/metadata/core-properties' " w:xpath="/ns1:coreProperties[1]/ns0:subject[1]" w:storeItemID="{6C3C8BC8-F283-45AE-878A-BAB7291924A1}"/>
                                   <w:text/>
                                 </w:sdtPr>
-                                <w:sdtEndPr/>
                                 <w:sdtContent>
                                   <w:p>
                                     <w:pPr>
@@ -195,7 +193,6 @@
                                   <w:dataBinding w:prefixMappings="xmlns:ns0='http://purl.org/dc/elements/1.1/' xmlns:ns1='http://schemas.openxmlformats.org/package/2006/metadata/core-properties' " w:xpath="/ns1:coreProperties[1]/ns0:creator[1]" w:storeItemID="{6C3C8BC8-F283-45AE-878A-BAB7291924A1}"/>
                                   <w:text/>
                                 </w:sdtPr>
-                                <w:sdtEndPr/>
                                 <w:sdtContent>
                                   <w:p>
                                     <w:pPr>
@@ -240,7 +237,7 @@
                   </wp:anchor>
                 </w:drawing>
               </mc:Choice>
-              <mc:Fallback xmlns:w16cid="http://schemas.microsoft.com/office/word/2016/wordml/cid" xmlns:am3d="http://schemas.microsoft.com/office/drawing/2017/model3d" xmlns:aink="http://schemas.microsoft.com/office/drawing/2016/ink" xmlns:cx8="http://schemas.microsoft.com/office/drawing/2016/5/14/chartex" xmlns:cx7="http://schemas.microsoft.com/office/drawing/2016/5/13/chartex" xmlns:cx6="http://schemas.microsoft.com/office/drawing/2016/5/12/chartex" xmlns:cx5="http://schemas.microsoft.com/office/drawing/2016/5/11/chartex" xmlns:cx4="http://schemas.microsoft.com/office/drawing/2016/5/10/chartex" xmlns:cx3="http://schemas.microsoft.com/office/drawing/2016/5/9/chartex" xmlns:cx2="http://schemas.microsoft.com/office/drawing/2015/10/21/chartex" xmlns:cx1="http://schemas.microsoft.com/office/drawing/2015/9/8/chartex">
+              <mc:Fallback>
                 <w:pict>
                   <v:shapetype id="_x0000_t202" coordsize="21600,21600" o:spt="202" path="m,l,21600r21600,l21600,xe">
                     <v:stroke joinstyle="miter"/>
@@ -462,7 +459,6 @@
                                     <w:calendar w:val="gregorian"/>
                                   </w:date>
                                 </w:sdtPr>
-                                <w:sdtEndPr/>
                                 <w:sdtContent>
                                   <w:p>
                                     <w:pPr>
@@ -506,7 +502,7 @@
                   </wp:anchor>
                 </w:drawing>
               </mc:Choice>
-              <mc:Fallback xmlns:w16cid="http://schemas.microsoft.com/office/word/2016/wordml/cid" xmlns:am3d="http://schemas.microsoft.com/office/drawing/2017/model3d" xmlns:aink="http://schemas.microsoft.com/office/drawing/2016/ink" xmlns:cx8="http://schemas.microsoft.com/office/drawing/2016/5/14/chartex" xmlns:cx7="http://schemas.microsoft.com/office/drawing/2016/5/13/chartex" xmlns:cx6="http://schemas.microsoft.com/office/drawing/2016/5/12/chartex" xmlns:cx5="http://schemas.microsoft.com/office/drawing/2016/5/11/chartex" xmlns:cx4="http://schemas.microsoft.com/office/drawing/2016/5/10/chartex" xmlns:cx3="http://schemas.microsoft.com/office/drawing/2016/5/9/chartex" xmlns:cx2="http://schemas.microsoft.com/office/drawing/2015/10/21/chartex" xmlns:cx1="http://schemas.microsoft.com/office/drawing/2015/9/8/chartex">
+              <mc:Fallback>
                 <w:pict>
                   <v:rect id="Rectangle 132" o:spid="_x0000_s1027" style="position:absolute;margin-left:-4.4pt;margin-top:0;width:46.8pt;height:77.75pt;z-index:251659264;visibility:visible;mso-wrap-style:square;mso-width-percent:76;mso-height-percent:98;mso-top-percent:23;mso-wrap-distance-left:9pt;mso-wrap-distance-top:0;mso-wrap-distance-right:9pt;mso-wrap-distance-bottom:0;mso-position-horizontal:right;mso-position-horizontal-relative:margin;mso-position-vertical-relative:page;mso-width-percent:76;mso-height-percent:98;mso-top-percent:23;mso-width-relative:page;mso-height-relative:page;v-text-anchor:bottom" o:gfxdata="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" fillcolor="#5b9bd5 [3204]" stroked="f" strokeweight="1pt">
                     <o:lock v:ext="edit" aspectratio="t"/>
@@ -632,7 +628,7 @@
           <w:r>
             <w:fldChar w:fldCharType="separate"/>
           </w:r>
-          <w:hyperlink w:anchor="_Toc511729179" w:history="1">
+          <w:hyperlink w:anchor="_Toc513620841" w:history="1">
             <w:r>
               <w:rPr>
                 <w:rStyle w:val="Hyperlink"/>
@@ -661,7 +657,7 @@
                 <w:noProof/>
                 <w:webHidden/>
               </w:rPr>
-              <w:instrText xml:space="preserve"> PAGEREF _Toc511729179 \h </w:instrText>
+              <w:instrText xml:space="preserve"> PAGEREF _Toc513620841 \h </w:instrText>
             </w:r>
             <w:r>
               <w:rPr>
@@ -705,7 +701,7 @@
               <w:lang w:eastAsia="en-GB"/>
             </w:rPr>
           </w:pPr>
-          <w:hyperlink w:anchor="_Toc511729180" w:history="1">
+          <w:hyperlink w:anchor="_Toc513620842" w:history="1">
             <w:r>
               <w:rPr>
                 <w:rStyle w:val="Hyperlink"/>
@@ -751,7 +747,7 @@
                 <w:noProof/>
                 <w:webHidden/>
               </w:rPr>
-              <w:instrText xml:space="preserve"> PAGEREF _Toc511729180 \h </w:instrText>
+              <w:instrText xml:space="preserve"> PAGEREF _Toc513620842 \h </w:instrText>
             </w:r>
             <w:r>
               <w:rPr>
@@ -795,7 +791,7 @@
               <w:lang w:eastAsia="en-GB"/>
             </w:rPr>
           </w:pPr>
-          <w:hyperlink w:anchor="_Toc511729181" w:history="1">
+          <w:hyperlink w:anchor="_Toc513620843" w:history="1">
             <w:r>
               <w:rPr>
                 <w:rStyle w:val="Hyperlink"/>
@@ -841,7 +837,7 @@
                 <w:noProof/>
                 <w:webHidden/>
               </w:rPr>
-              <w:instrText xml:space="preserve"> PAGEREF _Toc511729181 \h </w:instrText>
+              <w:instrText xml:space="preserve"> PAGEREF _Toc513620843 \h </w:instrText>
             </w:r>
             <w:r>
               <w:rPr>
@@ -885,7 +881,7 @@
               <w:lang w:eastAsia="en-GB"/>
             </w:rPr>
           </w:pPr>
-          <w:hyperlink w:anchor="_Toc511729182" w:history="1">
+          <w:hyperlink w:anchor="_Toc513620844" w:history="1">
             <w:r>
               <w:rPr>
                 <w:rStyle w:val="Hyperlink"/>
@@ -931,7 +927,7 @@
                 <w:noProof/>
                 <w:webHidden/>
               </w:rPr>
-              <w:instrText xml:space="preserve"> PAGEREF _Toc511729182 \h </w:instrText>
+              <w:instrText xml:space="preserve"> PAGEREF _Toc513620844 \h </w:instrText>
             </w:r>
             <w:r>
               <w:rPr>
@@ -975,7 +971,7 @@
               <w:lang w:eastAsia="en-GB"/>
             </w:rPr>
           </w:pPr>
-          <w:hyperlink w:anchor="_Toc511729183" w:history="1">
+          <w:hyperlink w:anchor="_Toc513620845" w:history="1">
             <w:r>
               <w:rPr>
                 <w:rStyle w:val="Hyperlink"/>
@@ -1031,7 +1027,7 @@
                 <w:noProof/>
                 <w:webHidden/>
               </w:rPr>
-              <w:instrText xml:space="preserve"> PAGEREF _Toc511729183 \h </w:instrText>
+              <w:instrText xml:space="preserve"> PAGEREF _Toc513620845 \h </w:instrText>
             </w:r>
             <w:r>
               <w:rPr>
@@ -1074,7 +1070,7 @@
               <w:lang w:eastAsia="en-GB"/>
             </w:rPr>
           </w:pPr>
-          <w:hyperlink w:anchor="_Toc511729184" w:history="1">
+          <w:hyperlink w:anchor="_Toc513620846" w:history="1">
             <w:r>
               <w:rPr>
                 <w:rStyle w:val="Hyperlink"/>
@@ -1103,7 +1099,7 @@
                 <w:noProof/>
                 <w:webHidden/>
               </w:rPr>
-              <w:instrText xml:space="preserve"> PAGEREF _Toc511729184 \h </w:instrText>
+              <w:instrText xml:space="preserve"> PAGEREF _Toc513620846 \h </w:instrText>
             </w:r>
             <w:r>
               <w:rPr>
@@ -1146,7 +1142,7 @@
               <w:lang w:eastAsia="en-GB"/>
             </w:rPr>
           </w:pPr>
-          <w:hyperlink w:anchor="_Toc511729185" w:history="1">
+          <w:hyperlink w:anchor="_Toc513620847" w:history="1">
             <w:r>
               <w:rPr>
                 <w:rStyle w:val="Hyperlink"/>
@@ -1175,7 +1171,7 @@
                 <w:noProof/>
                 <w:webHidden/>
               </w:rPr>
-              <w:instrText xml:space="preserve"> PAGEREF _Toc511729185 \h </w:instrText>
+              <w:instrText xml:space="preserve"> PAGEREF _Toc513620847 \h </w:instrText>
             </w:r>
             <w:r>
               <w:rPr>
@@ -1218,7 +1214,7 @@
               <w:lang w:eastAsia="en-GB"/>
             </w:rPr>
           </w:pPr>
-          <w:hyperlink w:anchor="_Toc511729186" w:history="1">
+          <w:hyperlink w:anchor="_Toc513620848" w:history="1">
             <w:r>
               <w:rPr>
                 <w:rStyle w:val="Hyperlink"/>
@@ -1247,7 +1243,7 @@
                 <w:noProof/>
                 <w:webHidden/>
               </w:rPr>
-              <w:instrText xml:space="preserve"> PAGEREF _Toc511729186 \h </w:instrText>
+              <w:instrText xml:space="preserve"> PAGEREF _Toc513620848 \h </w:instrText>
             </w:r>
             <w:r>
               <w:rPr>
@@ -1291,7 +1287,7 @@
               <w:lang w:eastAsia="en-GB"/>
             </w:rPr>
           </w:pPr>
-          <w:hyperlink w:anchor="_Toc511729187" w:history="1">
+          <w:hyperlink w:anchor="_Toc513620849" w:history="1">
             <w:r>
               <w:rPr>
                 <w:rStyle w:val="Hyperlink"/>
@@ -1337,7 +1333,7 @@
                 <w:noProof/>
                 <w:webHidden/>
               </w:rPr>
-              <w:instrText xml:space="preserve"> PAGEREF _Toc511729187 \h </w:instrText>
+              <w:instrText xml:space="preserve"> PAGEREF _Toc513620849 \h </w:instrText>
             </w:r>
             <w:r>
               <w:rPr>
@@ -1380,7 +1376,7 @@
               <w:lang w:eastAsia="en-GB"/>
             </w:rPr>
           </w:pPr>
-          <w:hyperlink w:anchor="_Toc511729188" w:history="1">
+          <w:hyperlink w:anchor="_Toc513620850" w:history="1">
             <w:r>
               <w:rPr>
                 <w:rStyle w:val="Hyperlink"/>
@@ -1409,7 +1405,7 @@
                 <w:noProof/>
                 <w:webHidden/>
               </w:rPr>
-              <w:instrText xml:space="preserve"> PAGEREF _Toc511729188 \h </w:instrText>
+              <w:instrText xml:space="preserve"> PAGEREF _Toc513620850 \h </w:instrText>
             </w:r>
             <w:r>
               <w:rPr>
@@ -1452,7 +1448,7 @@
               <w:lang w:eastAsia="en-GB"/>
             </w:rPr>
           </w:pPr>
-          <w:hyperlink w:anchor="_Toc511729189" w:history="1">
+          <w:hyperlink w:anchor="_Toc513620851" w:history="1">
             <w:r>
               <w:rPr>
                 <w:rStyle w:val="Hyperlink"/>
@@ -1481,7 +1477,7 @@
                 <w:noProof/>
                 <w:webHidden/>
               </w:rPr>
-              <w:instrText xml:space="preserve"> PAGEREF _Toc511729189 \h </w:instrText>
+              <w:instrText xml:space="preserve"> PAGEREF _Toc513620851 \h </w:instrText>
             </w:r>
             <w:r>
               <w:rPr>
@@ -1502,6 +1498,150 @@
                 <w:webHidden/>
               </w:rPr>
               <w:t>6</w:t>
+            </w:r>
+            <w:r>
+              <w:rPr>
+                <w:noProof/>
+                <w:webHidden/>
+              </w:rPr>
+              <w:fldChar w:fldCharType="end"/>
+            </w:r>
+          </w:hyperlink>
+        </w:p>
+        <w:p>
+          <w:pPr>
+            <w:pStyle w:val="TOC3"/>
+            <w:tabs>
+              <w:tab w:val="right" w:leader="dot" w:pos="9016"/>
+            </w:tabs>
+            <w:rPr>
+              <w:rFonts w:eastAsiaTheme="minorEastAsia"/>
+              <w:noProof/>
+              <w:lang w:eastAsia="en-GB"/>
+            </w:rPr>
+          </w:pPr>
+          <w:hyperlink w:anchor="_Toc513620852" w:history="1">
+            <w:r>
+              <w:rPr>
+                <w:rStyle w:val="Hyperlink"/>
+                <w:rFonts w:ascii="Arial" w:hAnsi="Arial" w:cs="Arial"/>
+                <w:b/>
+                <w:noProof/>
+              </w:rPr>
+              <w:t>4.1.1 Data Analysis Plan</w:t>
+            </w:r>
+            <w:r>
+              <w:rPr>
+                <w:noProof/>
+                <w:webHidden/>
+              </w:rPr>
+              <w:tab/>
+            </w:r>
+            <w:r>
+              <w:rPr>
+                <w:noProof/>
+                <w:webHidden/>
+              </w:rPr>
+              <w:fldChar w:fldCharType="begin"/>
+            </w:r>
+            <w:r>
+              <w:rPr>
+                <w:noProof/>
+                <w:webHidden/>
+              </w:rPr>
+              <w:instrText xml:space="preserve"> PAGEREF _Toc513620852 \h </w:instrText>
+            </w:r>
+            <w:r>
+              <w:rPr>
+                <w:noProof/>
+                <w:webHidden/>
+              </w:rPr>
+            </w:r>
+            <w:r>
+              <w:rPr>
+                <w:noProof/>
+                <w:webHidden/>
+              </w:rPr>
+              <w:fldChar w:fldCharType="separate"/>
+            </w:r>
+            <w:r>
+              <w:rPr>
+                <w:noProof/>
+                <w:webHidden/>
+              </w:rPr>
+              <w:t>7</w:t>
+            </w:r>
+            <w:r>
+              <w:rPr>
+                <w:noProof/>
+                <w:webHidden/>
+              </w:rPr>
+              <w:fldChar w:fldCharType="end"/>
+            </w:r>
+          </w:hyperlink>
+        </w:p>
+        <w:p>
+          <w:pPr>
+            <w:pStyle w:val="TOC3"/>
+            <w:tabs>
+              <w:tab w:val="right" w:leader="dot" w:pos="9016"/>
+            </w:tabs>
+            <w:rPr>
+              <w:rFonts w:eastAsiaTheme="minorEastAsia"/>
+              <w:noProof/>
+              <w:lang w:eastAsia="en-GB"/>
+            </w:rPr>
+          </w:pPr>
+          <w:hyperlink w:anchor="_Toc513620853" w:history="1">
+            <w:r>
+              <w:rPr>
+                <w:rStyle w:val="Hyperlink"/>
+                <w:rFonts w:ascii="Arial" w:hAnsi="Arial" w:cs="Arial"/>
+                <w:b/>
+                <w:noProof/>
+              </w:rPr>
+              <w:t>4.1.2 The Difference Between Qualitative and Quantitative Research Methods</w:t>
+            </w:r>
+            <w:r>
+              <w:rPr>
+                <w:noProof/>
+                <w:webHidden/>
+              </w:rPr>
+              <w:tab/>
+            </w:r>
+            <w:r>
+              <w:rPr>
+                <w:noProof/>
+                <w:webHidden/>
+              </w:rPr>
+              <w:fldChar w:fldCharType="begin"/>
+            </w:r>
+            <w:r>
+              <w:rPr>
+                <w:noProof/>
+                <w:webHidden/>
+              </w:rPr>
+              <w:instrText xml:space="preserve"> PAGEREF _Toc513620853 \h </w:instrText>
+            </w:r>
+            <w:r>
+              <w:rPr>
+                <w:noProof/>
+                <w:webHidden/>
+              </w:rPr>
+            </w:r>
+            <w:r>
+              <w:rPr>
+                <w:noProof/>
+                <w:webHidden/>
+              </w:rPr>
+              <w:fldChar w:fldCharType="separate"/>
+            </w:r>
+            <w:r>
+              <w:rPr>
+                <w:noProof/>
+                <w:webHidden/>
+              </w:rPr>
+              <w:t>8</w:t>
             </w:r>
             <w:r>
               <w:rPr>
@@ -1524,7 +1664,7 @@
               <w:lang w:eastAsia="en-GB"/>
             </w:rPr>
           </w:pPr>
-          <w:hyperlink w:anchor="_Toc511729190" w:history="1">
+          <w:hyperlink w:anchor="_Toc513620854" w:history="1">
             <w:r>
               <w:rPr>
                 <w:rStyle w:val="Hyperlink"/>
@@ -1553,7 +1693,7 @@
                 <w:noProof/>
                 <w:webHidden/>
               </w:rPr>
-              <w:instrText xml:space="preserve"> PAGEREF _Toc511729190 \h </w:instrText>
+              <w:instrText xml:space="preserve"> PAGEREF _Toc513620854 \h </w:instrText>
             </w:r>
             <w:r>
               <w:rPr>
@@ -1573,7 +1713,7 @@
                 <w:noProof/>
                 <w:webHidden/>
               </w:rPr>
-              <w:t>7</w:t>
+              <w:t>8</w:t>
             </w:r>
             <w:r>
               <w:rPr>
@@ -1596,7 +1736,7 @@
               <w:lang w:eastAsia="en-GB"/>
             </w:rPr>
           </w:pPr>
-          <w:hyperlink w:anchor="_Toc511729191" w:history="1">
+          <w:hyperlink w:anchor="_Toc513620855" w:history="1">
             <w:r>
               <w:rPr>
                 <w:rStyle w:val="Hyperlink"/>
@@ -1625,7 +1765,7 @@
                 <w:noProof/>
                 <w:webHidden/>
               </w:rPr>
-              <w:instrText xml:space="preserve"> PAGEREF _Toc511729191 \h </w:instrText>
+              <w:instrText xml:space="preserve"> PAGEREF _Toc513620855 \h </w:instrText>
             </w:r>
             <w:r>
               <w:rPr>
@@ -1645,7 +1785,7 @@
                 <w:noProof/>
                 <w:webHidden/>
               </w:rPr>
-              <w:t>8</w:t>
+              <w:t>9</w:t>
             </w:r>
             <w:r>
               <w:rPr>
@@ -1668,7 +1808,7 @@
               <w:lang w:eastAsia="en-GB"/>
             </w:rPr>
           </w:pPr>
-          <w:hyperlink w:anchor="_Toc511729192" w:history="1">
+          <w:hyperlink w:anchor="_Toc513620856" w:history="1">
             <w:r>
               <w:rPr>
                 <w:rStyle w:val="Hyperlink"/>
@@ -1697,7 +1837,7 @@
                 <w:noProof/>
                 <w:webHidden/>
               </w:rPr>
-              <w:instrText xml:space="preserve"> PAGEREF _Toc511729192 \h </w:instrText>
+              <w:instrText xml:space="preserve"> PAGEREF _Toc513620856 \h </w:instrText>
             </w:r>
             <w:r>
               <w:rPr>
@@ -1717,7 +1857,7 @@
                 <w:noProof/>
                 <w:webHidden/>
               </w:rPr>
-              <w:t>9</w:t>
+              <w:t>10</w:t>
             </w:r>
             <w:r>
               <w:rPr>
@@ -1741,7 +1881,7 @@
               <w:lang w:eastAsia="en-GB"/>
             </w:rPr>
           </w:pPr>
-          <w:hyperlink w:anchor="_Toc511729193" w:history="1">
+          <w:hyperlink w:anchor="_Toc513620857" w:history="1">
             <w:r>
               <w:rPr>
                 <w:rStyle w:val="Hyperlink"/>
@@ -1787,7 +1927,7 @@
                 <w:noProof/>
                 <w:webHidden/>
               </w:rPr>
-              <w:instrText xml:space="preserve"> PAGEREF _Toc511729193 \h </w:instrText>
+              <w:instrText xml:space="preserve"> PAGEREF _Toc513620857 \h </w:instrText>
             </w:r>
             <w:r>
               <w:rPr>
@@ -1807,7 +1947,7 @@
                 <w:noProof/>
                 <w:webHidden/>
               </w:rPr>
-              <w:t>13</w:t>
+              <w:t>14</w:t>
             </w:r>
             <w:r>
               <w:rPr>
@@ -1830,7 +1970,7 @@
               <w:lang w:eastAsia="en-GB"/>
             </w:rPr>
           </w:pPr>
-          <w:hyperlink w:anchor="_Toc511729194" w:history="1">
+          <w:hyperlink w:anchor="_Toc513620858" w:history="1">
             <w:r>
               <w:rPr>
                 <w:rStyle w:val="Hyperlink"/>
@@ -1859,7 +1999,7 @@
                 <w:noProof/>
                 <w:webHidden/>
               </w:rPr>
-              <w:instrText xml:space="preserve"> PAGEREF _Toc511729194 \h </w:instrText>
+              <w:instrText xml:space="preserve"> PAGEREF _Toc513620858 \h </w:instrText>
             </w:r>
             <w:r>
               <w:rPr>
@@ -1879,7 +2019,7 @@
                 <w:noProof/>
                 <w:webHidden/>
               </w:rPr>
-              <w:t>13</w:t>
+              <w:t>14</w:t>
             </w:r>
             <w:r>
               <w:rPr>
@@ -1902,7 +2042,7 @@
               <w:lang w:eastAsia="en-GB"/>
             </w:rPr>
           </w:pPr>
-          <w:hyperlink w:anchor="_Toc511729195" w:history="1">
+          <w:hyperlink w:anchor="_Toc513620859" w:history="1">
             <w:r>
               <w:rPr>
                 <w:rStyle w:val="Hyperlink"/>
@@ -1910,7 +2050,7 @@
                 <w:b/>
                 <w:noProof/>
               </w:rPr>
-              <w:t>5.1.1 Recommendations</w:t>
+              <w:t>5.1.1 Reflection on the Value of Research and Research Methods</w:t>
             </w:r>
             <w:r>
               <w:rPr>
@@ -1931,7 +2071,7 @@
                 <w:noProof/>
                 <w:webHidden/>
               </w:rPr>
-              <w:instrText xml:space="preserve"> PAGEREF _Toc511729195 \h </w:instrText>
+              <w:instrText xml:space="preserve"> PAGEREF _Toc513620859 \h </w:instrText>
             </w:r>
             <w:r>
               <w:rPr>
@@ -1951,7 +2091,79 @@
                 <w:noProof/>
                 <w:webHidden/>
               </w:rPr>
-              <w:t>14</w:t>
+              <w:t>15</w:t>
+            </w:r>
+            <w:r>
+              <w:rPr>
+                <w:noProof/>
+                <w:webHidden/>
+              </w:rPr>
+              <w:fldChar w:fldCharType="end"/>
+            </w:r>
+          </w:hyperlink>
+        </w:p>
+        <w:p>
+          <w:pPr>
+            <w:pStyle w:val="TOC3"/>
+            <w:tabs>
+              <w:tab w:val="right" w:leader="dot" w:pos="9016"/>
+            </w:tabs>
+            <w:rPr>
+              <w:rFonts w:eastAsiaTheme="minorEastAsia"/>
+              <w:noProof/>
+              <w:lang w:eastAsia="en-GB"/>
+            </w:rPr>
+          </w:pPr>
+          <w:hyperlink w:anchor="_Toc513620860" w:history="1">
+            <w:r>
+              <w:rPr>
+                <w:rStyle w:val="Hyperlink"/>
+                <w:rFonts w:ascii="Arial" w:hAnsi="Arial" w:cs="Arial"/>
+                <w:b/>
+                <w:noProof/>
+              </w:rPr>
+              <w:t>5.1.2 Recommendations</w:t>
+            </w:r>
+            <w:r>
+              <w:rPr>
+                <w:noProof/>
+                <w:webHidden/>
+              </w:rPr>
+              <w:tab/>
+            </w:r>
+            <w:r>
+              <w:rPr>
+                <w:noProof/>
+                <w:webHidden/>
+              </w:rPr>
+              <w:fldChar w:fldCharType="begin"/>
+            </w:r>
+            <w:r>
+              <w:rPr>
+                <w:noProof/>
+                <w:webHidden/>
+              </w:rPr>
+              <w:instrText xml:space="preserve"> PAGEREF _Toc513620860 \h </w:instrText>
+            </w:r>
+            <w:r>
+              <w:rPr>
+                <w:noProof/>
+                <w:webHidden/>
+              </w:rPr>
+            </w:r>
+            <w:r>
+              <w:rPr>
+                <w:noProof/>
+                <w:webHidden/>
+              </w:rPr>
+              <w:fldChar w:fldCharType="separate"/>
+            </w:r>
+            <w:r>
+              <w:rPr>
+                <w:noProof/>
+                <w:webHidden/>
+              </w:rPr>
+              <w:t>15</w:t>
             </w:r>
             <w:r>
               <w:rPr>
@@ -1974,7 +2186,7 @@
               <w:lang w:eastAsia="en-GB"/>
             </w:rPr>
           </w:pPr>
-          <w:hyperlink w:anchor="_Toc511729196" w:history="1">
+          <w:hyperlink w:anchor="_Toc513620861" w:history="1">
             <w:r>
               <w:rPr>
                 <w:rStyle w:val="Hyperlink"/>
@@ -2003,7 +2215,7 @@
                 <w:noProof/>
                 <w:webHidden/>
               </w:rPr>
-              <w:instrText xml:space="preserve"> PAGEREF _Toc511729196 \h </w:instrText>
+              <w:instrText xml:space="preserve"> PAGEREF _Toc513620861 \h </w:instrText>
             </w:r>
             <w:r>
               <w:rPr>
@@ -2023,78 +2235,7 @@
                 <w:noProof/>
                 <w:webHidden/>
               </w:rPr>
-              <w:t>14</w:t>
-            </w:r>
-            <w:r>
-              <w:rPr>
-                <w:noProof/>
-                <w:webHidden/>
-              </w:rPr>
-              <w:fldChar w:fldCharType="end"/>
-            </w:r>
-          </w:hyperlink>
-        </w:p>
-        <w:p>
-          <w:pPr>
-            <w:pStyle w:val="TOC1"/>
-            <w:tabs>
-              <w:tab w:val="right" w:leader="dot" w:pos="9016"/>
-            </w:tabs>
-            <w:rPr>
-              <w:rFonts w:eastAsiaTheme="minorEastAsia"/>
-              <w:noProof/>
-              <w:lang w:eastAsia="en-GB"/>
-            </w:rPr>
-          </w:pPr>
-          <w:hyperlink w:anchor="_Toc511729197" w:history="1">
-            <w:r>
-              <w:rPr>
-                <w:rStyle w:val="Hyperlink"/>
-                <w:rFonts w:ascii="Arial" w:hAnsi="Arial" w:cs="Arial"/>
-                <w:noProof/>
-              </w:rPr>
-              <w:t>References</w:t>
-            </w:r>
-            <w:r>
-              <w:rPr>
-                <w:noProof/>
-                <w:webHidden/>
-              </w:rPr>
-              <w:tab/>
-            </w:r>
-            <w:r>
-              <w:rPr>
-                <w:noProof/>
-                <w:webHidden/>
-              </w:rPr>
-              <w:fldChar w:fldCharType="begin"/>
-            </w:r>
-            <w:r>
-              <w:rPr>
-                <w:noProof/>
-                <w:webHidden/>
-              </w:rPr>
-              <w:instrText xml:space="preserve"> PAGEREF _Toc511729197 \h </w:instrText>
-            </w:r>
-            <w:r>
-              <w:rPr>
-                <w:noProof/>
-                <w:webHidden/>
-              </w:rPr>
-            </w:r>
-            <w:r>
-              <w:rPr>
-                <w:noProof/>
-                <w:webHidden/>
-              </w:rPr>
-              <w:fldChar w:fldCharType="separate"/>
-            </w:r>
-            <w:r>
-              <w:rPr>
-                <w:noProof/>
-                <w:webHidden/>
-              </w:rPr>
-              <w:t>15</w:t>
+              <w:t>16</w:t>
             </w:r>
             <w:r>
               <w:rPr>
@@ -2140,7 +2281,7 @@
           <w:b/>
         </w:rPr>
       </w:pPr>
-      <w:bookmarkStart w:id="0" w:name="_Toc511729179"/>
+      <w:bookmarkStart w:id="0" w:name="_Toc513620841"/>
       <w:r>
         <w:rPr>
           <w:rFonts w:ascii="Arial" w:hAnsi="Arial" w:cs="Arial"/>
@@ -2171,7 +2312,7 @@
           <w:sz w:val="24"/>
         </w:rPr>
       </w:pPr>
-      <w:bookmarkStart w:id="1" w:name="_Toc511729180"/>
+      <w:bookmarkStart w:id="1" w:name="_Toc513620842"/>
       <w:r>
         <w:rPr>
           <w:rFonts w:ascii="Arial" w:hAnsi="Arial" w:cs="Arial"/>
@@ -2276,7 +2417,7 @@
           <w:sz w:val="22"/>
         </w:rPr>
       </w:pPr>
-      <w:bookmarkStart w:id="2" w:name="_Toc511729181"/>
+      <w:bookmarkStart w:id="2" w:name="_Toc513620843"/>
       <w:r>
         <w:rPr>
           <w:rFonts w:ascii="Arial" w:hAnsi="Arial" w:cs="Arial"/>
@@ -2544,7 +2685,7 @@
         </w:rPr>
         <w:lastRenderedPageBreak/>
         <w:drawing>
-          <wp:inline distT="0" distB="0" distL="0" distR="0" wp14:anchorId="4FBFC190" wp14:editId="0A71853C">
+          <wp:inline distT="0" distB="0" distL="0" distR="0" wp14:anchorId="51285571" wp14:editId="1362B655">
             <wp:extent cx="3505200" cy="2537833"/>
             <wp:effectExtent l="0" t="0" r="0" b="0"/>
             <wp:docPr id="1" name="Picture 1"/>
@@ -2592,27 +2733,14 @@
       <w:r>
         <w:t xml:space="preserve">Figure </w:t>
       </w:r>
-      <w:r>
-        <w:fldChar w:fldCharType="begin"/>
-      </w:r>
-      <w:r>
-        <w:instrText xml:space="preserve"> SEQ Figure \* ARABIC </w:instrText>
-      </w:r>
-      <w:r>
-        <w:fldChar w:fldCharType="separate"/>
-      </w:r>
-      <w:r>
-        <w:rPr>
-          <w:noProof/>
-        </w:rPr>
-        <w:t>1</w:t>
-      </w:r>
-      <w:r>
-        <w:rPr>
-          <w:noProof/>
-        </w:rPr>
-        <w:fldChar w:fldCharType="end"/>
-      </w:r>
+      <w:fldSimple w:instr=" SEQ Figure \* ARABIC ">
+        <w:r>
+          <w:rPr>
+            <w:noProof/>
+          </w:rPr>
+          <w:t>1</w:t>
+        </w:r>
+      </w:fldSimple>
       <w:r>
         <w:t>: Tree Swing Project Management Comic</w:t>
       </w:r>
@@ -2920,7 +3048,7 @@
           <w:sz w:val="24"/>
         </w:rPr>
       </w:pPr>
-      <w:bookmarkStart w:id="3" w:name="_Toc511729182"/>
+      <w:bookmarkStart w:id="3" w:name="_Toc513620844"/>
       <w:r>
         <w:rPr>
           <w:rFonts w:ascii="Arial" w:hAnsi="Arial" w:cs="Arial"/>
@@ -3050,7 +3178,7 @@
           <w:sz w:val="22"/>
         </w:rPr>
       </w:pPr>
-      <w:bookmarkStart w:id="4" w:name="_Toc511729183"/>
+      <w:bookmarkStart w:id="4" w:name="_Toc513620845"/>
       <w:r>
         <w:rPr>
           <w:rFonts w:ascii="Arial" w:hAnsi="Arial" w:cs="Arial"/>
@@ -3199,11 +3327,19 @@
         </w:rPr>
         <w:t xml:space="preserve">1.2.1.2 </w:t>
       </w:r>
-      <w:r>
-        <w:rPr>
-          <w:rFonts w:ascii="Arial" w:hAnsi="Arial" w:cs="Arial"/>
-        </w:rPr>
-        <w:t>Unvalidated Input</w:t>
+      <w:proofErr w:type="spellStart"/>
+      <w:r>
+        <w:rPr>
+          <w:rFonts w:ascii="Arial" w:hAnsi="Arial" w:cs="Arial"/>
+        </w:rPr>
+        <w:t>Unvalidated</w:t>
+      </w:r>
+      <w:proofErr w:type="spellEnd"/>
+      <w:r>
+        <w:rPr>
+          <w:rFonts w:ascii="Arial" w:hAnsi="Arial" w:cs="Arial"/>
+        </w:rPr>
+        <w:t xml:space="preserve"> Input</w:t>
       </w:r>
     </w:p>
     <w:p>
@@ -3461,11 +3597,19 @@
         </w:rPr>
         <w:t xml:space="preserve">1.2.1.4 </w:t>
       </w:r>
-      <w:r>
-        <w:rPr>
-          <w:rFonts w:ascii="Arial" w:hAnsi="Arial" w:cs="Arial"/>
-        </w:rPr>
-        <w:t>Interprocess Communication</w:t>
+      <w:proofErr w:type="spellStart"/>
+      <w:r>
+        <w:rPr>
+          <w:rFonts w:ascii="Arial" w:hAnsi="Arial" w:cs="Arial"/>
+        </w:rPr>
+        <w:t>Interprocess</w:t>
+      </w:r>
+      <w:proofErr w:type="spellEnd"/>
+      <w:r>
+        <w:rPr>
+          <w:rFonts w:ascii="Arial" w:hAnsi="Arial" w:cs="Arial"/>
+        </w:rPr>
+        <w:t xml:space="preserve"> Communication</w:t>
       </w:r>
     </w:p>
     <w:p>
@@ -3591,7 +3735,7 @@
           <w:b/>
         </w:rPr>
       </w:pPr>
-      <w:bookmarkStart w:id="5" w:name="_Toc511729184"/>
+      <w:bookmarkStart w:id="5" w:name="_Toc513620846"/>
       <w:r>
         <w:rPr>
           <w:rFonts w:ascii="Arial" w:hAnsi="Arial" w:cs="Arial"/>
@@ -3617,7 +3761,7 @@
           <w:sz w:val="24"/>
         </w:rPr>
       </w:pPr>
-      <w:bookmarkStart w:id="6" w:name="_Toc511729185"/>
+      <w:bookmarkStart w:id="6" w:name="_Toc513620847"/>
       <w:r>
         <w:rPr>
           <w:rFonts w:ascii="Arial" w:hAnsi="Arial" w:cs="Arial"/>
@@ -4001,7 +4145,7 @@
           <w:sz w:val="24"/>
         </w:rPr>
       </w:pPr>
-      <w:bookmarkStart w:id="7" w:name="_Toc511729186"/>
+      <w:bookmarkStart w:id="7" w:name="_Toc513620848"/>
       <w:r>
         <w:rPr>
           <w:rFonts w:ascii="Arial" w:hAnsi="Arial" w:cs="Arial"/>
@@ -4268,7 +4412,7 @@
           <w:b/>
         </w:rPr>
       </w:pPr>
-      <w:bookmarkStart w:id="8" w:name="_Toc511729187"/>
+      <w:bookmarkStart w:id="8" w:name="_Toc513620849"/>
       <w:r>
         <w:rPr>
           <w:rFonts w:ascii="Arial" w:hAnsi="Arial" w:cs="Arial"/>
@@ -4522,7 +4666,7 @@
           <w:b/>
         </w:rPr>
       </w:pPr>
-      <w:bookmarkStart w:id="9" w:name="_Toc511729188"/>
+      <w:bookmarkStart w:id="9" w:name="_Toc513620850"/>
       <w:r>
         <w:rPr>
           <w:rFonts w:ascii="Arial" w:hAnsi="Arial" w:cs="Arial"/>
@@ -4541,7 +4685,7 @@
           <w:sz w:val="24"/>
         </w:rPr>
       </w:pPr>
-      <w:bookmarkStart w:id="10" w:name="_Toc511729189"/>
+      <w:bookmarkStart w:id="10" w:name="_Toc513620851"/>
       <w:r>
         <w:rPr>
           <w:rFonts w:ascii="Arial" w:hAnsi="Arial" w:cs="Arial"/>
@@ -4563,7 +4707,48 @@
         <w:rPr>
           <w:rFonts w:ascii="Arial" w:hAnsi="Arial" w:cs="Arial"/>
         </w:rPr>
-        <w:t>In the wake of security breaches, it is revealed that likelihood of an attack is very high and the effects can be devastating to that of a company. To aid in the report, I have devised a survey to gather information on the awareness of vulnerabilities, knowledge and prevention of vulnerabilities and personal security, mainly to understand people’s stance and knowledge to security; how important it is, if they do understand the implications of the lack of security and how they can reduce the vulnerabilities that rise the chance of being attacked.</w:t>
+        <w:t>In the wake of security breaches, it is revealed that likelihood of an attack is very high and the effects can be d</w:t>
+      </w:r>
+      <w:r>
+        <w:rPr>
+          <w:rFonts w:ascii="Arial" w:hAnsi="Arial" w:cs="Arial"/>
+        </w:rPr>
+        <w:t>evastating to that of a company and the prevention and understanding of such attacks aren’t being considered to its fullest, which its reason alone can be down to a variety of factors, either the lack of knowledge or interest. The case studies here prove that negligence and a lack of preparation make the business vulnerable to attacks or unauthorized access. For instance, the NHS cyber-attack was due to outdated systems and carelessness between employees and the Yahoo breach in 2013 shows that the security team did know of the attack but did little to nothing in response, in turn making it one of the biggest data bre</w:t>
+      </w:r>
+      <w:r>
+        <w:rPr>
+          <w:rFonts w:ascii="Arial" w:hAnsi="Arial" w:cs="Arial"/>
+        </w:rPr>
+        <w:t>aches. The reason behind this research project is to know if people do understand vulnerabilities, their consequences and how they can prevent them, as well as proposing recommendations to further improve or learn for future purposes.</w:t>
+      </w:r>
+    </w:p>
+    <w:p>
+      <w:pPr>
+        <w:pStyle w:val="NoSpacing"/>
+        <w:rPr>
+          <w:rFonts w:ascii="Arial" w:hAnsi="Arial" w:cs="Arial"/>
+        </w:rPr>
+      </w:pPr>
+    </w:p>
+    <w:p>
+      <w:pPr>
+        <w:pStyle w:val="NoSpacing"/>
+        <w:rPr>
+          <w:rFonts w:ascii="Arial" w:hAnsi="Arial" w:cs="Arial"/>
+        </w:rPr>
+      </w:pPr>
+      <w:r>
+        <w:rPr>
+          <w:rFonts w:ascii="Arial" w:hAnsi="Arial" w:cs="Arial"/>
+        </w:rPr>
+        <w:t xml:space="preserve">To aid in the report, I have devised a survey to gather information on the awareness of vulnerabilities, knowledge and prevention of vulnerabilities and personal security, mainly to </w:t>
+      </w:r>
+      <w:r>
+        <w:rPr>
+          <w:rFonts w:ascii="Arial" w:hAnsi="Arial" w:cs="Arial"/>
+        </w:rPr>
+        <w:lastRenderedPageBreak/>
+        <w:t>understand people’s stance and knowledge to security; how important it is, if they do understand the implications of the lack of security and how they can reduce the vulnerabilities that rise the chance of being attacked.</w:t>
       </w:r>
     </w:p>
     <w:p>
@@ -4603,7 +4788,6 @@
         <w:rPr>
           <w:rFonts w:ascii="Arial" w:hAnsi="Arial" w:cs="Arial"/>
         </w:rPr>
-        <w:lastRenderedPageBreak/>
         <w:t>quantitative</w:t>
       </w:r>
       <w:r>
@@ -4699,6 +4883,36 @@
         <w:t>The people who answered the surveys will not have their names recorded and all physical copies will be disposed of indefinitely after the results are written up to excel.</w:t>
       </w:r>
     </w:p>
+    <w:p>
+      <w:pPr>
+        <w:pStyle w:val="NoSpacing"/>
+        <w:rPr>
+          <w:rFonts w:ascii="Arial" w:hAnsi="Arial" w:cs="Arial"/>
+        </w:rPr>
+      </w:pPr>
+      <w:bookmarkStart w:id="11" w:name="_GoBack"/>
+    </w:p>
+    <w:p>
+      <w:pPr>
+        <w:pStyle w:val="NoSpacing"/>
+        <w:rPr>
+          <w:rFonts w:ascii="Arial" w:hAnsi="Arial" w:cs="Arial"/>
+        </w:rPr>
+      </w:pPr>
+      <w:r>
+        <w:rPr>
+          <w:rFonts w:ascii="Arial" w:hAnsi="Arial" w:cs="Arial"/>
+        </w:rPr>
+        <w:t>This research w</w:t>
+      </w:r>
+      <w:r>
+        <w:rPr>
+          <w:rFonts w:ascii="Arial" w:hAnsi="Arial" w:cs="Arial"/>
+        </w:rPr>
+        <w:t>ill link to my capstone project’s aims and objectives by providing data that can help with better security within development of the project, as well has gather research data to software development that can relate to my project.</w:t>
+      </w:r>
+    </w:p>
+    <w:bookmarkEnd w:id="11"/>
     <w:p>
       <w:pPr>
         <w:pStyle w:val="NoSpacing"/>
@@ -4716,6 +4930,7 @@
           <w:sz w:val="22"/>
         </w:rPr>
       </w:pPr>
+      <w:bookmarkStart w:id="12" w:name="_Toc513620852"/>
       <w:r>
         <w:rPr>
           <w:rFonts w:ascii="Arial" w:hAnsi="Arial" w:cs="Arial"/>
@@ -4724,6 +4939,7 @@
         </w:rPr>
         <w:t>4.1.1 Data Analysis Plan</w:t>
       </w:r>
+      <w:bookmarkEnd w:id="12"/>
     </w:p>
     <w:p>
       <w:pPr>
@@ -4760,8 +4976,9 @@
           <w:noProof/>
           <w:lang w:eastAsia="en-GB"/>
         </w:rPr>
+        <w:lastRenderedPageBreak/>
         <w:drawing>
-          <wp:inline distT="0" distB="0" distL="0" distR="0" wp14:anchorId="0DF85815" wp14:editId="1FEEA6B2">
+          <wp:inline distT="0" distB="0" distL="0" distR="0" wp14:anchorId="4CF98C08" wp14:editId="1C7DEEBE">
             <wp:extent cx="4892048" cy="2600325"/>
             <wp:effectExtent l="0" t="0" r="3810" b="0"/>
             <wp:docPr id="10" name="Picture 10"/>
@@ -4899,6 +5116,14 @@
     </w:p>
     <w:p>
       <w:pPr>
+        <w:pStyle w:val="NoSpacing"/>
+        <w:rPr>
+          <w:rFonts w:ascii="Arial" w:hAnsi="Arial" w:cs="Arial"/>
+        </w:rPr>
+      </w:pPr>
+    </w:p>
+    <w:p>
+      <w:pPr>
         <w:pStyle w:val="Heading3"/>
         <w:rPr>
           <w:rFonts w:ascii="Arial" w:hAnsi="Arial" w:cs="Arial"/>
@@ -4906,39 +5131,16 @@
           <w:sz w:val="22"/>
         </w:rPr>
       </w:pPr>
+      <w:bookmarkStart w:id="13" w:name="_Toc513620853"/>
       <w:r>
         <w:rPr>
           <w:rFonts w:ascii="Arial" w:hAnsi="Arial" w:cs="Arial"/>
           <w:b/>
           <w:sz w:val="22"/>
         </w:rPr>
-        <w:lastRenderedPageBreak/>
-        <w:t>4.1.</w:t>
-      </w:r>
-      <w:r>
-        <w:rPr>
-          <w:rFonts w:ascii="Arial" w:hAnsi="Arial" w:cs="Arial"/>
-          <w:b/>
-          <w:sz w:val="22"/>
-        </w:rPr>
-        <w:t>2</w:t>
-      </w:r>
-      <w:r>
-        <w:rPr>
-          <w:rFonts w:ascii="Arial" w:hAnsi="Arial" w:cs="Arial"/>
-          <w:b/>
-          <w:sz w:val="22"/>
-        </w:rPr>
-        <w:t xml:space="preserve"> </w:t>
-      </w:r>
-      <w:r>
-        <w:rPr>
-          <w:rFonts w:ascii="Arial" w:hAnsi="Arial" w:cs="Arial"/>
-          <w:b/>
-          <w:sz w:val="22"/>
-        </w:rPr>
-        <w:t>The Difference Between Qualitative and Quantitative Research Methods</w:t>
-      </w:r>
+        <w:t>4.1.2 The Difference Between Qualitative and Quantitative Research Methods</w:t>
+      </w:r>
+      <w:bookmarkEnd w:id="13"/>
     </w:p>
     <w:p>
       <w:pPr>
@@ -4965,8 +5167,114 @@
         </w:rPr>
         <w:t xml:space="preserve">for more </w:t>
       </w:r>
-      <w:bookmarkStart w:id="11" w:name="_GoBack"/>
-      <w:bookmarkEnd w:id="11"/>
+      <w:r>
+        <w:rPr>
+          <w:rFonts w:ascii="Arial" w:hAnsi="Arial" w:cs="Arial"/>
+        </w:rPr>
+        <w:t>written data, which can be used to gain an understanding of reasons, opinions and/or motivations. This method can be</w:t>
+      </w:r>
+      <w:r>
+        <w:rPr>
+          <w:rFonts w:ascii="Arial" w:hAnsi="Arial" w:cs="Arial"/>
+        </w:rPr>
+        <w:t xml:space="preserve"> used for a response to a problem in the point of view of the participant, main</w:t>
+      </w:r>
+      <w:r>
+        <w:rPr>
+          <w:rFonts w:ascii="Arial" w:hAnsi="Arial" w:cs="Arial"/>
+        </w:rPr>
+        <w:t>ly describing it in its fullest. The methods used in gathering this data do vary, such as focus groups, interviews and observations, which said techniques can be unstructured or semi-structured.</w:t>
+      </w:r>
+    </w:p>
+    <w:p>
+      <w:pPr>
+        <w:pStyle w:val="NoSpacing"/>
+        <w:rPr>
+          <w:rFonts w:ascii="Arial" w:hAnsi="Arial" w:cs="Arial"/>
+        </w:rPr>
+      </w:pPr>
+    </w:p>
+    <w:p>
+      <w:pPr>
+        <w:pStyle w:val="NoSpacing"/>
+        <w:rPr>
+          <w:rFonts w:ascii="Arial" w:hAnsi="Arial" w:cs="Arial"/>
+        </w:rPr>
+      </w:pPr>
+      <w:r>
+        <w:rPr>
+          <w:rFonts w:ascii="Arial" w:hAnsi="Arial" w:cs="Arial"/>
+        </w:rPr>
+        <w:t>Within my survey, this will be used to accurately determ</w:t>
+      </w:r>
+      <w:r>
+        <w:rPr>
+          <w:rFonts w:ascii="Arial" w:hAnsi="Arial" w:cs="Arial"/>
+        </w:rPr>
+        <w:t>ine the knowledge of each participant about software and general computer vulnerabilities</w:t>
+      </w:r>
+      <w:r>
+        <w:rPr>
+          <w:rFonts w:ascii="Arial" w:hAnsi="Arial" w:cs="Arial"/>
+        </w:rPr>
+        <w:t xml:space="preserve"> which can be analysed into greater detail and can also be used for people to back up their claims in terms of what they say they know. The benefits of this method are that I can greatly analyse this data in detail and the complexities of the data can help determine a conclusion easier with more accuracy, helping me understand the knowledge and their answers with great detail. The weaknesses of this method are that the data will be highly subjective, with worries that a participant might only answer with generalized data and a common point is that this method can be time consuming </w:t>
+      </w:r>
+      <w:r>
+        <w:rPr>
+          <w:rFonts w:ascii="Arial" w:hAnsi="Arial" w:cs="Arial"/>
+        </w:rPr>
+        <w:t>to mine as the greater detail than quantitative data.</w:t>
+      </w:r>
+    </w:p>
+    <w:p>
+      <w:pPr>
+        <w:pStyle w:val="NoSpacing"/>
+        <w:rPr>
+          <w:rFonts w:ascii="Arial" w:hAnsi="Arial" w:cs="Arial"/>
+        </w:rPr>
+      </w:pPr>
+    </w:p>
+    <w:p>
+      <w:pPr>
+        <w:pStyle w:val="NoSpacing"/>
+        <w:rPr>
+          <w:rFonts w:ascii="Arial" w:hAnsi="Arial" w:cs="Arial"/>
+        </w:rPr>
+      </w:pPr>
+      <w:r>
+        <w:rPr>
+          <w:rFonts w:ascii="Arial" w:hAnsi="Arial" w:cs="Arial"/>
+        </w:rPr>
+        <w:t xml:space="preserve">Quantitative research is primarily numerical and can be morphed to usable statistics, mainly used to quantify </w:t>
+      </w:r>
+      <w:r>
+        <w:rPr>
+          <w:rFonts w:ascii="Arial" w:hAnsi="Arial" w:cs="Arial"/>
+        </w:rPr>
+        <w:t>the opinions or other variables of the participant. The data is measurable and is used to help convey facts and uncover patterns of different groups. Unlike Qualitative research, the methods used to collect data is more structured, as surveys are used commonly to gather this form of data, although other methods include online polls or interviews, etc.</w:t>
+      </w:r>
+    </w:p>
+    <w:p>
+      <w:pPr>
+        <w:pStyle w:val="NoSpacing"/>
+        <w:rPr>
+          <w:rFonts w:ascii="Arial" w:hAnsi="Arial" w:cs="Arial"/>
+        </w:rPr>
+      </w:pPr>
+    </w:p>
+    <w:p>
+      <w:pPr>
+        <w:pStyle w:val="NoSpacing"/>
+        <w:rPr>
+          <w:rFonts w:ascii="Arial" w:hAnsi="Arial" w:cs="Arial"/>
+        </w:rPr>
+      </w:pPr>
+      <w:r>
+        <w:rPr>
+          <w:rFonts w:ascii="Arial" w:hAnsi="Arial" w:cs="Arial"/>
+        </w:rPr>
+        <w:t>Using this method, it can help me determine the trends and help with measurements to the data. This will be used mainly to find data that would more or less revolve around trends and points, such as a question being ‘Do you ever go on social media?’, etc. and would need less analysing to help come up with a conclusion. The benefits are that with a large group of people, I can generalize the results which can help come up with a conclusion easily, and that in some questions, this format of data acquisition is appropriate. The drawbacks are though, that it doesn’t show the big picture in what I may be researching, requiring more detail and can reveal data to what extent but not explore it fully.</w:t>
+      </w:r>
     </w:p>
     <w:p>
       <w:pPr>
@@ -4986,7 +5294,7 @@
           <w:szCs w:val="24"/>
         </w:rPr>
       </w:pPr>
-      <w:bookmarkStart w:id="12" w:name="_Toc511729190"/>
+      <w:bookmarkStart w:id="14" w:name="_Toc513620854"/>
       <w:r>
         <w:rPr>
           <w:rFonts w:ascii="Arial" w:hAnsi="Arial" w:cs="Arial"/>
@@ -5005,7 +5313,7 @@
         </w:rPr>
         <w:t>How well do people know software vulnerabilities and vulnerabilities in general?</w:t>
       </w:r>
-      <w:bookmarkEnd w:id="12"/>
+      <w:bookmarkEnd w:id="14"/>
     </w:p>
     <w:p/>
     <w:p>
@@ -5019,7 +5327,7 @@
           <w:lang w:eastAsia="en-GB"/>
         </w:rPr>
         <w:drawing>
-          <wp:inline distT="0" distB="0" distL="0" distR="0" wp14:anchorId="4011130F" wp14:editId="6A14EC21">
+          <wp:inline distT="0" distB="0" distL="0" distR="0" wp14:anchorId="263CAEB7" wp14:editId="01076519">
             <wp:extent cx="5915025" cy="2600325"/>
             <wp:effectExtent l="0" t="0" r="9525" b="9525"/>
             <wp:docPr id="2" name="Chart 2">
@@ -5100,7 +5408,7 @@
         </w:rPr>
         <w:lastRenderedPageBreak/>
         <w:drawing>
-          <wp:inline distT="0" distB="0" distL="0" distR="0" wp14:anchorId="3FB3AB58" wp14:editId="6AC12462">
+          <wp:inline distT="0" distB="0" distL="0" distR="0" wp14:anchorId="13BE0F8E" wp14:editId="7D677926">
             <wp:extent cx="5915025" cy="3305175"/>
             <wp:effectExtent l="0" t="0" r="9525" b="9525"/>
             <wp:docPr id="3" name="Chart 3">
@@ -5178,7 +5486,7 @@
           <w:sz w:val="24"/>
         </w:rPr>
       </w:pPr>
-      <w:bookmarkStart w:id="13" w:name="_Toc511729191"/>
+      <w:bookmarkStart w:id="15" w:name="_Toc513620855"/>
       <w:r>
         <w:rPr>
           <w:rFonts w:ascii="Arial" w:hAnsi="Arial" w:cs="Arial"/>
@@ -5197,7 +5505,7 @@
         </w:rPr>
         <w:t>What can a programmer do to prevent and reduce software vulnerabilities?</w:t>
       </w:r>
-      <w:bookmarkEnd w:id="13"/>
+      <w:bookmarkEnd w:id="15"/>
     </w:p>
     <w:p>
       <w:pPr>
@@ -5328,7 +5636,7 @@
           <w:szCs w:val="24"/>
         </w:rPr>
       </w:pPr>
-      <w:bookmarkStart w:id="14" w:name="_Toc511729192"/>
+      <w:bookmarkStart w:id="16" w:name="_Toc513620856"/>
       <w:r>
         <w:rPr>
           <w:rFonts w:ascii="Arial" w:hAnsi="Arial" w:cs="Arial"/>
@@ -5347,7 +5655,7 @@
         </w:rPr>
         <w:t>How do people apply security in their personal lives?</w:t>
       </w:r>
-      <w:bookmarkEnd w:id="14"/>
+      <w:bookmarkEnd w:id="16"/>
     </w:p>
     <w:p>
       <w:pPr>
@@ -5376,7 +5684,7 @@
           <w:lang w:eastAsia="en-GB"/>
         </w:rPr>
         <w:drawing>
-          <wp:inline distT="0" distB="0" distL="0" distR="0" wp14:anchorId="0E9DC681" wp14:editId="55D502DA">
+          <wp:inline distT="0" distB="0" distL="0" distR="0" wp14:anchorId="059FA5D9" wp14:editId="58AA3B70">
             <wp:extent cx="5915025" cy="3714750"/>
             <wp:effectExtent l="0" t="0" r="9525" b="0"/>
             <wp:docPr id="4" name="Chart 4">
@@ -5440,7 +5748,7 @@
         </w:rPr>
         <w:lastRenderedPageBreak/>
         <w:drawing>
-          <wp:inline distT="0" distB="0" distL="0" distR="0" wp14:anchorId="67DB43AE" wp14:editId="61C045EC">
+          <wp:inline distT="0" distB="0" distL="0" distR="0" wp14:anchorId="15B72E14" wp14:editId="2F6F6871">
             <wp:extent cx="5915025" cy="3549015"/>
             <wp:effectExtent l="0" t="0" r="9525" b="13335"/>
             <wp:docPr id="5" name="Chart 5">
@@ -5503,7 +5811,7 @@
           <w:lang w:eastAsia="en-GB"/>
         </w:rPr>
         <w:drawing>
-          <wp:inline distT="0" distB="0" distL="0" distR="0" wp14:anchorId="2847552A" wp14:editId="539AEB59">
+          <wp:inline distT="0" distB="0" distL="0" distR="0" wp14:anchorId="60069336" wp14:editId="774A687D">
             <wp:extent cx="5915025" cy="3549015"/>
             <wp:effectExtent l="0" t="0" r="9525" b="13335"/>
             <wp:docPr id="6" name="Chart 6">
@@ -5590,7 +5898,7 @@
           <w:lang w:eastAsia="en-GB"/>
         </w:rPr>
         <w:drawing>
-          <wp:inline distT="0" distB="0" distL="0" distR="0" wp14:anchorId="79438CEC" wp14:editId="2F82208A">
+          <wp:inline distT="0" distB="0" distL="0" distR="0" wp14:anchorId="7C97767F" wp14:editId="59A9E656">
             <wp:extent cx="5915025" cy="3549015"/>
             <wp:effectExtent l="0" t="0" r="9525" b="13335"/>
             <wp:docPr id="7" name="Chart 7">
@@ -5656,7 +5964,7 @@
         </w:rPr>
         <w:lastRenderedPageBreak/>
         <w:drawing>
-          <wp:inline distT="0" distB="0" distL="0" distR="0" wp14:anchorId="2E2709B4" wp14:editId="2AAC0161">
+          <wp:inline distT="0" distB="0" distL="0" distR="0" wp14:anchorId="65F6695A" wp14:editId="3934820E">
             <wp:extent cx="5915025" cy="3549015"/>
             <wp:effectExtent l="0" t="0" r="9525" b="13335"/>
             <wp:docPr id="8" name="Chart 8">
@@ -5713,20 +6021,22 @@
         </w:rPr>
         <w:t>, a site that safely checks the password and based on the computer, returns the amount of time it would take to crack it. The password ‘</w:t>
       </w:r>
-      <w:bookmarkStart w:id="15" w:name="_Hlk509150007"/>
+      <w:bookmarkStart w:id="17" w:name="_Hlk509150007"/>
+      <w:proofErr w:type="spellStart"/>
       <w:r>
         <w:rPr>
           <w:rFonts w:ascii="Arial" w:hAnsi="Arial" w:cs="Arial"/>
         </w:rPr>
         <w:t>SomeInfuriatingOverworkedCars</w:t>
       </w:r>
+      <w:proofErr w:type="spellEnd"/>
       <w:r>
         <w:rPr>
           <w:rFonts w:ascii="Arial" w:hAnsi="Arial" w:cs="Arial"/>
         </w:rPr>
         <w:t xml:space="preserve">’ </w:t>
       </w:r>
-      <w:bookmarkEnd w:id="15"/>
+      <w:bookmarkEnd w:id="17"/>
       <w:r>
         <w:rPr>
           <w:rFonts w:ascii="Arial" w:hAnsi="Arial" w:cs="Arial"/>
@@ -5779,12 +6089,14 @@
         </w:rPr>
         <w:t>’ takes longer to crack than ‘</w:t>
       </w:r>
+      <w:proofErr w:type="spellStart"/>
       <w:r>
         <w:rPr>
           <w:rFonts w:ascii="Arial" w:hAnsi="Arial" w:cs="Arial"/>
         </w:rPr>
         <w:t>SomeInfuriatingOverworkedCars</w:t>
       </w:r>
+      <w:proofErr w:type="spellEnd"/>
       <w:r>
         <w:rPr>
           <w:rFonts w:ascii="Arial" w:hAnsi="Arial" w:cs="Arial"/>
@@ -5848,7 +6160,7 @@
         </w:rPr>
         <w:lastRenderedPageBreak/>
         <w:drawing>
-          <wp:inline distT="0" distB="0" distL="0" distR="0" wp14:anchorId="23BDA88D" wp14:editId="3DF7F98C">
+          <wp:inline distT="0" distB="0" distL="0" distR="0" wp14:anchorId="2E6E1D31" wp14:editId="5162ACED">
             <wp:extent cx="5924550" cy="3554730"/>
             <wp:effectExtent l="0" t="0" r="0" b="7620"/>
             <wp:docPr id="9" name="Chart 9">
@@ -5924,7 +6236,7 @@
           <w:b/>
         </w:rPr>
       </w:pPr>
-      <w:bookmarkStart w:id="16" w:name="_Toc511729193"/>
+      <w:bookmarkStart w:id="18" w:name="_Toc513620857"/>
       <w:r>
         <w:rPr>
           <w:rFonts w:ascii="Arial" w:hAnsi="Arial" w:cs="Arial"/>
@@ -5932,7 +6244,7 @@
         </w:rPr>
         <w:t>Conclusion</w:t>
       </w:r>
-      <w:bookmarkEnd w:id="16"/>
+      <w:bookmarkEnd w:id="18"/>
     </w:p>
     <w:p>
       <w:pPr>
@@ -5943,7 +6255,7 @@
           <w:sz w:val="24"/>
         </w:rPr>
       </w:pPr>
-      <w:bookmarkStart w:id="17" w:name="_Toc511729194"/>
+      <w:bookmarkStart w:id="19" w:name="_Toc513620858"/>
       <w:r>
         <w:rPr>
           <w:rFonts w:ascii="Arial" w:hAnsi="Arial" w:cs="Arial"/>
@@ -5960,7 +6272,7 @@
         </w:rPr>
         <w:t>Conclusion</w:t>
       </w:r>
-      <w:bookmarkEnd w:id="17"/>
+      <w:bookmarkEnd w:id="19"/>
     </w:p>
     <w:p>
       <w:pPr>
@@ -6061,6 +6373,7 @@
           <w:sz w:val="22"/>
         </w:rPr>
       </w:pPr>
+      <w:bookmarkStart w:id="20" w:name="_Toc513620859"/>
       <w:r>
         <w:rPr>
           <w:rFonts w:ascii="Arial" w:hAnsi="Arial" w:cs="Arial"/>
@@ -6069,6 +6382,7 @@
         </w:rPr>
         <w:t>5.1.1 Reflection on the Value of Research and Research Methods</w:t>
       </w:r>
+      <w:bookmarkEnd w:id="20"/>
     </w:p>
     <w:p>
       <w:pPr>
@@ -6293,7 +6607,7 @@
           <w:sz w:val="22"/>
         </w:rPr>
       </w:pPr>
-      <w:bookmarkStart w:id="18" w:name="_Toc511729195"/>
+      <w:bookmarkStart w:id="21" w:name="_Toc513620860"/>
       <w:r>
         <w:rPr>
           <w:rFonts w:ascii="Arial" w:hAnsi="Arial" w:cs="Arial"/>
@@ -6342,7 +6656,7 @@
         </w:rPr>
         <w:t>Recommendations</w:t>
       </w:r>
-      <w:bookmarkEnd w:id="18"/>
+      <w:bookmarkEnd w:id="21"/>
     </w:p>
     <w:p>
       <w:pPr>
@@ -6468,7 +6782,7 @@
           <w:sz w:val="24"/>
         </w:rPr>
       </w:pPr>
-      <w:bookmarkStart w:id="19" w:name="_Toc511729196"/>
+      <w:bookmarkStart w:id="22" w:name="_Toc513620861"/>
       <w:r>
         <w:rPr>
           <w:rFonts w:ascii="Arial" w:hAnsi="Arial" w:cs="Arial"/>
@@ -6493,7 +6807,7 @@
         </w:rPr>
         <w:t xml:space="preserve"> Secondary Research Conclusion</w:t>
       </w:r>
-      <w:bookmarkEnd w:id="19"/>
+      <w:bookmarkEnd w:id="22"/>
     </w:p>
     <w:p>
       <w:pPr>
@@ -6644,7 +6958,6 @@
         </w:rPr>
         <w:t>In the case of the NHS, it would’ve been simple to impose the newest, modern operating system, containing tools that aren’t present in older operating systems. Forcing cyber security standards within every trust would also have proven beneficial as that can impose tighter security and better embedded access controls.</w:t>
       </w:r>
-      <w:bookmarkStart w:id="20" w:name="_Toc511729197"/>
     </w:p>
     <w:p>
       <w:pPr>
@@ -6669,7 +6982,6 @@
         <w:lastRenderedPageBreak/>
         <w:t>References</w:t>
       </w:r>
-      <w:bookmarkEnd w:id="20"/>
     </w:p>
     <w:p>
       <w:pPr>
@@ -6686,7 +6998,21 @@
         <w:rPr>
           <w:rFonts w:ascii="Arial" w:hAnsi="Arial" w:cs="Arial"/>
         </w:rPr>
-        <w:t>Software Development. [online]. Techopedia. Available from: &lt;https://www.techopedia.com/definition/16431/software-development&gt;. [Accessed 19 February 2018].</w:t>
+        <w:t xml:space="preserve">Software Development. [online]. </w:t>
+      </w:r>
+      <w:proofErr w:type="spellStart"/>
+      <w:r>
+        <w:rPr>
+          <w:rFonts w:ascii="Arial" w:hAnsi="Arial" w:cs="Arial"/>
+        </w:rPr>
+        <w:t>Techopedia</w:t>
+      </w:r>
+      <w:proofErr w:type="spellEnd"/>
+      <w:r>
+        <w:rPr>
+          <w:rFonts w:ascii="Arial" w:hAnsi="Arial" w:cs="Arial"/>
+        </w:rPr>
+        <w:t>. Available from: &lt;https://www.techopedia.com/definition/16431/software-development&gt;. [Accessed 19 February 2018].</w:t>
       </w:r>
     </w:p>
     <w:p>
@@ -6722,7 +7048,21 @@
         <w:rPr>
           <w:rFonts w:ascii="Arial" w:hAnsi="Arial" w:cs="Arial"/>
         </w:rPr>
-        <w:t>Duncan Haughey (2014). REQUIREMENTS GATHERING 101. [online]. Project Smart. Available from: &lt;https://www.projectsmart.co.uk/requirements-gathering.php&gt;. [Accessed 02 March 2018].</w:t>
+        <w:t xml:space="preserve">Duncan </w:t>
+      </w:r>
+      <w:proofErr w:type="spellStart"/>
+      <w:r>
+        <w:rPr>
+          <w:rFonts w:ascii="Arial" w:hAnsi="Arial" w:cs="Arial"/>
+        </w:rPr>
+        <w:t>Haughey</w:t>
+      </w:r>
+      <w:proofErr w:type="spellEnd"/>
+      <w:r>
+        <w:rPr>
+          <w:rFonts w:ascii="Arial" w:hAnsi="Arial" w:cs="Arial"/>
+        </w:rPr>
+        <w:t xml:space="preserve"> (2014). REQUIREMENTS GATHERING 101. [online]. Project Smart. Available from: &lt;https://www.projectsmart.co.uk/requirements-gathering.php&gt;. [Accessed 02 March 2018].</w:t>
       </w:r>
     </w:p>
     <w:p>
@@ -6744,6 +7084,7 @@
         </w:rPr>
         <w:t>Tree Swing Project Management [online]. (</w:t>
       </w:r>
+      <w:proofErr w:type="spellStart"/>
       <w:r>
         <w:rPr>
           <w:rFonts w:ascii="Arial" w:hAnsi="Arial" w:cs="Arial"/>
@@ -6752,6 +7093,7 @@
         </w:rPr>
         <w:t>n.d</w:t>
       </w:r>
+      <w:proofErr w:type="spellEnd"/>
       <w:r>
         <w:rPr>
           <w:rFonts w:ascii="Arial" w:hAnsi="Arial" w:cs="Arial"/>
@@ -6784,7 +7126,21 @@
         <w:rPr>
           <w:rFonts w:ascii="Arial" w:hAnsi="Arial" w:cs="Arial"/>
         </w:rPr>
-        <w:t>Margaret Rouse, Matthew Haughn (2014). vulnerability. [online]. WhatIs.com. Available from: &lt;http://whatis.techtarget.com/definition/vulnerability&gt;. [Accessed 19 February 2018].</w:t>
+        <w:t xml:space="preserve">Margaret Rouse, Matthew </w:t>
+      </w:r>
+      <w:proofErr w:type="spellStart"/>
+      <w:r>
+        <w:rPr>
+          <w:rFonts w:ascii="Arial" w:hAnsi="Arial" w:cs="Arial"/>
+        </w:rPr>
+        <w:t>Haughn</w:t>
+      </w:r>
+      <w:proofErr w:type="spellEnd"/>
+      <w:r>
+        <w:rPr>
+          <w:rFonts w:ascii="Arial" w:hAnsi="Arial" w:cs="Arial"/>
+        </w:rPr>
+        <w:t xml:space="preserve"> (2014). vulnerability. [online]. WhatIs.com. Available from: &lt;http://whatis.techtarget.com/definition/vulnerability&gt;. [Accessed 19 February 2018].</w:t>
       </w:r>
     </w:p>
     <w:p>
@@ -6798,11 +7154,33 @@
           <w:rFonts w:ascii="Arial" w:hAnsi="Arial" w:cs="Arial"/>
         </w:rPr>
       </w:pPr>
-      <w:r>
-        <w:rPr>
-          <w:rFonts w:ascii="Arial" w:hAnsi="Arial" w:cs="Arial"/>
-        </w:rPr>
-        <w:t>SecureList [online]. (n.d). Available from: &lt;https://securelist.com/threats/software-vulnerabilities/&gt;. [Accessed 19 February 2018].</w:t>
+      <w:proofErr w:type="spellStart"/>
+      <w:r>
+        <w:rPr>
+          <w:rFonts w:ascii="Arial" w:hAnsi="Arial" w:cs="Arial"/>
+        </w:rPr>
+        <w:t>SecureList</w:t>
+      </w:r>
+      <w:proofErr w:type="spellEnd"/>
+      <w:r>
+        <w:rPr>
+          <w:rFonts w:ascii="Arial" w:hAnsi="Arial" w:cs="Arial"/>
+        </w:rPr>
+        <w:t xml:space="preserve"> [online]. (</w:t>
+      </w:r>
+      <w:proofErr w:type="spellStart"/>
+      <w:r>
+        <w:rPr>
+          <w:rFonts w:ascii="Arial" w:hAnsi="Arial" w:cs="Arial"/>
+        </w:rPr>
+        <w:t>n.d</w:t>
+      </w:r>
+      <w:proofErr w:type="spellEnd"/>
+      <w:r>
+        <w:rPr>
+          <w:rFonts w:ascii="Arial" w:hAnsi="Arial" w:cs="Arial"/>
+        </w:rPr>
+        <w:t>). Available from: &lt;https://securelist.com/threats/software-vulnerabilities/&gt;. [Accessed 19 February 2018].</w:t>
       </w:r>
     </w:p>
     <w:p>
@@ -6844,13 +7222,27 @@
         <w:rPr>
           <w:rFonts w:ascii="Arial" w:hAnsi="Arial" w:cs="Arial"/>
         </w:rPr>
-        <w:t>Communication (IPC). [online]. T</w:t>
-      </w:r>
-      <w:r>
-        <w:rPr>
-          <w:rFonts w:ascii="Arial" w:hAnsi="Arial" w:cs="Arial"/>
-        </w:rPr>
-        <w:t>echopedia. Available from: &lt;https://www.techopedia.com/definition/3818/inter-process-communication-ipc&gt;. [Accessed 19 February 2018].</w:t>
+        <w:t xml:space="preserve">Communication (IPC). [online]. </w:t>
+      </w:r>
+      <w:proofErr w:type="spellStart"/>
+      <w:r>
+        <w:rPr>
+          <w:rFonts w:ascii="Arial" w:hAnsi="Arial" w:cs="Arial"/>
+        </w:rPr>
+        <w:t>T</w:t>
+      </w:r>
+      <w:r>
+        <w:rPr>
+          <w:rFonts w:ascii="Arial" w:hAnsi="Arial" w:cs="Arial"/>
+        </w:rPr>
+        <w:t>echopedia</w:t>
+      </w:r>
+      <w:proofErr w:type="spellEnd"/>
+      <w:r>
+        <w:rPr>
+          <w:rFonts w:ascii="Arial" w:hAnsi="Arial" w:cs="Arial"/>
+        </w:rPr>
+        <w:t>. Available from: &lt;https://www.techopedia.com/definition/3818/inter-process-communication-ipc&gt;. [Accessed 19 February 2018].</w:t>
       </w:r>
     </w:p>
     <w:p>
@@ -6886,7 +7278,35 @@
         <w:rPr>
           <w:rFonts w:ascii="Arial" w:hAnsi="Arial" w:cs="Arial"/>
         </w:rPr>
-        <w:t>Jonathan Stempel, Jim Finkle (2017). Yahoo says all three billion accounts hacked in 2013 data theft. [online]. Reuters. Available from: &lt;https://www.reuters.com/article/us-yahoo-cyber/yahoo-says-all-three-billion-accounts-hacked-in-2013-data-theft-idUSKCN1C82O1&gt;. [Accessed 20 February 2018].</w:t>
+        <w:t xml:space="preserve">Jonathan </w:t>
+      </w:r>
+      <w:proofErr w:type="spellStart"/>
+      <w:r>
+        <w:rPr>
+          <w:rFonts w:ascii="Arial" w:hAnsi="Arial" w:cs="Arial"/>
+        </w:rPr>
+        <w:t>Stempel</w:t>
+      </w:r>
+      <w:proofErr w:type="spellEnd"/>
+      <w:r>
+        <w:rPr>
+          <w:rFonts w:ascii="Arial" w:hAnsi="Arial" w:cs="Arial"/>
+        </w:rPr>
+        <w:t xml:space="preserve">, Jim </w:t>
+      </w:r>
+      <w:proofErr w:type="spellStart"/>
+      <w:r>
+        <w:rPr>
+          <w:rFonts w:ascii="Arial" w:hAnsi="Arial" w:cs="Arial"/>
+        </w:rPr>
+        <w:t>Finkle</w:t>
+      </w:r>
+      <w:proofErr w:type="spellEnd"/>
+      <w:r>
+        <w:rPr>
+          <w:rFonts w:ascii="Arial" w:hAnsi="Arial" w:cs="Arial"/>
+        </w:rPr>
+        <w:t xml:space="preserve"> (2017). Yahoo says all three billion accounts hacked in 2013 data theft. [online]. Reuters. Available from: &lt;https://www.reuters.com/article/us-yahoo-cyber/yahoo-says-all-three-billion-accounts-hacked-in-2013-data-theft-idUSKCN1C82O1&gt;. [Accessed 20 February 2018].</w:t>
       </w:r>
     </w:p>
     <w:p>
@@ -6900,11 +7320,47 @@
           <w:rFonts w:ascii="Arial" w:hAnsi="Arial" w:cs="Arial"/>
         </w:rPr>
       </w:pPr>
-      <w:r>
-        <w:rPr>
-          <w:rFonts w:ascii="Arial" w:hAnsi="Arial" w:cs="Arial"/>
-        </w:rPr>
-        <w:t>Vindu Goel, Nichole Perlroth (2016). Yahoo Says 1 Billion User Accounts Were Hacked. [online]. The New York Times. Available from: &lt;https://www.nytimes.com/2016/12/14/technology/yahoo-hack.html&gt;. [Accessed 26 February 2018].</w:t>
+      <w:proofErr w:type="spellStart"/>
+      <w:r>
+        <w:rPr>
+          <w:rFonts w:ascii="Arial" w:hAnsi="Arial" w:cs="Arial"/>
+        </w:rPr>
+        <w:t>Vindu</w:t>
+      </w:r>
+      <w:proofErr w:type="spellEnd"/>
+      <w:r>
+        <w:rPr>
+          <w:rFonts w:ascii="Arial" w:hAnsi="Arial" w:cs="Arial"/>
+        </w:rPr>
+        <w:t xml:space="preserve"> </w:t>
+      </w:r>
+      <w:proofErr w:type="spellStart"/>
+      <w:r>
+        <w:rPr>
+          <w:rFonts w:ascii="Arial" w:hAnsi="Arial" w:cs="Arial"/>
+        </w:rPr>
+        <w:t>Goel</w:t>
+      </w:r>
+      <w:proofErr w:type="spellEnd"/>
+      <w:r>
+        <w:rPr>
+          <w:rFonts w:ascii="Arial" w:hAnsi="Arial" w:cs="Arial"/>
+        </w:rPr>
+        <w:t xml:space="preserve">, Nichole </w:t>
+      </w:r>
+      <w:proofErr w:type="spellStart"/>
+      <w:r>
+        <w:rPr>
+          <w:rFonts w:ascii="Arial" w:hAnsi="Arial" w:cs="Arial"/>
+        </w:rPr>
+        <w:t>Perlroth</w:t>
+      </w:r>
+      <w:proofErr w:type="spellEnd"/>
+      <w:r>
+        <w:rPr>
+          <w:rFonts w:ascii="Arial" w:hAnsi="Arial" w:cs="Arial"/>
+        </w:rPr>
+        <w:t xml:space="preserve"> (2016). Yahoo Says 1 Billion User Accounts Were Hacked. [online]. The New York Times. Available from: &lt;https://www.nytimes.com/2016/12/14/technology/yahoo-hack.html&gt;. [Accessed 26 February 2018].</w:t>
       </w:r>
     </w:p>
     <w:p>
@@ -6922,7 +7378,21 @@
         <w:rPr>
           <w:rFonts w:ascii="Arial" w:hAnsi="Arial" w:cs="Arial"/>
         </w:rPr>
-        <w:t>Michael Kan (2017). Yahoo execs botched its response to 2014 breach, investigation finds. [online]. CSO. Available from: &lt;https://www.csoonline.com/article/3176181/security/yahoo-execs-botched-its-response-to-2014-breach-investigation-finds.html&gt;. [Accessed 26 February 2018].</w:t>
+        <w:t xml:space="preserve">Michael </w:t>
+      </w:r>
+      <w:proofErr w:type="spellStart"/>
+      <w:r>
+        <w:rPr>
+          <w:rFonts w:ascii="Arial" w:hAnsi="Arial" w:cs="Arial"/>
+        </w:rPr>
+        <w:t>Kan</w:t>
+      </w:r>
+      <w:proofErr w:type="spellEnd"/>
+      <w:r>
+        <w:rPr>
+          <w:rFonts w:ascii="Arial" w:hAnsi="Arial" w:cs="Arial"/>
+        </w:rPr>
+        <w:t xml:space="preserve"> (2017). Yahoo execs botched its response to 2014 breach, investigation finds. [online]. CSO. Available from: &lt;https://www.csoonline.com/article/3176181/security/yahoo-execs-botched-its-response-to-2014-breach-investigation-finds.html&gt;. [Accessed 26 February 2018].</w:t>
       </w:r>
     </w:p>
     <w:p>
@@ -6970,7 +7440,21 @@
         <w:rPr>
           <w:rFonts w:ascii="Arial" w:hAnsi="Arial" w:cs="Arial"/>
         </w:rPr>
-        <w:t>Josh Fruhlinger (2017). What is WannaCry ransomware, how does it infect, and who was responsible? [online]. CSO. Available from: &lt;https://www.csoonline.com/article/3227906/ransomware/what-is-wannacry-ransomware-how-does-it-infect-and-who-was-responsible.html&gt;. [Accessed 1 March 2018].</w:t>
+        <w:t xml:space="preserve">Josh </w:t>
+      </w:r>
+      <w:proofErr w:type="spellStart"/>
+      <w:r>
+        <w:rPr>
+          <w:rFonts w:ascii="Arial" w:hAnsi="Arial" w:cs="Arial"/>
+        </w:rPr>
+        <w:t>Fruhlinger</w:t>
+      </w:r>
+      <w:proofErr w:type="spellEnd"/>
+      <w:r>
+        <w:rPr>
+          <w:rFonts w:ascii="Arial" w:hAnsi="Arial" w:cs="Arial"/>
+        </w:rPr>
+        <w:t xml:space="preserve"> (2017). What is WannaCry ransomware, how does it infect, and who was responsible? [online]. CSO. Available from: &lt;https://www.csoonline.com/article/3227906/ransomware/what-is-wannacry-ransomware-how-does-it-infect-and-who-was-responsible.html&gt;. [Accessed 1 March 2018].</w:t>
       </w:r>
     </w:p>
     <w:p>
@@ -7018,7 +7502,49 @@
         <w:rPr>
           <w:rFonts w:ascii="Arial" w:hAnsi="Arial" w:cs="Arial"/>
         </w:rPr>
-        <w:t xml:space="preserve"> Amel Mammar and Ana Cavalli (2014). Software Vulnerabilities, Prevention and Detection Methods: A Review. Evry, France: ResearchGate. Available from: </w:t>
+        <w:t xml:space="preserve"> </w:t>
+      </w:r>
+      <w:proofErr w:type="spellStart"/>
+      <w:r>
+        <w:rPr>
+          <w:rFonts w:ascii="Arial" w:hAnsi="Arial" w:cs="Arial"/>
+        </w:rPr>
+        <w:t>Amel</w:t>
+      </w:r>
+      <w:proofErr w:type="spellEnd"/>
+      <w:r>
+        <w:rPr>
+          <w:rFonts w:ascii="Arial" w:hAnsi="Arial" w:cs="Arial"/>
+        </w:rPr>
+        <w:t xml:space="preserve"> </w:t>
+      </w:r>
+      <w:proofErr w:type="spellStart"/>
+      <w:r>
+        <w:rPr>
+          <w:rFonts w:ascii="Arial" w:hAnsi="Arial" w:cs="Arial"/>
+        </w:rPr>
+        <w:t>Mammar</w:t>
+      </w:r>
+      <w:proofErr w:type="spellEnd"/>
+      <w:r>
+        <w:rPr>
+          <w:rFonts w:ascii="Arial" w:hAnsi="Arial" w:cs="Arial"/>
+        </w:rPr>
+        <w:t xml:space="preserve"> and Ana Cavalli (2014). Software Vulnerabilities, Prevention and Detection Methods: A Review. </w:t>
+      </w:r>
+      <w:proofErr w:type="spellStart"/>
+      <w:r>
+        <w:rPr>
+          <w:rFonts w:ascii="Arial" w:hAnsi="Arial" w:cs="Arial"/>
+        </w:rPr>
+        <w:t>Evry</w:t>
+      </w:r>
+      <w:proofErr w:type="spellEnd"/>
+      <w:r>
+        <w:rPr>
+          <w:rFonts w:ascii="Arial" w:hAnsi="Arial" w:cs="Arial"/>
+        </w:rPr>
+        <w:t xml:space="preserve">, France: ResearchGate. Available from: </w:t>
       </w:r>
       <w:r>
         <w:rPr>
@@ -7043,7 +7569,21 @@
         <w:rPr>
           <w:rFonts w:ascii="Arial" w:hAnsi="Arial" w:cs="Arial"/>
         </w:rPr>
-        <w:t xml:space="preserve">Common cyber attacks: reducing the impact. </w:t>
+        <w:t xml:space="preserve">Common </w:t>
+      </w:r>
+      <w:proofErr w:type="spellStart"/>
+      <w:r>
+        <w:rPr>
+          <w:rFonts w:ascii="Arial" w:hAnsi="Arial" w:cs="Arial"/>
+        </w:rPr>
+        <w:t>cyber attacks</w:t>
+      </w:r>
+      <w:proofErr w:type="spellEnd"/>
+      <w:r>
+        <w:rPr>
+          <w:rFonts w:ascii="Arial" w:hAnsi="Arial" w:cs="Arial"/>
+        </w:rPr>
+        <w:t xml:space="preserve">: reducing the impact. </w:t>
       </w:r>
       <w:r>
         <w:rPr>
@@ -7073,7 +7613,7 @@
 </file>
 
 <file path=word/endnotes.xml><?xml version="1.0" encoding="utf-8"?>
-<w:endnotes xmlns:wpc="http://schemas.microsoft.com/office/word/2010/wordprocessingCanvas" xmlns:cx="http://schemas.microsoft.com/office/drawing/2014/chartex" xmlns:mc="http://schemas.openxmlformats.org/markup-compatibility/2006" xmlns:o="urn:schemas-microsoft-com:office:office" xmlns:r="http://schemas.openxmlformats.org/officeDocument/2006/relationships" xmlns:m="http://schemas.openxmlformats.org/officeDocument/2006/math" xmlns:v="urn:schemas-microsoft-com:vml" xmlns:wp14="http://schemas.microsoft.com/office/word/2010/wordprocessingDrawing" xmlns:wp="http://schemas.openxmlformats.org/drawingml/2006/wordprocessingDrawing" xmlns:w10="urn:schemas-microsoft-com:office:word" xmlns:w="http://schemas.openxmlformats.org/wordprocessingml/2006/main" xmlns:w14="http://schemas.microsoft.com/office/word/2010/wordml" xmlns:w15="http://schemas.microsoft.com/office/word/2012/wordml" xmlns:w16se="http://schemas.microsoft.com/office/word/2015/wordml/symex" xmlns:wpg="http://schemas.microsoft.com/office/word/2010/wordprocessingGroup" xmlns:wpi="http://schemas.microsoft.com/office/word/2010/wordprocessingInk" xmlns:wne="http://schemas.microsoft.com/office/word/2006/wordml" xmlns:wps="http://schemas.microsoft.com/office/word/2010/wordprocessingShape" mc:Ignorable="w14 w15 w16se wp14">
+<w:endnotes xmlns:wpc="http://schemas.microsoft.com/office/word/2010/wordprocessingCanvas" xmlns:cx="http://schemas.microsoft.com/office/drawing/2014/chartex" xmlns:cx1="http://schemas.microsoft.com/office/drawing/2015/9/8/chartex" xmlns:cx2="http://schemas.microsoft.com/office/drawing/2015/10/21/chartex" xmlns:cx3="http://schemas.microsoft.com/office/drawing/2016/5/9/chartex" xmlns:cx4="http://schemas.microsoft.com/office/drawing/2016/5/10/chartex" xmlns:cx5="http://schemas.microsoft.com/office/drawing/2016/5/11/chartex" xmlns:cx6="http://schemas.microsoft.com/office/drawing/2016/5/12/chartex" xmlns:cx7="http://schemas.microsoft.com/office/drawing/2016/5/13/chartex" xmlns:cx8="http://schemas.microsoft.com/office/drawing/2016/5/14/chartex" xmlns:mc="http://schemas.openxmlformats.org/markup-compatibility/2006" xmlns:aink="http://schemas.microsoft.com/office/drawing/2016/ink" xmlns:am3d="http://schemas.microsoft.com/office/drawing/2017/model3d" xmlns:o="urn:schemas-microsoft-com:office:office" xmlns:r="http://schemas.openxmlformats.org/officeDocument/2006/relationships" xmlns:m="http://schemas.openxmlformats.org/officeDocument/2006/math" xmlns:v="urn:schemas-microsoft-com:vml" xmlns:wp14="http://schemas.microsoft.com/office/word/2010/wordprocessingDrawing" xmlns:wp="http://schemas.openxmlformats.org/drawingml/2006/wordprocessingDrawing" xmlns:w10="urn:schemas-microsoft-com:office:word" xmlns:w="http://schemas.openxmlformats.org/wordprocessingml/2006/main" xmlns:w14="http://schemas.microsoft.com/office/word/2010/wordml" xmlns:w15="http://schemas.microsoft.com/office/word/2012/wordml" xmlns:w16cid="http://schemas.microsoft.com/office/word/2016/wordml/cid" xmlns:w16se="http://schemas.microsoft.com/office/word/2015/wordml/symex" xmlns:wpg="http://schemas.microsoft.com/office/word/2010/wordprocessingGroup" xmlns:wpi="http://schemas.microsoft.com/office/word/2010/wordprocessingInk" xmlns:wne="http://schemas.microsoft.com/office/word/2006/wordml" xmlns:wps="http://schemas.microsoft.com/office/word/2010/wordprocessingShape" mc:Ignorable="w14 w15 w16se w16cid wp14">
   <w:endnote w:type="separator" w:id="-1">
     <w:p>
       <w:pPr>
@@ -7098,7 +7638,7 @@
 </file>
 
 <file path=word/footer1.xml><?xml version="1.0" encoding="utf-8"?>
-<w:ftr xmlns:wpc="http://schemas.microsoft.com/office/word/2010/wordprocessingCanvas" xmlns:cx="http://schemas.microsoft.com/office/drawing/2014/chartex" xmlns:mc="http://schemas.openxmlformats.org/markup-compatibility/2006" xmlns:o="urn:schemas-microsoft-com:office:office" xmlns:r="http://schemas.openxmlformats.org/officeDocument/2006/relationships" xmlns:m="http://schemas.openxmlformats.org/officeDocument/2006/math" xmlns:v="urn:schemas-microsoft-com:vml" xmlns:wp14="http://schemas.microsoft.com/office/word/2010/wordprocessingDrawing" xmlns:wp="http://schemas.openxmlformats.org/drawingml/2006/wordprocessingDrawing" xmlns:w10="urn:schemas-microsoft-com:office:word" xmlns:w="http://schemas.openxmlformats.org/wordprocessingml/2006/main" xmlns:w14="http://schemas.microsoft.com/office/word/2010/wordml" xmlns:w15="http://schemas.microsoft.com/office/word/2012/wordml" xmlns:w16se="http://schemas.microsoft.com/office/word/2015/wordml/symex" xmlns:wpg="http://schemas.microsoft.com/office/word/2010/wordprocessingGroup" xmlns:wpi="http://schemas.microsoft.com/office/word/2010/wordprocessingInk" xmlns:wne="http://schemas.microsoft.com/office/word/2006/wordml" xmlns:wps="http://schemas.microsoft.com/office/word/2010/wordprocessingShape" mc:Ignorable="w14 w15 w16se wp14">
+<w:ftr xmlns:wpc="http://schemas.microsoft.com/office/word/2010/wordprocessingCanvas" xmlns:cx="http://schemas.microsoft.com/office/drawing/2014/chartex" xmlns:cx1="http://schemas.microsoft.com/office/drawing/2015/9/8/chartex" xmlns:cx2="http://schemas.microsoft.com/office/drawing/2015/10/21/chartex" xmlns:cx3="http://schemas.microsoft.com/office/drawing/2016/5/9/chartex" xmlns:cx4="http://schemas.microsoft.com/office/drawing/2016/5/10/chartex" xmlns:cx5="http://schemas.microsoft.com/office/drawing/2016/5/11/chartex" xmlns:cx6="http://schemas.microsoft.com/office/drawing/2016/5/12/chartex" xmlns:cx7="http://schemas.microsoft.com/office/drawing/2016/5/13/chartex" xmlns:cx8="http://schemas.microsoft.com/office/drawing/2016/5/14/chartex" xmlns:mc="http://schemas.openxmlformats.org/markup-compatibility/2006" xmlns:aink="http://schemas.microsoft.com/office/drawing/2016/ink" xmlns:am3d="http://schemas.microsoft.com/office/drawing/2017/model3d" xmlns:o="urn:schemas-microsoft-com:office:office" xmlns:r="http://schemas.openxmlformats.org/officeDocument/2006/relationships" xmlns:m="http://schemas.openxmlformats.org/officeDocument/2006/math" xmlns:v="urn:schemas-microsoft-com:vml" xmlns:wp14="http://schemas.microsoft.com/office/word/2010/wordprocessingDrawing" xmlns:wp="http://schemas.openxmlformats.org/drawingml/2006/wordprocessingDrawing" xmlns:w10="urn:schemas-microsoft-com:office:word" xmlns:w="http://schemas.openxmlformats.org/wordprocessingml/2006/main" xmlns:w14="http://schemas.microsoft.com/office/word/2010/wordml" xmlns:w15="http://schemas.microsoft.com/office/word/2012/wordml" xmlns:w16cid="http://schemas.microsoft.com/office/word/2016/wordml/cid" xmlns:w16se="http://schemas.microsoft.com/office/word/2015/wordml/symex" xmlns:wpg="http://schemas.microsoft.com/office/word/2010/wordprocessingGroup" xmlns:wpi="http://schemas.microsoft.com/office/word/2010/wordprocessingInk" xmlns:wne="http://schemas.microsoft.com/office/word/2006/wordml" xmlns:wps="http://schemas.microsoft.com/office/word/2010/wordprocessingShape" mc:Ignorable="w14 w15 w16se w16cid wp14">
   <w:sdt>
     <w:sdtPr>
       <w:id w:val="2146929740"/>
@@ -7107,7 +7647,6 @@
         <w:docPartUnique/>
       </w:docPartObj>
     </w:sdtPr>
-    <w:sdtEndPr/>
     <w:sdtContent>
       <w:p>
         <w:pPr>
@@ -7130,7 +7669,7 @@
           <w:rPr>
             <w:noProof/>
           </w:rPr>
-          <w:t>9</w:t>
+          <w:t>19</w:t>
         </w:r>
         <w:r>
           <w:rPr>
@@ -7153,7 +7692,7 @@
 </file>
 
 <file path=word/footnotes.xml><?xml version="1.0" encoding="utf-8"?>
-<w:footnotes xmlns:wpc="http://schemas.microsoft.com/office/word/2010/wordprocessingCanvas" xmlns:cx="http://schemas.microsoft.com/office/drawing/2014/chartex" xmlns:mc="http://schemas.openxmlformats.org/markup-compatibility/2006" xmlns:o="urn:schemas-microsoft-com:office:office" xmlns:r="http://schemas.openxmlformats.org/officeDocument/2006/relationships" xmlns:m="http://schemas.openxmlformats.org/officeDocument/2006/math" xmlns:v="urn:schemas-microsoft-com:vml" xmlns:wp14="http://schemas.microsoft.com/office/word/2010/wordprocessingDrawing" xmlns:wp="http://schemas.openxmlformats.org/drawingml/2006/wordprocessingDrawing" xmlns:w10="urn:schemas-microsoft-com:office:word" xmlns:w="http://schemas.openxmlformats.org/wordprocessingml/2006/main" xmlns:w14="http://schemas.microsoft.com/office/word/2010/wordml" xmlns:w15="http://schemas.microsoft.com/office/word/2012/wordml" xmlns:w16se="http://schemas.microsoft.com/office/word/2015/wordml/symex" xmlns:wpg="http://schemas.microsoft.com/office/word/2010/wordprocessingGroup" xmlns:wpi="http://schemas.microsoft.com/office/word/2010/wordprocessingInk" xmlns:wne="http://schemas.microsoft.com/office/word/2006/wordml" xmlns:wps="http://schemas.microsoft.com/office/word/2010/wordprocessingShape" mc:Ignorable="w14 w15 w16se wp14">
+<w:footnotes xmlns:wpc="http://schemas.microsoft.com/office/word/2010/wordprocessingCanvas" xmlns:cx="http://schemas.microsoft.com/office/drawing/2014/chartex" xmlns:cx1="http://schemas.microsoft.com/office/drawing/2015/9/8/chartex" xmlns:cx2="http://schemas.microsoft.com/office/drawing/2015/10/21/chartex" xmlns:cx3="http://schemas.microsoft.com/office/drawing/2016/5/9/chartex" xmlns:cx4="http://schemas.microsoft.com/office/drawing/2016/5/10/chartex" xmlns:cx5="http://schemas.microsoft.com/office/drawing/2016/5/11/chartex" xmlns:cx6="http://schemas.microsoft.com/office/drawing/2016/5/12/chartex" xmlns:cx7="http://schemas.microsoft.com/office/drawing/2016/5/13/chartex" xmlns:cx8="http://schemas.microsoft.com/office/drawing/2016/5/14/chartex" xmlns:mc="http://schemas.openxmlformats.org/markup-compatibility/2006" xmlns:aink="http://schemas.microsoft.com/office/drawing/2016/ink" xmlns:am3d="http://schemas.microsoft.com/office/drawing/2017/model3d" xmlns:o="urn:schemas-microsoft-com:office:office" xmlns:r="http://schemas.openxmlformats.org/officeDocument/2006/relationships" xmlns:m="http://schemas.openxmlformats.org/officeDocument/2006/math" xmlns:v="urn:schemas-microsoft-com:vml" xmlns:wp14="http://schemas.microsoft.com/office/word/2010/wordprocessingDrawing" xmlns:wp="http://schemas.openxmlformats.org/drawingml/2006/wordprocessingDrawing" xmlns:w10="urn:schemas-microsoft-com:office:word" xmlns:w="http://schemas.openxmlformats.org/wordprocessingml/2006/main" xmlns:w14="http://schemas.microsoft.com/office/word/2010/wordml" xmlns:w15="http://schemas.microsoft.com/office/word/2012/wordml" xmlns:w16cid="http://schemas.microsoft.com/office/word/2016/wordml/cid" xmlns:w16se="http://schemas.microsoft.com/office/word/2015/wordml/symex" xmlns:wpg="http://schemas.microsoft.com/office/word/2010/wordprocessingGroup" xmlns:wpi="http://schemas.microsoft.com/office/word/2010/wordprocessingInk" xmlns:wne="http://schemas.microsoft.com/office/word/2006/wordml" xmlns:wps="http://schemas.microsoft.com/office/word/2010/wordprocessingShape" mc:Ignorable="w14 w15 w16se w16cid wp14">
   <w:footnote w:type="separator" w:id="-1">
     <w:p>
       <w:pPr>
@@ -7178,7 +7717,7 @@
 </file>
 
 <file path=word/header1.xml><?xml version="1.0" encoding="utf-8"?>
-<w:hdr xmlns:wpc="http://schemas.microsoft.com/office/word/2010/wordprocessingCanvas" xmlns:cx="http://schemas.microsoft.com/office/drawing/2014/chartex" xmlns:mc="http://schemas.openxmlformats.org/markup-compatibility/2006" xmlns:o="urn:schemas-microsoft-com:office:office" xmlns:r="http://schemas.openxmlformats.org/officeDocument/2006/relationships" xmlns:m="http://schemas.openxmlformats.org/officeDocument/2006/math" xmlns:v="urn:schemas-microsoft-com:vml" xmlns:wp14="http://schemas.microsoft.com/office/word/2010/wordprocessingDrawing" xmlns:wp="http://schemas.openxmlformats.org/drawingml/2006/wordprocessingDrawing" xmlns:w10="urn:schemas-microsoft-com:office:word" xmlns:w="http://schemas.openxmlformats.org/wordprocessingml/2006/main" xmlns:w14="http://schemas.microsoft.com/office/word/2010/wordml" xmlns:w15="http://schemas.microsoft.com/office/word/2012/wordml" xmlns:w16se="http://schemas.microsoft.com/office/word/2015/wordml/symex" xmlns:wpg="http://schemas.microsoft.com/office/word/2010/wordprocessingGroup" xmlns:wpi="http://schemas.microsoft.com/office/word/2010/wordprocessingInk" xmlns:wne="http://schemas.microsoft.com/office/word/2006/wordml" xmlns:wps="http://schemas.microsoft.com/office/word/2010/wordprocessingShape" mc:Ignorable="w14 w15 w16se wp14">
+<w:hdr xmlns:wpc="http://schemas.microsoft.com/office/word/2010/wordprocessingCanvas" xmlns:cx="http://schemas.microsoft.com/office/drawing/2014/chartex" xmlns:cx1="http://schemas.microsoft.com/office/drawing/2015/9/8/chartex" xmlns:cx2="http://schemas.microsoft.com/office/drawing/2015/10/21/chartex" xmlns:cx3="http://schemas.microsoft.com/office/drawing/2016/5/9/chartex" xmlns:cx4="http://schemas.microsoft.com/office/drawing/2016/5/10/chartex" xmlns:cx5="http://schemas.microsoft.com/office/drawing/2016/5/11/chartex" xmlns:cx6="http://schemas.microsoft.com/office/drawing/2016/5/12/chartex" xmlns:cx7="http://schemas.microsoft.com/office/drawing/2016/5/13/chartex" xmlns:cx8="http://schemas.microsoft.com/office/drawing/2016/5/14/chartex" xmlns:mc="http://schemas.openxmlformats.org/markup-compatibility/2006" xmlns:aink="http://schemas.microsoft.com/office/drawing/2016/ink" xmlns:am3d="http://schemas.microsoft.com/office/drawing/2017/model3d" xmlns:o="urn:schemas-microsoft-com:office:office" xmlns:r="http://schemas.openxmlformats.org/officeDocument/2006/relationships" xmlns:m="http://schemas.openxmlformats.org/officeDocument/2006/math" xmlns:v="urn:schemas-microsoft-com:vml" xmlns:wp14="http://schemas.microsoft.com/office/word/2010/wordprocessingDrawing" xmlns:wp="http://schemas.openxmlformats.org/drawingml/2006/wordprocessingDrawing" xmlns:w10="urn:schemas-microsoft-com:office:word" xmlns:w="http://schemas.openxmlformats.org/wordprocessingml/2006/main" xmlns:w14="http://schemas.microsoft.com/office/word/2010/wordml" xmlns:w15="http://schemas.microsoft.com/office/word/2012/wordml" xmlns:w16cid="http://schemas.microsoft.com/office/word/2016/wordml/cid" xmlns:w16se="http://schemas.microsoft.com/office/word/2015/wordml/symex" xmlns:wpg="http://schemas.microsoft.com/office/word/2010/wordprocessingGroup" xmlns:wpi="http://schemas.microsoft.com/office/word/2010/wordprocessingInk" xmlns:wne="http://schemas.microsoft.com/office/word/2006/wordml" xmlns:wps="http://schemas.microsoft.com/office/word/2010/wordprocessingShape" mc:Ignorable="w14 w15 w16se w16cid wp14">
   <w:p>
     <w:pPr>
       <w:pStyle w:val="Header"/>
@@ -7191,7 +7730,7 @@
 </file>
 
 <file path=word/numbering.xml><?xml version="1.0" encoding="utf-8"?>
-<w:numbering xmlns:wpc="http://schemas.microsoft.com/office/word/2010/wordprocessingCanvas" xmlns:cx="http://schemas.microsoft.com/office/drawing/2014/chartex" xmlns:mc="http://schemas.openxmlformats.org/markup-compatibility/2006" xmlns:o="urn:schemas-microsoft-com:office:office" xmlns:r="http://schemas.openxmlformats.org/officeDocument/2006/relationships" xmlns:m="http://schemas.openxmlformats.org/officeDocument/2006/math" xmlns:v="urn:schemas-microsoft-com:vml" xmlns:wp14="http://schemas.microsoft.com/office/word/2010/wordprocessingDrawing" xmlns:wp="http://schemas.openxmlformats.org/drawingml/2006/wordprocessingDrawing" xmlns:w10="urn:schemas-microsoft-com:office:word" xmlns:w="http://schemas.openxmlformats.org/wordprocessingml/2006/main" xmlns:w14="http://schemas.microsoft.com/office/word/2010/wordml" xmlns:w15="http://schemas.microsoft.com/office/word/2012/wordml" xmlns:w16se="http://schemas.microsoft.com/office/word/2015/wordml/symex" xmlns:wpg="http://schemas.microsoft.com/office/word/2010/wordprocessingGroup" xmlns:wpi="http://schemas.microsoft.com/office/word/2010/wordprocessingInk" xmlns:wne="http://schemas.microsoft.com/office/word/2006/wordml" xmlns:wps="http://schemas.microsoft.com/office/word/2010/wordprocessingShape" mc:Ignorable="w14 w15 w16se wp14">
+<w:numbering xmlns:wpc="http://schemas.microsoft.com/office/word/2010/wordprocessingCanvas" xmlns:cx="http://schemas.microsoft.com/office/drawing/2014/chartex" xmlns:cx1="http://schemas.microsoft.com/office/drawing/2015/9/8/chartex" xmlns:cx2="http://schemas.microsoft.com/office/drawing/2015/10/21/chartex" xmlns:cx3="http://schemas.microsoft.com/office/drawing/2016/5/9/chartex" xmlns:cx4="http://schemas.microsoft.com/office/drawing/2016/5/10/chartex" xmlns:cx5="http://schemas.microsoft.com/office/drawing/2016/5/11/chartex" xmlns:cx6="http://schemas.microsoft.com/office/drawing/2016/5/12/chartex" xmlns:cx7="http://schemas.microsoft.com/office/drawing/2016/5/13/chartex" xmlns:cx8="http://schemas.microsoft.com/office/drawing/2016/5/14/chartex" xmlns:mc="http://schemas.openxmlformats.org/markup-compatibility/2006" xmlns:aink="http://schemas.microsoft.com/office/drawing/2016/ink" xmlns:am3d="http://schemas.microsoft.com/office/drawing/2017/model3d" xmlns:o="urn:schemas-microsoft-com:office:office" xmlns:r="http://schemas.openxmlformats.org/officeDocument/2006/relationships" xmlns:m="http://schemas.openxmlformats.org/officeDocument/2006/math" xmlns:v="urn:schemas-microsoft-com:vml" xmlns:wp14="http://schemas.microsoft.com/office/word/2010/wordprocessingDrawing" xmlns:wp="http://schemas.openxmlformats.org/drawingml/2006/wordprocessingDrawing" xmlns:w10="urn:schemas-microsoft-com:office:word" xmlns:w="http://schemas.openxmlformats.org/wordprocessingml/2006/main" xmlns:w14="http://schemas.microsoft.com/office/word/2010/wordml" xmlns:w15="http://schemas.microsoft.com/office/word/2012/wordml" xmlns:w16cid="http://schemas.microsoft.com/office/word/2016/wordml/cid" xmlns:w16se="http://schemas.microsoft.com/office/word/2015/wordml/symex" xmlns:wpg="http://schemas.microsoft.com/office/word/2010/wordprocessingGroup" xmlns:wpi="http://schemas.microsoft.com/office/word/2010/wordprocessingInk" xmlns:wne="http://schemas.microsoft.com/office/word/2006/wordml" xmlns:wps="http://schemas.microsoft.com/office/word/2010/wordprocessingShape" mc:Ignorable="w14 w15 w16se w16cid wp14">
   <w:abstractNum w:abstractNumId="0" w15:restartNumberingAfterBreak="0">
     <w:nsid w:val="1454170A"/>
     <w:multiLevelType w:val="hybridMultilevel"/>
@@ -8241,7 +8780,7 @@
 </file>
 
 <file path=word/styles.xml><?xml version="1.0" encoding="utf-8"?>
-<w:styles xmlns:mc="http://schemas.openxmlformats.org/markup-compatibility/2006" xmlns:r="http://schemas.openxmlformats.org/officeDocument/2006/relationships" xmlns:w="http://schemas.openxmlformats.org/wordprocessingml/2006/main" xmlns:w14="http://schemas.microsoft.com/office/word/2010/wordml" xmlns:w15="http://schemas.microsoft.com/office/word/2012/wordml" xmlns:w16se="http://schemas.microsoft.com/office/word/2015/wordml/symex" mc:Ignorable="w14 w15 w16se">
+<w:styles xmlns:mc="http://schemas.openxmlformats.org/markup-compatibility/2006" xmlns:r="http://schemas.openxmlformats.org/officeDocument/2006/relationships" xmlns:w="http://schemas.openxmlformats.org/wordprocessingml/2006/main" xmlns:w14="http://schemas.microsoft.com/office/word/2010/wordml" xmlns:w15="http://schemas.microsoft.com/office/word/2012/wordml" xmlns:w16cid="http://schemas.microsoft.com/office/word/2016/wordml/cid" xmlns:w16se="http://schemas.microsoft.com/office/word/2015/wordml/symex" mc:Ignorable="w14 w15 w16se w16cid">
   <w:docDefaults>
     <w:rPrDefault>
       <w:rPr>
@@ -8257,7 +8796,7 @@
       </w:pPr>
     </w:pPrDefault>
   </w:docDefaults>
-  <w:latentStyles w:defLockedState="0" w:defUIPriority="99" w:defSemiHidden="0" w:defUnhideWhenUsed="0" w:defQFormat="0" w:count="371">
+  <w:latentStyles w:defLockedState="0" w:defUIPriority="99" w:defSemiHidden="0" w:defUnhideWhenUsed="0" w:defQFormat="0" w:count="375">
     <w:lsdException w:name="Normal" w:uiPriority="0" w:qFormat="1"/>
     <w:lsdException w:name="heading 1" w:uiPriority="9" w:qFormat="1"/>
     <w:lsdException w:name="heading 2" w:semiHidden="1" w:uiPriority="9" w:unhideWhenUsed="1" w:qFormat="1"/>
@@ -8629,6 +9168,10 @@
     <w:lsdException w:name="List Table 5 Dark Accent 6" w:uiPriority="50"/>
     <w:lsdException w:name="List Table 6 Colorful Accent 6" w:uiPriority="51"/>
     <w:lsdException w:name="List Table 7 Colorful Accent 6" w:uiPriority="52"/>
+    <w:lsdException w:name="Mention" w:semiHidden="1" w:unhideWhenUsed="1"/>
+    <w:lsdException w:name="Smart Hyperlink" w:semiHidden="1" w:unhideWhenUsed="1"/>
+    <w:lsdException w:name="Hashtag" w:semiHidden="1" w:unhideWhenUsed="1"/>
+    <w:lsdException w:name="Unresolved Mention" w:semiHidden="1" w:unhideWhenUsed="1"/>
   </w:latentStyles>
   <w:style w:type="paragraph" w:default="1" w:styleId="Normal">
     <w:name w:val="Normal"/>
@@ -9108,7 +9651,6 @@
           </a:p>
         </c:rich>
       </c:tx>
-      <c:layout/>
       <c:overlay val="0"/>
       <c:spPr>
         <a:noFill/>
@@ -9298,9 +9840,7 @@
               </c:spPr>
             </c:leaderLines>
             <c:extLst>
-              <c:ext xmlns:c15="http://schemas.microsoft.com/office/drawing/2012/chart" uri="{CE6537A1-D6FC-4f65-9D91-7224C49458BB}">
-                <c15:layout/>
-              </c:ext>
+              <c:ext xmlns:c15="http://schemas.microsoft.com/office/drawing/2012/chart" uri="{CE6537A1-D6FC-4f65-9D91-7224C49458BB}"/>
             </c:extLst>
           </c:dLbls>
           <c:cat>
@@ -9377,7 +9917,6 @@
     </c:plotArea>
     <c:legend>
       <c:legendPos val="r"/>
-      <c:layout/>
       <c:overlay val="0"/>
       <c:spPr>
         <a:noFill/>
@@ -9482,7 +10021,6 @@
           </a:p>
         </c:rich>
       </c:tx>
-      <c:layout/>
       <c:overlay val="0"/>
       <c:spPr>
         <a:noFill/>
@@ -9623,7 +10161,6 @@
           <c:dLbls>
             <c:dLbl>
               <c:idx val="0"/>
-              <c:layout/>
               <c:tx>
                 <c:rich>
                   <a:bodyPr/>
@@ -9657,7 +10194,6 @@
               <c:showBubbleSize val="0"/>
               <c:extLst>
                 <c:ext xmlns:c15="http://schemas.microsoft.com/office/drawing/2012/chart" uri="{CE6537A1-D6FC-4f65-9D91-7224C49458BB}">
-                  <c15:layout/>
                   <c15:dlblFieldTable/>
                   <c15:showDataLabelsRange val="0"/>
                 </c:ext>
@@ -9717,9 +10253,7 @@
               </c:spPr>
             </c:leaderLines>
             <c:extLst>
-              <c:ext xmlns:c15="http://schemas.microsoft.com/office/drawing/2012/chart" uri="{CE6537A1-D6FC-4f65-9D91-7224C49458BB}">
-                <c15:layout/>
-              </c:ext>
+              <c:ext xmlns:c15="http://schemas.microsoft.com/office/drawing/2012/chart" uri="{CE6537A1-D6FC-4f65-9D91-7224C49458BB}"/>
             </c:extLst>
           </c:dLbls>
           <c:cat>
@@ -9796,7 +10330,6 @@
     </c:plotArea>
     <c:legend>
       <c:legendPos val="r"/>
-      <c:layout/>
       <c:overlay val="0"/>
       <c:spPr>
         <a:noFill/>
@@ -9901,7 +10434,6 @@
           </a:p>
         </c:rich>
       </c:tx>
-      <c:layout/>
       <c:overlay val="0"/>
       <c:spPr>
         <a:noFill/>
@@ -9990,7 +10522,6 @@
             <c:showLeaderLines val="0"/>
             <c:extLst>
               <c:ext xmlns:c15="http://schemas.microsoft.com/office/drawing/2012/chart" uri="{CE6537A1-D6FC-4f65-9D91-7224C49458BB}">
-                <c15:layout/>
                 <c15:showLeaderLines val="1"/>
                 <c15:leaderLines>
                   <c:spPr>
@@ -10246,7 +10777,6 @@
           </a:p>
         </c:rich>
       </c:tx>
-      <c:layout/>
       <c:overlay val="0"/>
       <c:spPr>
         <a:noFill/>
@@ -10416,9 +10946,7 @@
               </c:spPr>
             </c:leaderLines>
             <c:extLst>
-              <c:ext xmlns:c15="http://schemas.microsoft.com/office/drawing/2012/chart" uri="{CE6537A1-D6FC-4f65-9D91-7224C49458BB}">
-                <c15:layout/>
-              </c:ext>
+              <c:ext xmlns:c15="http://schemas.microsoft.com/office/drawing/2012/chart" uri="{CE6537A1-D6FC-4f65-9D91-7224C49458BB}"/>
             </c:extLst>
           </c:dLbls>
           <c:cat>
@@ -10489,7 +11017,6 @@
     </c:plotArea>
     <c:legend>
       <c:legendPos val="b"/>
-      <c:layout/>
       <c:overlay val="0"/>
       <c:spPr>
         <a:noFill/>
@@ -10594,7 +11121,6 @@
           </a:p>
         </c:rich>
       </c:tx>
-      <c:layout/>
       <c:overlay val="0"/>
       <c:spPr>
         <a:noFill/>
@@ -10683,7 +11209,6 @@
             <c:showLeaderLines val="0"/>
             <c:extLst>
               <c:ext xmlns:c15="http://schemas.microsoft.com/office/drawing/2012/chart" uri="{CE6537A1-D6FC-4f65-9D91-7224C49458BB}">
-                <c15:layout/>
                 <c15:showLeaderLines val="1"/>
                 <c15:leaderLines>
                   <c:spPr>
@@ -10939,7 +11464,6 @@
           </a:p>
         </c:rich>
       </c:tx>
-      <c:layout/>
       <c:overlay val="0"/>
       <c:spPr>
         <a:noFill/>
@@ -11109,9 +11633,7 @@
               </c:spPr>
             </c:leaderLines>
             <c:extLst>
-              <c:ext xmlns:c15="http://schemas.microsoft.com/office/drawing/2012/chart" uri="{CE6537A1-D6FC-4f65-9D91-7224C49458BB}">
-                <c15:layout/>
-              </c:ext>
+              <c:ext xmlns:c15="http://schemas.microsoft.com/office/drawing/2012/chart" uri="{CE6537A1-D6FC-4f65-9D91-7224C49458BB}"/>
             </c:extLst>
           </c:dLbls>
           <c:cat>
@@ -11182,7 +11704,6 @@
     </c:plotArea>
     <c:legend>
       <c:legendPos val="b"/>
-      <c:layout/>
       <c:overlay val="0"/>
       <c:spPr>
         <a:noFill/>
@@ -11287,7 +11808,6 @@
           </a:p>
         </c:rich>
       </c:tx>
-      <c:layout/>
       <c:overlay val="0"/>
       <c:spPr>
         <a:noFill/>
@@ -11376,7 +11896,6 @@
             <c:showLeaderLines val="0"/>
             <c:extLst>
               <c:ext xmlns:c15="http://schemas.microsoft.com/office/drawing/2012/chart" uri="{CE6537A1-D6FC-4f65-9D91-7224C49458BB}">
-                <c15:layout/>
                 <c15:showLeaderLines val="1"/>
                 <c15:leaderLines>
                   <c:spPr>
@@ -11632,7 +12151,6 @@
           </a:p>
         </c:rich>
       </c:tx>
-      <c:layout/>
       <c:overlay val="0"/>
       <c:spPr>
         <a:noFill/>
@@ -11721,7 +12239,6 @@
             <c:showLeaderLines val="0"/>
             <c:extLst>
               <c:ext xmlns:c15="http://schemas.microsoft.com/office/drawing/2012/chart" uri="{CE6537A1-D6FC-4f65-9D91-7224C49458BB}">
-                <c15:layout/>
                 <c15:showLeaderLines val="1"/>
                 <c15:leaderLines>
                   <c:spPr>
@@ -16638,7 +17155,7 @@
 </file>
 
 <file path=customXml/itemProps2.xml><?xml version="1.0" encoding="utf-8"?>
-<ds:datastoreItem xmlns:ds="http://schemas.openxmlformats.org/officeDocument/2006/customXml" ds:itemID="{C530975D-D682-476E-9770-086B058852F4}">
+<ds:datastoreItem xmlns:ds="http://schemas.openxmlformats.org/officeDocument/2006/customXml" ds:itemID="{A2263C44-9E4B-407C-9660-2DAD9C7D036B}">
   <ds:schemaRefs>
     <ds:schemaRef ds:uri="http://schemas.openxmlformats.org/officeDocument/2006/bibliography"/>
   </ds:schemaRefs>
